--- a/2017/Август/15.08/Ялинич  несах.docx
+++ b/2017/Август/15.08/Ялинич  несах.docx
@@ -8,11 +8,15 @@
         <w:ind w:left="-567" w:right="-58"/>
         <w:rPr>
           <w:b w:val="0"/>
+          <w:sz w:val="24"/>
+          <w:szCs w:val="24"/>
         </w:rPr>
       </w:pPr>
       <w:r>
         <w:rPr>
           <w:b w:val="0"/>
+          <w:sz w:val="24"/>
+          <w:szCs w:val="24"/>
         </w:rPr>
         <w:t>Выписной эпикриз</w:t>
       </w:r>
@@ -23,15 +27,29 @@
         <w:ind w:left="-567"/>
         <w:rPr>
           <w:b/>
+          <w:sz w:val="24"/>
+          <w:szCs w:val="24"/>
         </w:rPr>
       </w:pPr>
       <w:r>
+        <w:rPr>
+          <w:sz w:val="24"/>
+          <w:szCs w:val="24"/>
+        </w:rPr>
         <w:t xml:space="preserve">Из истории болезни № </w:t>
       </w:r>
       <w:r>
+        <w:rPr>
+          <w:sz w:val="24"/>
+          <w:szCs w:val="24"/>
+        </w:rPr>
         <w:t xml:space="preserve"> </w:t>
       </w:r>
       <w:r>
+        <w:rPr>
+          <w:sz w:val="24"/>
+          <w:szCs w:val="24"/>
+        </w:rPr>
         <w:t>1112</w:t>
       </w:r>
     </w:p>
@@ -39,16 +57,32 @@
       <w:pPr>
         <w:pStyle w:val="5"/>
         <w:ind w:left="-567"/>
+        <w:rPr>
+          <w:sz w:val="24"/>
+          <w:szCs w:val="24"/>
+        </w:rPr>
       </w:pPr>
       <w:r>
+        <w:rPr>
+          <w:sz w:val="24"/>
+          <w:szCs w:val="24"/>
+        </w:rPr>
         <w:t xml:space="preserve">Ф.И.О: </w:t>
       </w:r>
       <w:proofErr w:type="spellStart"/>
       <w:r>
+        <w:rPr>
+          <w:sz w:val="24"/>
+          <w:szCs w:val="24"/>
+        </w:rPr>
         <w:t>Ялинич</w:t>
       </w:r>
       <w:proofErr w:type="spellEnd"/>
       <w:r>
+        <w:rPr>
+          <w:sz w:val="24"/>
+          <w:szCs w:val="24"/>
+        </w:rPr>
         <w:t xml:space="preserve"> Алексей Николаевич</w:t>
       </w:r>
     </w:p>
@@ -57,35 +91,29 @@
         <w:ind w:left="-567"/>
         <w:jc w:val="both"/>
         <w:rPr>
-          <w:sz w:val="28"/>
-          <w:szCs w:val="20"/>
           <w:lang w:val="ru-RU"/>
         </w:rPr>
       </w:pPr>
       <w:r>
         <w:rPr>
-          <w:sz w:val="28"/>
           <w:lang w:val="ru-RU"/>
         </w:rPr>
         <w:t>Год рождения:</w:t>
       </w:r>
       <w:r>
         <w:rPr>
-          <w:sz w:val="28"/>
           <w:lang w:val="ru-RU"/>
         </w:rPr>
         <w:t xml:space="preserve"> </w:t>
       </w:r>
       <w:r>
         <w:rPr>
-          <w:sz w:val="28"/>
           <w:lang w:val="ru-RU"/>
         </w:rPr>
         <w:t>19</w:t>
       </w:r>
       <w:r>
         <w:rPr>
-          <w:sz w:val="28"/>
           <w:lang w:val="ru-RU"/>
         </w:rPr>
         <w:t>82</w:t>
@@ -96,20 +124,17 @@
         <w:ind w:left="-567"/>
         <w:jc w:val="both"/>
         <w:rPr>
-          <w:sz w:val="28"/>
           <w:lang w:val="ru-RU"/>
         </w:rPr>
       </w:pPr>
       <w:r>
         <w:rPr>
-          <w:sz w:val="28"/>
           <w:lang w:val="ru-RU"/>
         </w:rPr>
         <w:t xml:space="preserve">Место жительства: </w:t>
       </w:r>
       <w:r>
         <w:rPr>
-          <w:sz w:val="28"/>
           <w:lang w:val="ru-RU"/>
         </w:rPr>
         <w:t>г. Энергодар ул. Строителей 43/42</w:t>
@@ -120,21 +145,17 @@
         <w:ind w:left="-567"/>
         <w:jc w:val="both"/>
         <w:rPr>
-          <w:sz w:val="28"/>
-          <w:szCs w:val="20"/>
           <w:lang w:val="ru-RU"/>
         </w:rPr>
       </w:pPr>
       <w:r>
         <w:rPr>
-          <w:sz w:val="28"/>
           <w:lang w:val="ru-RU"/>
         </w:rPr>
         <w:t xml:space="preserve">Место работы: </w:t>
       </w:r>
       <w:r>
         <w:rPr>
-          <w:sz w:val="28"/>
           <w:lang w:val="ru-RU"/>
         </w:rPr>
         <w:t xml:space="preserve">ВП ЗАЭС, инженер по ремонту. </w:t>
@@ -145,76 +166,65 @@
         <w:ind w:left="-567"/>
         <w:jc w:val="both"/>
         <w:rPr>
-          <w:sz w:val="28"/>
           <w:lang w:val="ru-RU"/>
         </w:rPr>
       </w:pPr>
       <w:r>
         <w:rPr>
-          <w:sz w:val="28"/>
           <w:lang w:val="ru-RU"/>
         </w:rPr>
         <w:t xml:space="preserve">Находился на лечении с </w:t>
       </w:r>
       <w:r>
         <w:rPr>
-          <w:sz w:val="28"/>
           <w:lang w:val="ru-RU"/>
         </w:rPr>
         <w:t xml:space="preserve">  </w:t>
       </w:r>
       <w:r>
         <w:rPr>
-          <w:sz w:val="28"/>
           <w:lang w:val="ru-RU"/>
         </w:rPr>
         <w:t>07</w:t>
       </w:r>
       <w:r>
         <w:rPr>
-          <w:sz w:val="28"/>
           <w:lang w:val="ru-RU"/>
         </w:rPr>
         <w:t>.</w:t>
       </w:r>
       <w:r>
         <w:rPr>
-          <w:sz w:val="28"/>
           <w:lang w:val="ru-RU"/>
         </w:rPr>
         <w:t>08.17</w:t>
       </w:r>
       <w:r>
         <w:rPr>
-          <w:sz w:val="28"/>
           <w:lang w:val="ru-RU"/>
         </w:rPr>
         <w:t xml:space="preserve"> по   </w:t>
       </w:r>
       <w:r>
         <w:rPr>
-          <w:sz w:val="28"/>
-          <w:lang w:val="ru-RU"/>
-        </w:rPr>
-        <w:t>15</w:t>
-      </w:r>
-      <w:r>
-        <w:rPr>
-          <w:sz w:val="28"/>
+          <w:lang w:val="ru-RU"/>
+        </w:rPr>
+        <w:t>18</w:t>
+      </w:r>
+      <w:r>
+        <w:rPr>
           <w:lang w:val="ru-RU"/>
         </w:rPr>
         <w:t>.</w:t>
       </w:r>
       <w:r>
         <w:rPr>
-          <w:sz w:val="28"/>
           <w:lang w:val="ru-RU"/>
         </w:rPr>
         <w:t>08.17</w:t>
       </w:r>
       <w:r>
         <w:rPr>
-          <w:sz w:val="28"/>
           <w:lang w:val="ru-RU"/>
         </w:rPr>
         <w:t xml:space="preserve"> в </w:t>
@@ -222,7 +232,6 @@
       <w:sdt>
         <w:sdtPr>
           <w:rPr>
-            <w:sz w:val="28"/>
             <w:lang w:val="ru-RU"/>
           </w:rPr>
           <w:id w:val="-690990251"/>
@@ -238,7 +247,6 @@
         <w:sdtContent>
           <w:r>
             <w:rPr>
-              <w:sz w:val="28"/>
               <w:lang w:val="ru-RU"/>
             </w:rPr>
             <w:t>энд.</w:t>
@@ -247,7 +255,6 @@
       </w:sdt>
       <w:r>
         <w:rPr>
-          <w:sz w:val="28"/>
           <w:lang w:val="ru-RU"/>
         </w:rPr>
         <w:t xml:space="preserve">  отд.</w:t>
@@ -258,15 +265,11 @@
         <w:ind w:left="-567"/>
         <w:jc w:val="both"/>
         <w:rPr>
-          <w:sz w:val="28"/>
-          <w:szCs w:val="28"/>
           <w:lang w:val="ru-RU"/>
         </w:rPr>
       </w:pPr>
       <w:r>
         <w:rPr>
-          <w:sz w:val="28"/>
-          <w:szCs w:val="28"/>
           <w:u w:val="single"/>
           <w:lang w:val="ru-RU"/>
         </w:rPr>
@@ -274,8 +277,6 @@
       </w:r>
       <w:r>
         <w:rPr>
-          <w:sz w:val="28"/>
-          <w:szCs w:val="28"/>
           <w:lang w:val="ru-RU"/>
         </w:rPr>
         <w:t>:</w:t>
@@ -284,138 +285,145 @@
       <w:bookmarkEnd w:id="0"/>
       <w:r>
         <w:rPr>
-          <w:sz w:val="28"/>
-          <w:szCs w:val="28"/>
-          <w:lang w:val="ru-RU"/>
-        </w:rPr>
-        <w:t xml:space="preserve">  </w:t>
-      </w:r>
-      <w:r>
-        <w:rPr>
-          <w:sz w:val="26"/>
-          <w:szCs w:val="26"/>
-          <w:lang w:val="ru-RU"/>
-        </w:rPr>
-        <w:t>Сахарный диабет, тип</w:t>
+          <w:lang w:val="ru-RU"/>
+        </w:rPr>
+        <w:t xml:space="preserve"> </w:t>
+      </w:r>
+      <w:r>
+        <w:rPr>
+          <w:lang w:val="ru-RU"/>
+        </w:rPr>
+        <w:t xml:space="preserve">Несахарный диабет, средней тяжести, впервые выявленный.  Миопия средней степени ОИ. ВСД, </w:t>
+      </w:r>
+      <w:proofErr w:type="spellStart"/>
+      <w:r>
+        <w:rPr>
+          <w:lang w:val="ru-RU"/>
+        </w:rPr>
+        <w:t>пароксизмально</w:t>
+      </w:r>
+      <w:proofErr w:type="spellEnd"/>
+      <w:r>
+        <w:rPr>
+          <w:lang w:val="ru-RU"/>
+        </w:rPr>
+        <w:t xml:space="preserve">-перманентное течение, цефалгический </w:t>
       </w:r>
       <w:proofErr w:type="gramStart"/>
       <w:r>
         <w:rPr>
-          <w:sz w:val="26"/>
-          <w:szCs w:val="26"/>
-          <w:lang w:val="ru-RU"/>
-        </w:rPr>
-        <w:t xml:space="preserve"> ,</w:t>
+          <w:lang w:val="ru-RU"/>
+        </w:rPr>
+        <w:t>с-м</w:t>
       </w:r>
       <w:proofErr w:type="gramEnd"/>
       <w:r>
         <w:rPr>
-          <w:sz w:val="26"/>
-          <w:szCs w:val="26"/>
+          <w:lang w:val="ru-RU"/>
+        </w:rPr>
+        <w:t xml:space="preserve">.   </w:t>
+      </w:r>
+      <w:r>
+        <w:rPr>
+          <w:lang w:val="ru-RU"/>
+        </w:rPr>
+        <w:t>ДДПП ШОП. Нестабильность  С</w:t>
+      </w:r>
+      <w:proofErr w:type="gramStart"/>
+      <w:r>
+        <w:rPr>
+          <w:lang w:val="ru-RU"/>
+        </w:rPr>
+        <w:t>2</w:t>
+      </w:r>
+      <w:proofErr w:type="gramEnd"/>
+      <w:r>
+        <w:rPr>
+          <w:lang w:val="ru-RU"/>
+        </w:rPr>
+        <w:t xml:space="preserve">, </w:t>
+      </w:r>
+      <w:proofErr w:type="spellStart"/>
+      <w:r>
+        <w:rPr>
+          <w:lang w:val="ru-RU"/>
+        </w:rPr>
+        <w:t>вертеброгенная</w:t>
+      </w:r>
+      <w:proofErr w:type="spellEnd"/>
+      <w:r>
+        <w:rPr>
           <w:lang w:val="ru-RU"/>
         </w:rPr>
         <w:t xml:space="preserve"> </w:t>
       </w:r>
-      <w:r>
-        <w:rPr>
-          <w:sz w:val="26"/>
-          <w:szCs w:val="26"/>
-          <w:lang w:val="ru-RU"/>
-        </w:rPr>
-        <w:t>вторичноинсулинзависимый</w:t>
-      </w:r>
-      <w:r>
-        <w:rPr>
-          <w:sz w:val="26"/>
-          <w:szCs w:val="26"/>
-          <w:lang w:val="ru-RU"/>
-        </w:rPr>
-        <w:t xml:space="preserve">, </w:t>
-      </w:r>
-      <w:sdt>
-        <w:sdtPr>
-          <w:rPr>
-            <w:sz w:val="26"/>
-            <w:szCs w:val="26"/>
-            <w:lang w:val="ru-RU"/>
-          </w:rPr>
-          <w:id w:val="355073878"/>
-          <w:placeholder>
-            <w:docPart w:val="DefaultPlaceholder_1082065159"/>
-          </w:placeholder>
-          <w:comboBox>
-            <w:listItem w:displayText="тяжелая форма, лабильное течение со склонностью к гипогликемическим состояниям," w:value="тяжелая форма, лабильное течение со склонностью к гипогликемическим состояниям,"/>
-            <w:listItem w:displayText="тяжелая форма, " w:value="тяжелая форма, "/>
-            <w:listItem w:displayText="средней тяжести," w:value="средней тяжести,"/>
-          </w:comboBox>
-        </w:sdtPr>
-        <w:sdtEndPr/>
-        <w:sdtContent>
-          <w:r>
-            <w:rPr>
-              <w:sz w:val="26"/>
-              <w:szCs w:val="26"/>
-              <w:lang w:val="ru-RU"/>
-            </w:rPr>
-            <w:t xml:space="preserve">тяжелая форма, </w:t>
-          </w:r>
-        </w:sdtContent>
-      </w:sdt>
-      <w:r>
-        <w:rPr>
-          <w:sz w:val="26"/>
-          <w:szCs w:val="26"/>
+      <w:proofErr w:type="spellStart"/>
+      <w:r>
+        <w:rPr>
+          <w:lang w:val="ru-RU"/>
+        </w:rPr>
+        <w:t>цервикалгия</w:t>
+      </w:r>
+      <w:proofErr w:type="spellEnd"/>
+      <w:r>
+        <w:rPr>
+          <w:lang w:val="ru-RU"/>
+        </w:rPr>
+        <w:t>, ремиссия.</w:t>
+      </w:r>
+      <w:r>
+        <w:rPr>
+          <w:lang w:val="ru-RU"/>
+        </w:rPr>
+        <w:t xml:space="preserve"> Поллиноз, САРК, НЦД по смешанному типу.  </w:t>
+      </w:r>
+      <w:r>
+        <w:rPr>
+          <w:lang w:val="ru-RU"/>
+        </w:rPr>
+        <w:t xml:space="preserve">Пролапс митрального клапана 1 </w:t>
+      </w:r>
+      <w:proofErr w:type="spellStart"/>
+      <w:proofErr w:type="gramStart"/>
+      <w:r>
+        <w:rPr>
+          <w:lang w:val="ru-RU"/>
+        </w:rPr>
+        <w:t>ст</w:t>
+      </w:r>
+      <w:proofErr w:type="spellEnd"/>
+      <w:proofErr w:type="gramEnd"/>
+      <w:r>
+        <w:rPr>
+          <w:lang w:val="ru-RU"/>
+        </w:rPr>
+        <w:t xml:space="preserve"> СН0</w:t>
+      </w:r>
+      <w:r>
+        <w:rPr>
+          <w:lang w:val="ru-RU"/>
+        </w:rPr>
+        <w:t>.</w:t>
+      </w:r>
+      <w:r>
+        <w:rPr>
           <w:lang w:val="ru-RU"/>
         </w:rPr>
         <w:t xml:space="preserve"> </w:t>
       </w:r>
-      <w:r>
-        <w:rPr>
-          <w:sz w:val="26"/>
-          <w:szCs w:val="26"/>
-          <w:lang w:val="ru-RU"/>
-        </w:rPr>
-        <w:t xml:space="preserve">ст. </w:t>
-      </w:r>
-      <w:sdt>
-        <w:sdtPr>
-          <w:rPr>
-            <w:sz w:val="26"/>
-            <w:szCs w:val="26"/>
-            <w:lang w:val="ru-RU"/>
-          </w:rPr>
-          <w:alias w:val="диабет"/>
-          <w:tag w:val="диабет"/>
-          <w:id w:val="-1655135908"/>
-          <w:placeholder>
-            <w:docPart w:val="DefaultPlaceholder_1082065159"/>
-          </w:placeholder>
-          <w:comboBox>
-            <w:listItem w:displayText="декомпенсации." w:value="декомпенсации."/>
-            <w:listItem w:displayText="субкомпенсации." w:value="субкомпенсации."/>
-            <w:listItem w:displayText="компенсации." w:value="компенсации."/>
-            <w:listItem w:displayText="впервые выявленый." w:value="впервые выявленый."/>
-          </w:comboBox>
-        </w:sdtPr>
-        <w:sdtEndPr/>
-        <w:sdtContent>
-          <w:r>
-            <w:rPr>
-              <w:sz w:val="26"/>
-              <w:szCs w:val="26"/>
-              <w:lang w:val="ru-RU"/>
-            </w:rPr>
-            <w:t>декомпенсации.</w:t>
-          </w:r>
-        </w:sdtContent>
-      </w:sdt>
-      <w:r>
-        <w:rPr>
-          <w:sz w:val="26"/>
-          <w:szCs w:val="26"/>
-          <w:lang w:val="ru-RU"/>
-        </w:rPr>
-        <w:t xml:space="preserve">  </w:t>
+      <w:proofErr w:type="spellStart"/>
+      <w:r>
+        <w:rPr>
+          <w:lang w:val="ru-RU"/>
+        </w:rPr>
+        <w:t>Ангиотрофоневроз</w:t>
+      </w:r>
+      <w:proofErr w:type="spellEnd"/>
+      <w:r>
+        <w:rPr>
+          <w:lang w:val="ru-RU"/>
+        </w:rPr>
+        <w:t xml:space="preserve"> в/к и н/к</w:t>
       </w:r>
     </w:p>
     <w:p>
@@ -423,51 +431,219 @@
         <w:ind w:left="-567"/>
         <w:jc w:val="both"/>
         <w:rPr>
-          <w:sz w:val="28"/>
-          <w:szCs w:val="28"/>
           <w:lang w:val="ru-RU"/>
         </w:rPr>
       </w:pPr>
+      <w:bookmarkStart w:id="1" w:name="дк"/>
+      <w:bookmarkEnd w:id="1"/>
+      <w:r>
+        <w:rPr>
+          <w:u w:val="single"/>
+          <w:lang w:val="ru-RU"/>
+        </w:rPr>
+        <w:t xml:space="preserve">Жалобы при поступлении </w:t>
+      </w:r>
+      <w:r>
+        <w:rPr>
+          <w:lang w:val="ru-RU"/>
+        </w:rPr>
+        <w:t xml:space="preserve">на </w:t>
+      </w:r>
+      <w:r>
+        <w:rPr>
+          <w:lang w:val="ru-RU"/>
+        </w:rPr>
+        <w:t xml:space="preserve"> головные боли, жажду</w:t>
+      </w:r>
+      <w:r>
+        <w:rPr>
+          <w:lang w:val="ru-RU"/>
+        </w:rPr>
+        <w:t xml:space="preserve"> 5-10 л/</w:t>
+      </w:r>
+      <w:proofErr w:type="spellStart"/>
+      <w:r>
+        <w:rPr>
+          <w:lang w:val="ru-RU"/>
+        </w:rPr>
+        <w:t>сут</w:t>
+      </w:r>
+      <w:proofErr w:type="spellEnd"/>
+      <w:r>
+        <w:rPr>
+          <w:lang w:val="ru-RU"/>
+        </w:rPr>
+        <w:t>, снижение  веса на 3 кг за полгода</w:t>
+      </w:r>
+      <w:r>
+        <w:rPr>
+          <w:lang w:val="ru-RU"/>
+        </w:rPr>
+        <w:t>, повышенный аппетит, учащенное мочеиспускание, слабость, утомляемость.</w:t>
+      </w:r>
     </w:p>
     <w:p>
       <w:pPr>
         <w:ind w:left="-567"/>
         <w:jc w:val="both"/>
         <w:rPr>
-          <w:color w:val="E36C0A" w:themeColor="accent6" w:themeShade="BF"/>
-          <w:sz w:val="28"/>
-          <w:szCs w:val="28"/>
           <w:lang w:val="ru-RU"/>
         </w:rPr>
       </w:pPr>
       <w:r>
         <w:rPr>
-          <w:color w:val="E36C0A" w:themeColor="accent6" w:themeShade="BF"/>
-          <w:sz w:val="28"/>
-          <w:szCs w:val="28"/>
-          <w:lang w:val="ru-RU"/>
-        </w:rPr>
-        <w:t>Ожирение II ст. (ИМТ кг/м2) алим</w:t>
+          <w:u w:val="single"/>
+          <w:lang w:val="ru-RU"/>
+        </w:rPr>
+        <w:t>Краткий анамнез</w:t>
+      </w:r>
+      <w:r>
+        <w:rPr>
+          <w:lang w:val="ru-RU"/>
+        </w:rPr>
+        <w:t xml:space="preserve">: </w:t>
+      </w:r>
+      <w:r>
+        <w:rPr>
+          <w:lang w:val="ru-RU"/>
+        </w:rPr>
+        <w:t xml:space="preserve">Ухудшение состояния в течение 5 лет. К врачу не обращался. </w:t>
       </w:r>
       <w:proofErr w:type="gramStart"/>
       <w:r>
         <w:rPr>
-          <w:color w:val="E36C0A" w:themeColor="accent6" w:themeShade="BF"/>
-          <w:sz w:val="28"/>
-          <w:szCs w:val="28"/>
-          <w:lang w:val="ru-RU"/>
-        </w:rPr>
-        <w:t>.-</w:t>
+          <w:lang w:val="ru-RU"/>
+        </w:rPr>
+        <w:t>Выявлен</w:t>
       </w:r>
       <w:proofErr w:type="gramEnd"/>
       <w:r>
         <w:rPr>
-          <w:color w:val="E36C0A" w:themeColor="accent6" w:themeShade="BF"/>
-          <w:sz w:val="28"/>
-          <w:szCs w:val="28"/>
-          <w:lang w:val="ru-RU"/>
-        </w:rPr>
-        <w:t xml:space="preserve">конституционального генеза, стабильное течение.  </w:t>
+          <w:lang w:val="ru-RU"/>
+        </w:rPr>
+        <w:t xml:space="preserve"> при обследование  РВК.  Осмотрен эндокринологом ОКЭД, ан</w:t>
+      </w:r>
+      <w:proofErr w:type="gramStart"/>
+      <w:r>
+        <w:rPr>
+          <w:lang w:val="ru-RU"/>
+        </w:rPr>
+        <w:t>.</w:t>
+      </w:r>
+      <w:proofErr w:type="gramEnd"/>
+      <w:r>
+        <w:rPr>
+          <w:lang w:val="ru-RU"/>
+        </w:rPr>
+        <w:t xml:space="preserve"> </w:t>
+      </w:r>
+      <w:proofErr w:type="gramStart"/>
+      <w:r>
+        <w:rPr>
+          <w:lang w:val="ru-RU"/>
+        </w:rPr>
+        <w:t>м</w:t>
+      </w:r>
+      <w:proofErr w:type="gramEnd"/>
+      <w:r>
+        <w:rPr>
+          <w:lang w:val="ru-RU"/>
+        </w:rPr>
+        <w:t xml:space="preserve">очи по </w:t>
+      </w:r>
+      <w:proofErr w:type="spellStart"/>
+      <w:r>
+        <w:rPr>
+          <w:lang w:val="ru-RU"/>
+        </w:rPr>
+        <w:t>Зимницкому</w:t>
+      </w:r>
+      <w:proofErr w:type="spellEnd"/>
+      <w:r>
+        <w:rPr>
+          <w:lang w:val="ru-RU"/>
+        </w:rPr>
+        <w:t xml:space="preserve"> от 03.07.17  </w:t>
+      </w:r>
+      <w:r>
+        <w:rPr>
+          <w:lang w:val="ru-RU"/>
+        </w:rPr>
+        <w:t xml:space="preserve">уд вес </w:t>
+      </w:r>
+      <w:r>
+        <w:rPr>
+          <w:lang w:val="ru-RU"/>
+        </w:rPr>
+        <w:t xml:space="preserve">1006-1002, </w:t>
+      </w:r>
+      <w:proofErr w:type="spellStart"/>
+      <w:r>
+        <w:rPr>
+          <w:lang w:val="ru-RU"/>
+        </w:rPr>
+        <w:t>сут</w:t>
+      </w:r>
+      <w:proofErr w:type="spellEnd"/>
+      <w:r>
+        <w:rPr>
+          <w:lang w:val="ru-RU"/>
+        </w:rPr>
+        <w:t xml:space="preserve"> д</w:t>
+      </w:r>
+      <w:r>
+        <w:rPr>
+          <w:lang w:val="ru-RU"/>
+        </w:rPr>
+        <w:t>иурез 4,9 л. Направлен в ОКЭД д</w:t>
+      </w:r>
+      <w:r>
+        <w:rPr>
+          <w:lang w:val="ru-RU"/>
+        </w:rPr>
+        <w:t>л</w:t>
+      </w:r>
+      <w:r>
+        <w:rPr>
+          <w:lang w:val="ru-RU"/>
+        </w:rPr>
+        <w:t>я</w:t>
+      </w:r>
+      <w:r>
+        <w:rPr>
+          <w:lang w:val="ru-RU"/>
+        </w:rPr>
+        <w:t xml:space="preserve"> определения тактики  дальнейшего  ведения больного. </w:t>
+      </w:r>
+      <w:r>
+        <w:rPr>
+          <w:lang w:val="ru-RU"/>
+        </w:rPr>
+        <w:t xml:space="preserve">Госпитализирован  в обл. энд. диспансер для </w:t>
+      </w:r>
+      <w:r>
+        <w:rPr>
+          <w:lang w:val="ru-RU"/>
+        </w:rPr>
+        <w:t xml:space="preserve">подбора </w:t>
+      </w:r>
+      <w:r>
+        <w:rPr>
+          <w:lang w:val="ru-RU"/>
+        </w:rPr>
+        <w:t>заместительной терапии</w:t>
+      </w:r>
+      <w:r>
+        <w:rPr>
+          <w:lang w:val="ru-RU"/>
+        </w:rPr>
+        <w:t>.</w:t>
+      </w:r>
+      <w:r>
+        <w:rPr>
+          <w:lang w:val="ru-RU"/>
+        </w:rPr>
+        <w:t xml:space="preserve"> </w:t>
       </w:r>
     </w:p>
     <w:p>
@@ -475,97 +651,16 @@
         <w:ind w:left="-567"/>
         <w:jc w:val="both"/>
         <w:rPr>
-          <w:sz w:val="28"/>
-          <w:szCs w:val="28"/>
+          <w:u w:val="single"/>
           <w:lang w:val="ru-RU"/>
         </w:rPr>
       </w:pPr>
-      <w:proofErr w:type="gramStart"/>
-      <w:r>
-        <w:rPr>
-          <w:color w:val="4F6228" w:themeColor="accent3" w:themeShade="80"/>
-          <w:sz w:val="28"/>
-          <w:szCs w:val="28"/>
-          <w:lang w:val="ru-RU"/>
-        </w:rPr>
-        <w:t>Аутоиммунный</w:t>
-      </w:r>
-      <w:proofErr w:type="gramEnd"/>
-      <w:r>
-        <w:rPr>
-          <w:color w:val="4F6228" w:themeColor="accent3" w:themeShade="80"/>
-          <w:sz w:val="28"/>
-          <w:szCs w:val="28"/>
-          <w:lang w:val="ru-RU"/>
-        </w:rPr>
-        <w:t xml:space="preserve"> тиреоидит, </w:t>
-      </w:r>
-      <w:sdt>
-        <w:sdtPr>
-          <w:rPr>
-            <w:color w:val="4F6228" w:themeColor="accent3" w:themeShade="80"/>
-            <w:sz w:val="28"/>
-            <w:szCs w:val="28"/>
-            <w:lang w:val="ru-RU"/>
-          </w:rPr>
-          <w:id w:val="105240480"/>
-          <w:placeholder>
-            <w:docPart w:val="FBFC6A18E07A484F9E976562E903BEB7"/>
-          </w:placeholder>
-          <w:comboBox>
-            <w:listItem w:displayText="без увеличения объема щит. железы." w:value="без увеличения объема щит. железы."/>
-            <w:listItem w:displayText="гипертрофическая форма." w:value="гипертрофическая форма."/>
-          </w:comboBox>
-        </w:sdtPr>
-        <w:sdtEndPr/>
-        <w:sdtContent>
-          <w:r>
-            <w:rPr>
-              <w:color w:val="4F6228" w:themeColor="accent3" w:themeShade="80"/>
-              <w:sz w:val="28"/>
-              <w:szCs w:val="28"/>
-              <w:lang w:val="ru-RU"/>
-            </w:rPr>
-            <w:t>гипертрофическая форма.</w:t>
-          </w:r>
-        </w:sdtContent>
-      </w:sdt>
-      <w:r>
-        <w:rPr>
-          <w:color w:val="4F6228" w:themeColor="accent3" w:themeShade="80"/>
-          <w:sz w:val="28"/>
-          <w:szCs w:val="28"/>
-          <w:lang w:val="ru-RU"/>
-        </w:rPr>
-        <w:t xml:space="preserve"> Гипотиреоз, средней тяжести,  </w:t>
-      </w:r>
-      <w:proofErr w:type="gramStart"/>
-      <w:r>
-        <w:rPr>
-          <w:color w:val="4F6228" w:themeColor="accent3" w:themeShade="80"/>
-          <w:sz w:val="28"/>
-          <w:szCs w:val="28"/>
-          <w:lang w:val="ru-RU"/>
-        </w:rPr>
-        <w:t>медикаментозная</w:t>
-      </w:r>
-      <w:proofErr w:type="gramEnd"/>
-      <w:r>
-        <w:rPr>
-          <w:color w:val="4F6228" w:themeColor="accent3" w:themeShade="80"/>
-          <w:sz w:val="28"/>
-          <w:szCs w:val="28"/>
-          <w:lang w:val="ru-RU"/>
-        </w:rPr>
-        <w:t xml:space="preserve"> субкомпенсация. Диффузный токсический зоб II. Эутиреоидное состояние</w:t>
-      </w:r>
-      <w:r>
-        <w:rPr>
-          <w:sz w:val="28"/>
-          <w:szCs w:val="28"/>
-          <w:lang w:val="ru-RU"/>
-        </w:rPr>
-        <w:t xml:space="preserve">. </w:t>
+      <w:r>
+        <w:rPr>
+          <w:u w:val="single"/>
+          <w:lang w:val="ru-RU"/>
+        </w:rPr>
+        <w:t>Данные лабораторных исследований.</w:t>
       </w:r>
     </w:p>
     <w:p>
@@ -573,753 +668,6 @@
         <w:ind w:left="-567"/>
         <w:jc w:val="both"/>
         <w:rPr>
-          <w:color w:val="17365D" w:themeColor="text2" w:themeShade="BF"/>
-          <w:sz w:val="28"/>
-          <w:szCs w:val="28"/>
-          <w:lang w:val="ru-RU"/>
-        </w:rPr>
-      </w:pPr>
-      <w:r>
-        <w:rPr>
-          <w:color w:val="17365D" w:themeColor="text2" w:themeShade="BF"/>
-          <w:sz w:val="28"/>
-          <w:szCs w:val="28"/>
-          <w:lang w:val="ru-RU"/>
-        </w:rPr>
-        <w:t xml:space="preserve">Миопия </w:t>
-      </w:r>
-      <w:sdt>
-        <w:sdtPr>
-          <w:rPr>
-            <w:color w:val="17365D" w:themeColor="text2" w:themeShade="BF"/>
-            <w:sz w:val="28"/>
-            <w:szCs w:val="28"/>
-            <w:lang w:val="ru-RU"/>
-          </w:rPr>
-          <w:id w:val="-1410379913"/>
-          <w:placeholder>
-            <w:docPart w:val="DefaultPlaceholder_1082065159"/>
-          </w:placeholder>
-          <w:comboBox>
-            <w:listItem w:value="Выберите элемент."/>
-            <w:listItem w:displayText="слабой " w:value="слабой "/>
-            <w:listItem w:displayText="высокой" w:value="высокой"/>
-            <w:listItem w:displayText="средней" w:value="средней"/>
-          </w:comboBox>
-        </w:sdtPr>
-        <w:sdtEndPr/>
-        <w:sdtContent>
-          <w:r>
-            <w:rPr>
-              <w:color w:val="17365D" w:themeColor="text2" w:themeShade="BF"/>
-              <w:sz w:val="28"/>
-              <w:szCs w:val="28"/>
-              <w:lang w:val="ru-RU"/>
-            </w:rPr>
-            <w:t xml:space="preserve">слабой </w:t>
-          </w:r>
-        </w:sdtContent>
-      </w:sdt>
-      <w:r>
-        <w:rPr>
-          <w:color w:val="17365D" w:themeColor="text2" w:themeShade="BF"/>
-          <w:sz w:val="28"/>
-          <w:szCs w:val="28"/>
-          <w:lang w:val="ru-RU"/>
-        </w:rPr>
-        <w:t xml:space="preserve"> степени ОИ.</w:t>
-      </w:r>
-      <w:r>
-        <w:rPr>
-          <w:color w:val="17365D" w:themeColor="text2" w:themeShade="BF"/>
-          <w:sz w:val="28"/>
-          <w:szCs w:val="28"/>
-          <w:lang w:val="ru-RU"/>
-        </w:rPr>
-        <w:t xml:space="preserve"> </w:t>
-      </w:r>
-    </w:p>
-    <w:p>
-      <w:pPr>
-        <w:ind w:left="-567"/>
-        <w:jc w:val="both"/>
-        <w:rPr>
-          <w:color w:val="17365D" w:themeColor="text2" w:themeShade="BF"/>
-          <w:sz w:val="28"/>
-          <w:szCs w:val="28"/>
-          <w:lang w:val="ru-RU"/>
-        </w:rPr>
-      </w:pPr>
-      <w:r>
-        <w:rPr>
-          <w:color w:val="17365D" w:themeColor="text2" w:themeShade="BF"/>
-          <w:sz w:val="28"/>
-          <w:szCs w:val="28"/>
-          <w:lang w:val="ru-RU"/>
-        </w:rPr>
-        <w:t>А</w:t>
-      </w:r>
-      <w:r>
-        <w:rPr>
-          <w:color w:val="17365D" w:themeColor="text2" w:themeShade="BF"/>
-          <w:sz w:val="28"/>
-          <w:szCs w:val="28"/>
-          <w:lang w:val="ru-RU"/>
-        </w:rPr>
-        <w:t xml:space="preserve">нгиопатия сосудов сетчатки </w:t>
-      </w:r>
-      <w:sdt>
-        <w:sdtPr>
-          <w:rPr>
-            <w:color w:val="17365D" w:themeColor="text2" w:themeShade="BF"/>
-            <w:sz w:val="28"/>
-            <w:szCs w:val="28"/>
-            <w:lang w:val="ru-RU"/>
-          </w:rPr>
-          <w:id w:val="2051261544"/>
-          <w:placeholder>
-            <w:docPart w:val="DefaultPlaceholder_1082065159"/>
-          </w:placeholder>
-          <w:comboBox>
-            <w:listItem w:value="Выберите элемент."/>
-            <w:listItem w:displayText="ОИ" w:value="ОИ"/>
-            <w:listItem w:displayText="ОД" w:value="ОД"/>
-            <w:listItem w:displayText="OS" w:value="OS"/>
-          </w:comboBox>
-        </w:sdtPr>
-        <w:sdtEndPr/>
-        <w:sdtContent>
-          <w:r>
-            <w:rPr>
-              <w:color w:val="17365D" w:themeColor="text2" w:themeShade="BF"/>
-              <w:sz w:val="28"/>
-              <w:szCs w:val="28"/>
-              <w:lang w:val="ru-RU"/>
-            </w:rPr>
-            <w:t>ОИ</w:t>
-          </w:r>
-        </w:sdtContent>
-      </w:sdt>
-      <w:r>
-        <w:rPr>
-          <w:color w:val="17365D" w:themeColor="text2" w:themeShade="BF"/>
-          <w:sz w:val="28"/>
-          <w:szCs w:val="28"/>
-          <w:lang w:val="ru-RU"/>
-        </w:rPr>
-        <w:t>.</w:t>
-      </w:r>
-      <w:r>
-        <w:rPr>
-          <w:color w:val="17365D" w:themeColor="text2" w:themeShade="BF"/>
-          <w:sz w:val="28"/>
-          <w:szCs w:val="28"/>
-          <w:lang w:val="ru-RU"/>
-        </w:rPr>
-        <w:t xml:space="preserve"> </w:t>
-      </w:r>
-      <w:r>
-        <w:rPr>
-          <w:color w:val="17365D" w:themeColor="text2" w:themeShade="BF"/>
-          <w:sz w:val="28"/>
-          <w:szCs w:val="28"/>
-          <w:lang w:val="ru-RU"/>
-        </w:rPr>
-        <w:t xml:space="preserve">Начальная катаракта </w:t>
-      </w:r>
-      <w:sdt>
-        <w:sdtPr>
-          <w:rPr>
-            <w:color w:val="17365D" w:themeColor="text2" w:themeShade="BF"/>
-            <w:sz w:val="28"/>
-            <w:szCs w:val="28"/>
-            <w:lang w:val="ru-RU"/>
-          </w:rPr>
-          <w:id w:val="517513702"/>
-          <w:placeholder>
-            <w:docPart w:val="DB435B1E68954750936FB322747598D2"/>
-          </w:placeholder>
-          <w:comboBox>
-            <w:listItem w:value="Выберите элемент."/>
-            <w:listItem w:displayText="ОИ" w:value="ОИ"/>
-            <w:listItem w:displayText="ОД" w:value="ОД"/>
-            <w:listItem w:displayText="OS" w:value="OS"/>
-          </w:comboBox>
-        </w:sdtPr>
-        <w:sdtEndPr/>
-        <w:sdtContent>
-          <w:r>
-            <w:rPr>
-              <w:color w:val="17365D" w:themeColor="text2" w:themeShade="BF"/>
-              <w:sz w:val="28"/>
-              <w:szCs w:val="28"/>
-              <w:lang w:val="ru-RU"/>
-            </w:rPr>
-            <w:t>ОИ</w:t>
-          </w:r>
-        </w:sdtContent>
-      </w:sdt>
-      <w:r>
-        <w:rPr>
-          <w:color w:val="17365D" w:themeColor="text2" w:themeShade="BF"/>
-          <w:sz w:val="28"/>
-          <w:szCs w:val="28"/>
-          <w:lang w:val="ru-RU"/>
-        </w:rPr>
-        <w:t xml:space="preserve">. </w:t>
-      </w:r>
-      <w:r>
-        <w:rPr>
-          <w:color w:val="17365D" w:themeColor="text2" w:themeShade="BF"/>
-          <w:sz w:val="28"/>
-          <w:szCs w:val="28"/>
-          <w:lang w:val="ru-RU"/>
-        </w:rPr>
-        <w:t xml:space="preserve"> </w:t>
-      </w:r>
-    </w:p>
-    <w:p>
-      <w:pPr>
-        <w:ind w:left="-567"/>
-        <w:jc w:val="both"/>
-        <w:rPr>
-          <w:color w:val="C00000"/>
-          <w:sz w:val="28"/>
-          <w:szCs w:val="28"/>
-          <w:lang w:val="ru-RU"/>
-        </w:rPr>
-      </w:pPr>
-      <w:r>
-        <w:rPr>
-          <w:color w:val="C00000"/>
-          <w:sz w:val="28"/>
-          <w:szCs w:val="28"/>
-          <w:lang w:val="ru-RU"/>
-        </w:rPr>
-        <w:t xml:space="preserve">ИБС, стенокардия напряжения, диффузный кардиосклероз, II </w:t>
-      </w:r>
-      <w:proofErr w:type="spellStart"/>
-      <w:r>
-        <w:rPr>
-          <w:color w:val="C00000"/>
-          <w:sz w:val="28"/>
-          <w:szCs w:val="28"/>
-          <w:lang w:val="ru-RU"/>
-        </w:rPr>
-        <w:t>ф.кл</w:t>
-      </w:r>
-      <w:proofErr w:type="spellEnd"/>
-      <w:r>
-        <w:rPr>
-          <w:color w:val="C00000"/>
-          <w:sz w:val="28"/>
-          <w:szCs w:val="28"/>
-          <w:lang w:val="ru-RU"/>
-        </w:rPr>
-        <w:t>. СН II</w:t>
-      </w:r>
-      <w:proofErr w:type="gramStart"/>
-      <w:r>
-        <w:rPr>
-          <w:color w:val="C00000"/>
-          <w:sz w:val="28"/>
-          <w:szCs w:val="28"/>
-          <w:lang w:val="ru-RU"/>
-        </w:rPr>
-        <w:t xml:space="preserve"> А</w:t>
-      </w:r>
-      <w:proofErr w:type="gramEnd"/>
-      <w:r>
-        <w:rPr>
-          <w:color w:val="C00000"/>
-          <w:sz w:val="28"/>
-          <w:szCs w:val="28"/>
-          <w:lang w:val="ru-RU"/>
-        </w:rPr>
-        <w:t xml:space="preserve"> </w:t>
-      </w:r>
-      <w:proofErr w:type="spellStart"/>
-      <w:r>
-        <w:rPr>
-          <w:color w:val="C00000"/>
-          <w:sz w:val="28"/>
-          <w:szCs w:val="28"/>
-          <w:lang w:val="ru-RU"/>
-        </w:rPr>
-        <w:t>ф.кл</w:t>
-      </w:r>
-      <w:proofErr w:type="spellEnd"/>
-      <w:r>
-        <w:rPr>
-          <w:color w:val="C00000"/>
-          <w:sz w:val="28"/>
-          <w:szCs w:val="28"/>
-          <w:lang w:val="ru-RU"/>
-        </w:rPr>
-        <w:t xml:space="preserve">. II. Гипертоническая болезнь III стадии … степени. Гипертензивное сердце СН I. Риск 4. Метаболическая кардиомиопатия СН 0-I. </w:t>
-      </w:r>
-      <w:proofErr w:type="spellStart"/>
-      <w:r>
-        <w:rPr>
-          <w:color w:val="C00000"/>
-          <w:sz w:val="28"/>
-          <w:szCs w:val="28"/>
-          <w:lang w:val="ru-RU"/>
-        </w:rPr>
-        <w:t>ф.кл</w:t>
-      </w:r>
-      <w:proofErr w:type="spellEnd"/>
-      <w:r>
-        <w:rPr>
-          <w:color w:val="C00000"/>
-          <w:sz w:val="28"/>
-          <w:szCs w:val="28"/>
-          <w:lang w:val="ru-RU"/>
-        </w:rPr>
-        <w:t>. II.</w:t>
-      </w:r>
-    </w:p>
-    <w:p>
-      <w:pPr>
-        <w:ind w:left="-567"/>
-        <w:jc w:val="both"/>
-        <w:rPr>
-          <w:color w:val="C00000"/>
-          <w:sz w:val="28"/>
-          <w:szCs w:val="28"/>
-          <w:lang w:val="ru-RU"/>
-        </w:rPr>
-      </w:pPr>
-      <w:r>
-        <w:rPr>
-          <w:color w:val="C00000"/>
-          <w:sz w:val="28"/>
-          <w:szCs w:val="28"/>
-          <w:lang w:val="ru-RU"/>
-        </w:rPr>
-        <w:t>НЦД по смешанному типу.</w:t>
-      </w:r>
-    </w:p>
-    <w:p>
-      <w:pPr>
-        <w:ind w:left="-567"/>
-        <w:jc w:val="both"/>
-        <w:rPr>
-          <w:color w:val="0000FF"/>
-          <w:sz w:val="28"/>
-          <w:szCs w:val="28"/>
-          <w:lang w:val="ru-RU"/>
-        </w:rPr>
-      </w:pPr>
-      <w:sdt>
-        <w:sdtPr>
-          <w:rPr>
-            <w:color w:val="0000FF"/>
-            <w:sz w:val="28"/>
-            <w:szCs w:val="28"/>
-            <w:lang w:val="ru-RU"/>
-          </w:rPr>
-          <w:id w:val="-968201283"/>
-          <w:placeholder>
-            <w:docPart w:val="DefaultPlaceholder_1082065159"/>
-          </w:placeholder>
-          <w:comboBox>
-            <w:listItem w:value="Выберите элемент."/>
-            <w:listItem w:displayText="Дисциркуляторная" w:value="Дисциркуляторная"/>
-            <w:listItem w:displayText="Диабетическая" w:value="Диабетическая"/>
-            <w:listItem w:displayText="Дисметаболическая" w:value="Дисметаболическая"/>
-          </w:comboBox>
-        </w:sdtPr>
-        <w:sdtEndPr/>
-        <w:sdtContent>
-          <w:r>
-            <w:rPr>
-              <w:color w:val="0000FF"/>
-              <w:sz w:val="28"/>
-              <w:szCs w:val="28"/>
-              <w:lang w:val="ru-RU"/>
-            </w:rPr>
-            <w:t>Дисциркуляторная</w:t>
-          </w:r>
-        </w:sdtContent>
-      </w:sdt>
-      <w:r>
-        <w:rPr>
-          <w:color w:val="0000FF"/>
-          <w:sz w:val="28"/>
-          <w:szCs w:val="28"/>
-          <w:lang w:val="ru-RU"/>
-        </w:rPr>
-        <w:t xml:space="preserve"> энцефалопатия I-II сочетанного генеза (</w:t>
-      </w:r>
-      <w:r>
-        <w:rPr>
-          <w:color w:val="0000FF"/>
-          <w:sz w:val="28"/>
-          <w:szCs w:val="28"/>
-          <w:lang w:val="ru-RU"/>
-        </w:rPr>
-        <w:t>дисметаболическая</w:t>
-      </w:r>
-      <w:r>
-        <w:rPr>
-          <w:color w:val="0000FF"/>
-          <w:sz w:val="28"/>
-          <w:szCs w:val="28"/>
-          <w:lang w:val="ru-RU"/>
-        </w:rPr>
-        <w:t>, гипертоническая).</w:t>
-      </w:r>
-    </w:p>
-    <w:p>
-      <w:pPr>
-        <w:ind w:left="-567"/>
-        <w:jc w:val="both"/>
-        <w:rPr>
-          <w:color w:val="0000FF"/>
-          <w:sz w:val="28"/>
-          <w:szCs w:val="28"/>
-          <w:lang w:val="ru-RU"/>
-        </w:rPr>
-      </w:pPr>
-      <w:r>
-        <w:rPr>
-          <w:color w:val="0000FF"/>
-          <w:sz w:val="28"/>
-          <w:szCs w:val="28"/>
-          <w:lang w:val="ru-RU"/>
-        </w:rPr>
-        <w:t xml:space="preserve">астеновегетативный </w:t>
-      </w:r>
-      <w:proofErr w:type="gramStart"/>
-      <w:r>
-        <w:rPr>
-          <w:color w:val="0000FF"/>
-          <w:sz w:val="28"/>
-          <w:szCs w:val="28"/>
-          <w:lang w:val="ru-RU"/>
-        </w:rPr>
-        <w:t>с-м</w:t>
-      </w:r>
-      <w:proofErr w:type="gramEnd"/>
-      <w:r>
-        <w:rPr>
-          <w:color w:val="0000FF"/>
-          <w:sz w:val="28"/>
-          <w:szCs w:val="28"/>
-          <w:lang w:val="ru-RU"/>
-        </w:rPr>
-        <w:t xml:space="preserve">, </w:t>
-      </w:r>
-      <w:proofErr w:type="spellStart"/>
-      <w:r>
-        <w:rPr>
-          <w:color w:val="0000FF"/>
-          <w:sz w:val="28"/>
-          <w:szCs w:val="28"/>
-          <w:lang w:val="ru-RU"/>
-        </w:rPr>
-        <w:t>астено</w:t>
-      </w:r>
-      <w:proofErr w:type="spellEnd"/>
-      <w:r>
-        <w:rPr>
-          <w:color w:val="0000FF"/>
-          <w:sz w:val="28"/>
-          <w:szCs w:val="28"/>
-          <w:lang w:val="ru-RU"/>
-        </w:rPr>
-        <w:t xml:space="preserve">-невротический с-м, </w:t>
-      </w:r>
-      <w:proofErr w:type="spellStart"/>
-      <w:r>
-        <w:rPr>
-          <w:color w:val="0000FF"/>
-          <w:sz w:val="28"/>
-          <w:szCs w:val="28"/>
-          <w:lang w:val="ru-RU"/>
-        </w:rPr>
-        <w:t>вестибуло</w:t>
-      </w:r>
-      <w:proofErr w:type="spellEnd"/>
-      <w:r>
-        <w:rPr>
-          <w:color w:val="0000FF"/>
-          <w:sz w:val="28"/>
-          <w:szCs w:val="28"/>
-          <w:lang w:val="ru-RU"/>
-        </w:rPr>
-        <w:t>-атактический с-м.  цереброастенический с-м, цефалгический с-м,</w:t>
-      </w:r>
-    </w:p>
-    <w:p>
-      <w:pPr>
-        <w:ind w:left="-567"/>
-        <w:jc w:val="both"/>
-        <w:rPr>
-          <w:color w:val="0000FF"/>
-          <w:sz w:val="28"/>
-          <w:szCs w:val="28"/>
-          <w:lang w:val="ru-RU"/>
-        </w:rPr>
-      </w:pPr>
-    </w:p>
-    <w:p>
-      <w:pPr>
-        <w:ind w:left="-567"/>
-        <w:jc w:val="both"/>
-        <w:rPr>
-          <w:sz w:val="28"/>
-          <w:lang w:val="ru-RU"/>
-        </w:rPr>
-      </w:pPr>
-      <w:bookmarkStart w:id="1" w:name="дк"/>
-      <w:bookmarkEnd w:id="1"/>
-      <w:r>
-        <w:rPr>
-          <w:sz w:val="28"/>
-          <w:u w:val="single"/>
-          <w:lang w:val="ru-RU"/>
-        </w:rPr>
-        <w:t xml:space="preserve">Жалобы при поступлении </w:t>
-      </w:r>
-      <w:r>
-        <w:rPr>
-          <w:sz w:val="28"/>
-          <w:lang w:val="ru-RU"/>
-        </w:rPr>
-        <w:t xml:space="preserve">на </w:t>
-      </w:r>
-      <w:r>
-        <w:rPr>
-          <w:sz w:val="28"/>
-          <w:lang w:val="ru-RU"/>
-        </w:rPr>
-        <w:t xml:space="preserve"> головные боли, жажду, снижение  веса на 3 кг за </w:t>
-      </w:r>
-      <w:proofErr w:type="spellStart"/>
-      <w:r>
-        <w:rPr>
-          <w:sz w:val="28"/>
-          <w:lang w:val="ru-RU"/>
-        </w:rPr>
-        <w:t>полгогда</w:t>
-      </w:r>
-      <w:proofErr w:type="spellEnd"/>
-      <w:r>
-        <w:rPr>
-          <w:sz w:val="28"/>
-          <w:lang w:val="ru-RU"/>
-        </w:rPr>
-        <w:t xml:space="preserve">. </w:t>
-      </w:r>
-    </w:p>
-    <w:p>
-      <w:pPr>
-        <w:ind w:left="-567"/>
-        <w:jc w:val="both"/>
-        <w:rPr>
-          <w:sz w:val="28"/>
-          <w:lang w:val="ru-RU"/>
-        </w:rPr>
-      </w:pPr>
-      <w:r>
-        <w:rPr>
-          <w:sz w:val="28"/>
-          <w:u w:val="single"/>
-          <w:lang w:val="ru-RU"/>
-        </w:rPr>
-        <w:t>Краткий анамнез</w:t>
-      </w:r>
-      <w:r>
-        <w:rPr>
-          <w:sz w:val="28"/>
-          <w:lang w:val="ru-RU"/>
-        </w:rPr>
-        <w:t xml:space="preserve">: </w:t>
-      </w:r>
-      <w:r>
-        <w:rPr>
-          <w:sz w:val="28"/>
-          <w:lang w:val="ru-RU"/>
-        </w:rPr>
-        <w:t xml:space="preserve">Ухудшение состояния в течение 5 лет. К врачу не обращался. </w:t>
-      </w:r>
-      <w:proofErr w:type="gramStart"/>
-      <w:r>
-        <w:rPr>
-          <w:sz w:val="28"/>
-          <w:lang w:val="ru-RU"/>
-        </w:rPr>
-        <w:t>Выявлен</w:t>
-      </w:r>
-      <w:proofErr w:type="gramEnd"/>
-      <w:r>
-        <w:rPr>
-          <w:sz w:val="28"/>
-          <w:lang w:val="ru-RU"/>
-        </w:rPr>
-        <w:t xml:space="preserve"> при обследование  РВК.  Осмотрен эндокринологом ОКЭД, ан</w:t>
-      </w:r>
-      <w:proofErr w:type="gramStart"/>
-      <w:r>
-        <w:rPr>
-          <w:sz w:val="28"/>
-          <w:lang w:val="ru-RU"/>
-        </w:rPr>
-        <w:t>.</w:t>
-      </w:r>
-      <w:proofErr w:type="gramEnd"/>
-      <w:r>
-        <w:rPr>
-          <w:sz w:val="28"/>
-          <w:lang w:val="ru-RU"/>
-        </w:rPr>
-        <w:t xml:space="preserve"> </w:t>
-      </w:r>
-      <w:proofErr w:type="gramStart"/>
-      <w:r>
-        <w:rPr>
-          <w:sz w:val="28"/>
-          <w:lang w:val="ru-RU"/>
-        </w:rPr>
-        <w:t>м</w:t>
-      </w:r>
-      <w:proofErr w:type="gramEnd"/>
-      <w:r>
-        <w:rPr>
-          <w:sz w:val="28"/>
-          <w:lang w:val="ru-RU"/>
-        </w:rPr>
-        <w:t xml:space="preserve">очи по </w:t>
-      </w:r>
-      <w:proofErr w:type="spellStart"/>
-      <w:r>
-        <w:rPr>
-          <w:sz w:val="28"/>
-          <w:lang w:val="ru-RU"/>
-        </w:rPr>
-        <w:t>Зимницкому</w:t>
-      </w:r>
-      <w:proofErr w:type="spellEnd"/>
-      <w:r>
-        <w:rPr>
-          <w:sz w:val="28"/>
-          <w:lang w:val="ru-RU"/>
-        </w:rPr>
-        <w:t xml:space="preserve"> от 03.07.17  </w:t>
-      </w:r>
-      <w:r>
-        <w:rPr>
-          <w:sz w:val="28"/>
-          <w:lang w:val="ru-RU"/>
-        </w:rPr>
-        <w:t xml:space="preserve">уд вес </w:t>
-      </w:r>
-      <w:bookmarkStart w:id="2" w:name="_GoBack"/>
-      <w:bookmarkEnd w:id="2"/>
-      <w:r>
-        <w:rPr>
-          <w:sz w:val="28"/>
-          <w:lang w:val="ru-RU"/>
-        </w:rPr>
-        <w:t xml:space="preserve">1006-1002, </w:t>
-      </w:r>
-      <w:proofErr w:type="spellStart"/>
-      <w:r>
-        <w:rPr>
-          <w:sz w:val="28"/>
-          <w:lang w:val="ru-RU"/>
-        </w:rPr>
-        <w:t>сут</w:t>
-      </w:r>
-      <w:proofErr w:type="spellEnd"/>
-      <w:r>
-        <w:rPr>
-          <w:sz w:val="28"/>
-          <w:lang w:val="ru-RU"/>
-        </w:rPr>
-        <w:t xml:space="preserve"> диурез 4,9 л. Направлен в ОКЭД </w:t>
-      </w:r>
-      <w:proofErr w:type="spellStart"/>
-      <w:r>
-        <w:rPr>
-          <w:sz w:val="28"/>
-          <w:lang w:val="ru-RU"/>
-        </w:rPr>
-        <w:t>дял</w:t>
-      </w:r>
-      <w:proofErr w:type="spellEnd"/>
-      <w:r>
-        <w:rPr>
-          <w:sz w:val="28"/>
-          <w:lang w:val="ru-RU"/>
-        </w:rPr>
-        <w:t xml:space="preserve"> определения тактики  дальнейшего  ведения больного. </w:t>
-      </w:r>
-      <w:r>
-        <w:rPr>
-          <w:sz w:val="28"/>
-          <w:lang w:val="ru-RU"/>
-        </w:rPr>
-        <w:t xml:space="preserve">Госпитализирован  в обл. энд. диспансер для </w:t>
-      </w:r>
-      <w:r>
-        <w:rPr>
-          <w:sz w:val="28"/>
-          <w:lang w:val="ru-RU"/>
-        </w:rPr>
-        <w:t>подбора</w:t>
-      </w:r>
-      <w:proofErr w:type="gramStart"/>
-      <w:r>
-        <w:rPr>
-          <w:sz w:val="28"/>
-          <w:lang w:val="ru-RU"/>
-        </w:rPr>
-        <w:t xml:space="preserve"> </w:t>
-      </w:r>
-      <w:r>
-        <w:rPr>
-          <w:sz w:val="28"/>
-          <w:lang w:val="ru-RU"/>
-        </w:rPr>
-        <w:t>.</w:t>
-      </w:r>
-      <w:proofErr w:type="gramEnd"/>
-      <w:r>
-        <w:rPr>
-          <w:sz w:val="28"/>
-          <w:lang w:val="ru-RU"/>
-        </w:rPr>
-        <w:t xml:space="preserve"> </w:t>
-      </w:r>
-    </w:p>
-    <w:p>
-      <w:pPr>
-        <w:ind w:left="-567"/>
-        <w:jc w:val="both"/>
-        <w:rPr>
-          <w:sz w:val="28"/>
-          <w:u w:val="single"/>
-          <w:lang w:val="ru-RU"/>
-        </w:rPr>
-      </w:pPr>
-      <w:r>
-        <w:rPr>
-          <w:sz w:val="28"/>
-          <w:u w:val="single"/>
-          <w:lang w:val="ru-RU"/>
-        </w:rPr>
-        <w:t>Данные лабораторных исследований.</w:t>
-      </w:r>
-    </w:p>
-    <w:p>
-      <w:pPr>
-        <w:ind w:left="-567"/>
-        <w:jc w:val="both"/>
-        <w:rPr>
-          <w:sz w:val="28"/>
           <w:u w:val="single"/>
           <w:lang w:val="ru-RU"/>
         </w:rPr>
@@ -1779,8 +1127,6 @@
         <w:ind w:left="-567"/>
         <w:jc w:val="both"/>
         <w:rPr>
-          <w:sz w:val="28"/>
-          <w:szCs w:val="20"/>
           <w:u w:val="single"/>
           <w:lang w:val="ru-RU"/>
         </w:rPr>
@@ -1831,16 +1177,12 @@
               <w:jc w:val="both"/>
               <w:rPr>
                 <w:rFonts w:asciiTheme="minorHAnsi" w:hAnsiTheme="minorHAnsi"/>
-                <w:sz w:val="23"/>
-                <w:szCs w:val="23"/>
                 <w:lang w:val="ru-RU"/>
               </w:rPr>
             </w:pPr>
             <w:r>
               <w:rPr>
                 <w:rFonts w:asciiTheme="minorHAnsi" w:hAnsiTheme="minorHAnsi"/>
-                <w:sz w:val="23"/>
-                <w:szCs w:val="23"/>
                 <w:lang w:val="ru-RU"/>
               </w:rPr>
               <w:t>биохимия</w:t>
@@ -1860,16 +1202,12 @@
               <w:jc w:val="both"/>
               <w:rPr>
                 <w:rFonts w:asciiTheme="minorHAnsi" w:hAnsiTheme="minorHAnsi"/>
-                <w:sz w:val="23"/>
-                <w:szCs w:val="23"/>
                 <w:lang w:val="ru-RU"/>
               </w:rPr>
             </w:pPr>
             <w:r>
               <w:rPr>
                 <w:rFonts w:asciiTheme="minorHAnsi" w:hAnsiTheme="minorHAnsi"/>
-                <w:sz w:val="23"/>
-                <w:szCs w:val="23"/>
                 <w:lang w:val="ru-RU"/>
               </w:rPr>
               <w:t xml:space="preserve">СКФ </w:t>
@@ -1889,8 +1227,6 @@
               <w:jc w:val="both"/>
               <w:rPr>
                 <w:rFonts w:asciiTheme="minorHAnsi" w:hAnsiTheme="minorHAnsi"/>
-                <w:sz w:val="23"/>
-                <w:szCs w:val="23"/>
                 <w:lang w:val="ru-RU"/>
               </w:rPr>
             </w:pPr>
@@ -1898,8 +1234,6 @@
             <w:r>
               <w:rPr>
                 <w:rFonts w:asciiTheme="minorHAnsi" w:hAnsiTheme="minorHAnsi"/>
-                <w:sz w:val="23"/>
-                <w:szCs w:val="23"/>
                 <w:lang w:val="ru-RU"/>
               </w:rPr>
               <w:t>хол</w:t>
@@ -1920,8 +1254,6 @@
               <w:jc w:val="both"/>
               <w:rPr>
                 <w:rFonts w:asciiTheme="minorHAnsi" w:hAnsiTheme="minorHAnsi"/>
-                <w:sz w:val="23"/>
-                <w:szCs w:val="23"/>
                 <w:lang w:val="ru-RU"/>
               </w:rPr>
             </w:pPr>
@@ -1929,8 +1261,6 @@
             <w:r>
               <w:rPr>
                 <w:rFonts w:asciiTheme="minorHAnsi" w:hAnsiTheme="minorHAnsi"/>
-                <w:sz w:val="23"/>
-                <w:szCs w:val="23"/>
                 <w:lang w:val="ru-RU"/>
               </w:rPr>
               <w:t>тригл</w:t>
@@ -1939,8 +1269,6 @@
             <w:r>
               <w:rPr>
                 <w:rFonts w:asciiTheme="minorHAnsi" w:hAnsiTheme="minorHAnsi"/>
-                <w:sz w:val="23"/>
-                <w:szCs w:val="23"/>
                 <w:lang w:val="ru-RU"/>
               </w:rPr>
               <w:t xml:space="preserve"> </w:t>
@@ -1960,16 +1288,12 @@
               <w:jc w:val="both"/>
               <w:rPr>
                 <w:rFonts w:asciiTheme="minorHAnsi" w:hAnsiTheme="minorHAnsi"/>
-                <w:sz w:val="23"/>
-                <w:szCs w:val="23"/>
                 <w:lang w:val="ru-RU"/>
               </w:rPr>
             </w:pPr>
             <w:r>
               <w:rPr>
                 <w:rFonts w:asciiTheme="minorHAnsi" w:hAnsiTheme="minorHAnsi"/>
-                <w:sz w:val="23"/>
-                <w:szCs w:val="23"/>
                 <w:lang w:val="ru-RU"/>
               </w:rPr>
               <w:t xml:space="preserve">ХСЛПВП </w:t>
@@ -1989,16 +1313,12 @@
               <w:jc w:val="both"/>
               <w:rPr>
                 <w:rFonts w:asciiTheme="minorHAnsi" w:hAnsiTheme="minorHAnsi"/>
-                <w:sz w:val="23"/>
-                <w:szCs w:val="23"/>
                 <w:lang w:val="ru-RU"/>
               </w:rPr>
             </w:pPr>
             <w:r>
               <w:rPr>
                 <w:rFonts w:asciiTheme="minorHAnsi" w:hAnsiTheme="minorHAnsi"/>
-                <w:sz w:val="23"/>
-                <w:szCs w:val="23"/>
                 <w:lang w:val="ru-RU"/>
               </w:rPr>
               <w:t xml:space="preserve">ХСЛПНП </w:t>
@@ -2018,16 +1338,12 @@
               <w:jc w:val="both"/>
               <w:rPr>
                 <w:rFonts w:asciiTheme="minorHAnsi" w:hAnsiTheme="minorHAnsi"/>
-                <w:sz w:val="23"/>
-                <w:szCs w:val="23"/>
                 <w:lang w:val="ru-RU"/>
               </w:rPr>
             </w:pPr>
             <w:r>
               <w:rPr>
                 <w:rFonts w:asciiTheme="minorHAnsi" w:hAnsiTheme="minorHAnsi"/>
-                <w:sz w:val="23"/>
-                <w:szCs w:val="23"/>
                 <w:lang w:val="ru-RU"/>
               </w:rPr>
               <w:t xml:space="preserve">Катер </w:t>
@@ -2047,16 +1363,12 @@
               <w:jc w:val="both"/>
               <w:rPr>
                 <w:rFonts w:asciiTheme="minorHAnsi" w:hAnsiTheme="minorHAnsi"/>
-                <w:sz w:val="23"/>
-                <w:szCs w:val="23"/>
                 <w:lang w:val="ru-RU"/>
               </w:rPr>
             </w:pPr>
             <w:r>
               <w:rPr>
                 <w:rFonts w:asciiTheme="minorHAnsi" w:hAnsiTheme="minorHAnsi"/>
-                <w:sz w:val="23"/>
-                <w:szCs w:val="23"/>
                 <w:lang w:val="ru-RU"/>
               </w:rPr>
               <w:t xml:space="preserve">мочевина </w:t>
@@ -2076,16 +1388,12 @@
               <w:jc w:val="both"/>
               <w:rPr>
                 <w:rFonts w:asciiTheme="minorHAnsi" w:hAnsiTheme="minorHAnsi"/>
-                <w:sz w:val="23"/>
-                <w:szCs w:val="23"/>
                 <w:lang w:val="ru-RU"/>
               </w:rPr>
             </w:pPr>
             <w:r>
               <w:rPr>
                 <w:rFonts w:asciiTheme="minorHAnsi" w:hAnsiTheme="minorHAnsi"/>
-                <w:sz w:val="23"/>
-                <w:szCs w:val="23"/>
                 <w:lang w:val="ru-RU"/>
               </w:rPr>
               <w:t xml:space="preserve">креатинин </w:t>
@@ -2105,16 +1413,12 @@
               <w:jc w:val="both"/>
               <w:rPr>
                 <w:rFonts w:asciiTheme="minorHAnsi" w:hAnsiTheme="minorHAnsi"/>
-                <w:sz w:val="23"/>
-                <w:szCs w:val="23"/>
                 <w:lang w:val="ru-RU"/>
               </w:rPr>
             </w:pPr>
             <w:r>
               <w:rPr>
                 <w:rFonts w:asciiTheme="minorHAnsi" w:hAnsiTheme="minorHAnsi"/>
-                <w:sz w:val="23"/>
-                <w:szCs w:val="23"/>
                 <w:lang w:val="ru-RU"/>
               </w:rPr>
               <w:t xml:space="preserve">бил </w:t>
@@ -2123,8 +1427,6 @@
             <w:r>
               <w:rPr>
                 <w:rFonts w:asciiTheme="minorHAnsi" w:hAnsiTheme="minorHAnsi"/>
-                <w:sz w:val="23"/>
-                <w:szCs w:val="23"/>
                 <w:lang w:val="ru-RU"/>
               </w:rPr>
               <w:t>общ</w:t>
@@ -2133,8 +1435,6 @@
             <w:r>
               <w:rPr>
                 <w:rFonts w:asciiTheme="minorHAnsi" w:hAnsiTheme="minorHAnsi"/>
-                <w:sz w:val="23"/>
-                <w:szCs w:val="23"/>
                 <w:lang w:val="ru-RU"/>
               </w:rPr>
               <w:t xml:space="preserve"> </w:t>
@@ -2154,16 +1454,12 @@
               <w:jc w:val="both"/>
               <w:rPr>
                 <w:rFonts w:asciiTheme="minorHAnsi" w:hAnsiTheme="minorHAnsi"/>
-                <w:sz w:val="23"/>
-                <w:szCs w:val="23"/>
                 <w:lang w:val="ru-RU"/>
               </w:rPr>
             </w:pPr>
             <w:r>
               <w:rPr>
                 <w:rFonts w:asciiTheme="minorHAnsi" w:hAnsiTheme="minorHAnsi"/>
-                <w:sz w:val="23"/>
-                <w:szCs w:val="23"/>
                 <w:lang w:val="ru-RU"/>
               </w:rPr>
               <w:t xml:space="preserve">бил </w:t>
@@ -2173,8 +1469,6 @@
             <w:r>
               <w:rPr>
                 <w:rFonts w:asciiTheme="minorHAnsi" w:hAnsiTheme="minorHAnsi"/>
-                <w:sz w:val="23"/>
-                <w:szCs w:val="23"/>
                 <w:lang w:val="ru-RU"/>
               </w:rPr>
               <w:t>пр</w:t>
@@ -2184,8 +1478,6 @@
             <w:r>
               <w:rPr>
                 <w:rFonts w:asciiTheme="minorHAnsi" w:hAnsiTheme="minorHAnsi"/>
-                <w:sz w:val="23"/>
-                <w:szCs w:val="23"/>
                 <w:lang w:val="ru-RU"/>
               </w:rPr>
               <w:t xml:space="preserve"> </w:t>
@@ -2205,8 +1497,6 @@
               <w:jc w:val="both"/>
               <w:rPr>
                 <w:rFonts w:asciiTheme="minorHAnsi" w:hAnsiTheme="minorHAnsi"/>
-                <w:sz w:val="23"/>
-                <w:szCs w:val="23"/>
                 <w:lang w:val="ru-RU"/>
               </w:rPr>
             </w:pPr>
@@ -2214,8 +1504,6 @@
             <w:r>
               <w:rPr>
                 <w:rFonts w:asciiTheme="minorHAnsi" w:hAnsiTheme="minorHAnsi"/>
-                <w:sz w:val="23"/>
-                <w:szCs w:val="23"/>
                 <w:lang w:val="ru-RU"/>
               </w:rPr>
               <w:t>тим</w:t>
@@ -2224,8 +1512,6 @@
             <w:r>
               <w:rPr>
                 <w:rFonts w:asciiTheme="minorHAnsi" w:hAnsiTheme="minorHAnsi"/>
-                <w:sz w:val="23"/>
-                <w:szCs w:val="23"/>
                 <w:lang w:val="ru-RU"/>
               </w:rPr>
               <w:t xml:space="preserve"> </w:t>
@@ -2245,16 +1531,12 @@
               <w:jc w:val="both"/>
               <w:rPr>
                 <w:rFonts w:asciiTheme="minorHAnsi" w:hAnsiTheme="minorHAnsi"/>
-                <w:sz w:val="23"/>
-                <w:szCs w:val="23"/>
                 <w:lang w:val="ru-RU"/>
               </w:rPr>
             </w:pPr>
             <w:r>
               <w:rPr>
                 <w:rFonts w:asciiTheme="minorHAnsi" w:hAnsiTheme="minorHAnsi"/>
-                <w:sz w:val="23"/>
-                <w:szCs w:val="23"/>
                 <w:lang w:val="ru-RU"/>
               </w:rPr>
               <w:t xml:space="preserve">АСТ </w:t>
@@ -2274,16 +1556,12 @@
               <w:jc w:val="both"/>
               <w:rPr>
                 <w:rFonts w:asciiTheme="minorHAnsi" w:hAnsiTheme="minorHAnsi"/>
-                <w:sz w:val="23"/>
-                <w:szCs w:val="23"/>
                 <w:lang w:val="ru-RU"/>
               </w:rPr>
             </w:pPr>
             <w:r>
               <w:rPr>
                 <w:rFonts w:asciiTheme="minorHAnsi" w:hAnsiTheme="minorHAnsi"/>
-                <w:sz w:val="23"/>
-                <w:szCs w:val="23"/>
                 <w:lang w:val="ru-RU"/>
               </w:rPr>
               <w:t xml:space="preserve">АЛТ </w:t>
@@ -2597,7 +1875,6 @@
         <w:ind w:left="-567"/>
         <w:jc w:val="both"/>
         <w:rPr>
-          <w:sz w:val="28"/>
           <w:lang w:val="ru-RU"/>
         </w:rPr>
       </w:pPr>
@@ -2607,82 +1884,56 @@
         <w:ind w:left="-567"/>
         <w:jc w:val="both"/>
         <w:rPr>
-          <w:sz w:val="28"/>
-          <w:szCs w:val="28"/>
           <w:lang w:val="ru-RU"/>
         </w:rPr>
       </w:pPr>
       <w:r>
         <w:rPr>
-          <w:sz w:val="28"/>
-          <w:szCs w:val="28"/>
           <w:lang w:val="ru-RU"/>
         </w:rPr>
         <w:t>08</w:t>
       </w:r>
       <w:r>
         <w:rPr>
-          <w:sz w:val="28"/>
-          <w:szCs w:val="28"/>
           <w:lang w:val="ru-RU"/>
         </w:rPr>
         <w:t>.</w:t>
       </w:r>
       <w:r>
         <w:rPr>
-          <w:sz w:val="28"/>
-          <w:szCs w:val="28"/>
           <w:lang w:val="ru-RU"/>
         </w:rPr>
         <w:t>08.17</w:t>
       </w:r>
       <w:r>
         <w:rPr>
-          <w:sz w:val="28"/>
-          <w:szCs w:val="28"/>
+          <w:lang w:val="ru-RU"/>
+        </w:rPr>
+        <w:t xml:space="preserve"> К –</w:t>
+      </w:r>
+      <w:r>
+        <w:rPr>
+          <w:lang w:val="ru-RU"/>
+        </w:rPr>
+        <w:t>3,96</w:t>
+      </w:r>
+      <w:proofErr w:type="gramStart"/>
+      <w:r>
+        <w:rPr>
+          <w:lang w:val="ru-RU"/>
+        </w:rPr>
+        <w:t xml:space="preserve">   ;</w:t>
+      </w:r>
+      <w:proofErr w:type="gramEnd"/>
+      <w:r>
+        <w:rPr>
           <w:lang w:val="ru-RU"/>
         </w:rPr>
         <w:t xml:space="preserve"> </w:t>
       </w:r>
-      <w:r>
-        <w:rPr>
-          <w:sz w:val="28"/>
-          <w:szCs w:val="28"/>
-          <w:lang w:val="ru-RU"/>
-        </w:rPr>
-        <w:t>К –</w:t>
-      </w:r>
-      <w:r>
-        <w:rPr>
-          <w:sz w:val="28"/>
-          <w:szCs w:val="28"/>
-          <w:lang w:val="ru-RU"/>
-        </w:rPr>
-        <w:t>3,96</w:t>
-      </w:r>
-      <w:proofErr w:type="gramStart"/>
-      <w:r>
-        <w:rPr>
-          <w:sz w:val="28"/>
-          <w:szCs w:val="28"/>
-          <w:lang w:val="ru-RU"/>
-        </w:rPr>
-        <w:t xml:space="preserve">   ;</w:t>
-      </w:r>
-      <w:proofErr w:type="gramEnd"/>
-      <w:r>
-        <w:rPr>
-          <w:sz w:val="28"/>
-          <w:szCs w:val="28"/>
-          <w:lang w:val="ru-RU"/>
-        </w:rPr>
-        <w:t xml:space="preserve"> </w:t>
-      </w:r>
       <w:proofErr w:type="spellStart"/>
       <w:r>
         <w:rPr>
-          <w:sz w:val="28"/>
-          <w:szCs w:val="28"/>
           <w:lang w:val="ru-RU"/>
         </w:rPr>
         <w:t>Nа</w:t>
@@ -2690,41 +1941,25 @@
       <w:proofErr w:type="spellEnd"/>
       <w:r>
         <w:rPr>
-          <w:sz w:val="28"/>
-          <w:szCs w:val="28"/>
           <w:lang w:val="ru-RU"/>
         </w:rPr>
         <w:t xml:space="preserve"> –</w:t>
       </w:r>
       <w:r>
         <w:rPr>
-          <w:sz w:val="28"/>
-          <w:szCs w:val="28"/>
           <w:lang w:val="ru-RU"/>
         </w:rPr>
         <w:t>139</w:t>
       </w:r>
       <w:r>
         <w:rPr>
-          <w:sz w:val="28"/>
-          <w:szCs w:val="28"/>
-          <w:lang w:val="ru-RU"/>
-        </w:rPr>
-        <w:t xml:space="preserve"> </w:t>
-      </w:r>
-      <w:r>
-        <w:rPr>
-          <w:sz w:val="28"/>
-          <w:szCs w:val="28"/>
-          <w:lang w:val="ru-RU"/>
-        </w:rPr>
-        <w:t xml:space="preserve"> </w:t>
+          <w:lang w:val="ru-RU"/>
+        </w:rPr>
+        <w:t xml:space="preserve">  </w:t>
       </w:r>
       <w:proofErr w:type="spellStart"/>
       <w:r>
         <w:rPr>
-          <w:sz w:val="28"/>
-          <w:szCs w:val="28"/>
           <w:lang w:val="ru-RU"/>
         </w:rPr>
         <w:t>Са</w:t>
@@ -2732,8 +1967,6 @@
       <w:proofErr w:type="spellEnd"/>
       <w:r>
         <w:rPr>
-          <w:sz w:val="28"/>
-          <w:szCs w:val="28"/>
           <w:lang w:val="ru-RU"/>
         </w:rPr>
         <w:t xml:space="preserve">  -    </w:t>
@@ -2741,8 +1974,6 @@
       <w:proofErr w:type="spellStart"/>
       <w:r>
         <w:rPr>
-          <w:sz w:val="28"/>
-          <w:szCs w:val="28"/>
           <w:lang w:val="ru-RU"/>
         </w:rPr>
         <w:t>Са</w:t>
@@ -2750,8 +1981,6 @@
       <w:proofErr w:type="spellEnd"/>
       <w:r>
         <w:rPr>
-          <w:sz w:val="28"/>
-          <w:szCs w:val="28"/>
           <w:vertAlign w:val="superscript"/>
           <w:lang w:val="ru-RU"/>
         </w:rPr>
@@ -2759,40 +1988,30 @@
       </w:r>
       <w:r>
         <w:rPr>
-          <w:sz w:val="28"/>
-          <w:szCs w:val="28"/>
           <w:lang w:val="ru-RU"/>
         </w:rPr>
         <w:t xml:space="preserve"> - </w:t>
       </w:r>
       <w:r>
         <w:rPr>
-          <w:sz w:val="28"/>
-          <w:szCs w:val="28"/>
           <w:lang w:val="ru-RU"/>
         </w:rPr>
         <w:t>1,3</w:t>
       </w:r>
       <w:r>
         <w:rPr>
-          <w:sz w:val="28"/>
-          <w:szCs w:val="28"/>
           <w:lang w:val="ru-RU"/>
         </w:rPr>
         <w:t xml:space="preserve">С1 - </w:t>
       </w:r>
       <w:r>
         <w:rPr>
-          <w:sz w:val="28"/>
-          <w:szCs w:val="28"/>
           <w:lang w:val="ru-RU"/>
         </w:rPr>
         <w:t>100</w:t>
       </w:r>
       <w:r>
         <w:rPr>
-          <w:sz w:val="28"/>
-          <w:szCs w:val="28"/>
           <w:lang w:val="ru-RU"/>
         </w:rPr>
         <w:t xml:space="preserve">  </w:t>
@@ -2800,8 +2019,6 @@
       <w:proofErr w:type="spellStart"/>
       <w:r>
         <w:rPr>
-          <w:sz w:val="28"/>
-          <w:szCs w:val="28"/>
           <w:lang w:val="ru-RU"/>
         </w:rPr>
         <w:t>ммоль</w:t>
@@ -2809,8 +2026,6 @@
       <w:proofErr w:type="spellEnd"/>
       <w:r>
         <w:rPr>
-          <w:sz w:val="28"/>
-          <w:szCs w:val="28"/>
           <w:lang w:val="ru-RU"/>
         </w:rPr>
         <w:t>/л</w:t>
@@ -2823,53 +2038,71 @@
         <w:jc w:val="both"/>
         <w:rPr>
           <w:b w:val="0"/>
+          <w:sz w:val="24"/>
+          <w:szCs w:val="24"/>
         </w:rPr>
       </w:pPr>
       <w:r>
         <w:rPr>
           <w:b w:val="0"/>
+          <w:sz w:val="24"/>
+          <w:szCs w:val="24"/>
         </w:rPr>
         <w:t>08</w:t>
       </w:r>
       <w:r>
         <w:rPr>
           <w:b w:val="0"/>
+          <w:sz w:val="24"/>
+          <w:szCs w:val="24"/>
         </w:rPr>
         <w:t>.</w:t>
       </w:r>
       <w:r>
         <w:rPr>
           <w:b w:val="0"/>
+          <w:sz w:val="24"/>
+          <w:szCs w:val="24"/>
         </w:rPr>
         <w:t>08.17</w:t>
       </w:r>
       <w:r>
         <w:rPr>
           <w:b w:val="0"/>
+          <w:sz w:val="24"/>
+          <w:szCs w:val="24"/>
         </w:rPr>
         <w:t xml:space="preserve"> </w:t>
       </w:r>
       <w:r>
         <w:rPr>
           <w:b w:val="0"/>
+          <w:sz w:val="24"/>
+          <w:szCs w:val="24"/>
         </w:rPr>
         <w:t>Общ. а</w:t>
       </w:r>
       <w:r>
         <w:rPr>
           <w:b w:val="0"/>
+          <w:sz w:val="24"/>
+          <w:szCs w:val="24"/>
         </w:rPr>
         <w:t>н. мочи уд вес 10</w:t>
       </w:r>
       <w:r>
         <w:rPr>
           <w:b w:val="0"/>
+          <w:sz w:val="24"/>
+          <w:szCs w:val="24"/>
         </w:rPr>
         <w:t>17</w:t>
       </w:r>
       <w:r>
         <w:rPr>
           <w:b w:val="0"/>
+          <w:sz w:val="24"/>
+          <w:szCs w:val="24"/>
         </w:rPr>
         <w:t xml:space="preserve">  </w:t>
       </w:r>
@@ -2877,6 +2110,8 @@
       <w:r>
         <w:rPr>
           <w:b w:val="0"/>
+          <w:sz w:val="24"/>
+          <w:szCs w:val="24"/>
         </w:rPr>
         <w:t>лейк</w:t>
       </w:r>
@@ -2884,18 +2119,24 @@
       <w:r>
         <w:rPr>
           <w:b w:val="0"/>
+          <w:sz w:val="24"/>
+          <w:szCs w:val="24"/>
         </w:rPr>
         <w:t xml:space="preserve"> – </w:t>
       </w:r>
       <w:r>
         <w:rPr>
           <w:b w:val="0"/>
+          <w:sz w:val="24"/>
+          <w:szCs w:val="24"/>
         </w:rPr>
         <w:t>0-1-2</w:t>
       </w:r>
       <w:r>
         <w:rPr>
           <w:b w:val="0"/>
+          <w:sz w:val="24"/>
+          <w:szCs w:val="24"/>
         </w:rPr>
         <w:t xml:space="preserve">  в </w:t>
       </w:r>
@@ -2903,6 +2144,8 @@
       <w:r>
         <w:rPr>
           <w:b w:val="0"/>
+          <w:sz w:val="24"/>
+          <w:szCs w:val="24"/>
         </w:rPr>
         <w:t>п</w:t>
       </w:r>
@@ -2910,6 +2153,8 @@
       <w:r>
         <w:rPr>
           <w:b w:val="0"/>
+          <w:sz w:val="24"/>
+          <w:szCs w:val="24"/>
         </w:rPr>
         <w:t>/</w:t>
       </w:r>
@@ -2917,6 +2162,8 @@
       <w:r>
         <w:rPr>
           <w:b w:val="0"/>
+          <w:sz w:val="24"/>
+          <w:szCs w:val="24"/>
         </w:rPr>
         <w:t>зр</w:t>
       </w:r>
@@ -2924,6 +2171,8 @@
       <w:r>
         <w:rPr>
           <w:b w:val="0"/>
+          <w:sz w:val="24"/>
+          <w:szCs w:val="24"/>
         </w:rPr>
         <w:t xml:space="preserve"> белок – </w:t>
       </w:r>
@@ -2931,6 +2180,8 @@
       <w:r>
         <w:rPr>
           <w:b w:val="0"/>
+          <w:sz w:val="24"/>
+          <w:szCs w:val="24"/>
         </w:rPr>
         <w:t>отр</w:t>
       </w:r>
@@ -2938,6 +2189,8 @@
       <w:r>
         <w:rPr>
           <w:b w:val="0"/>
+          <w:sz w:val="24"/>
+          <w:szCs w:val="24"/>
         </w:rPr>
         <w:t xml:space="preserve">  ацетон –</w:t>
       </w:r>
@@ -2945,6 +2198,8 @@
       <w:r>
         <w:rPr>
           <w:b w:val="0"/>
+          <w:sz w:val="24"/>
+          <w:szCs w:val="24"/>
         </w:rPr>
         <w:t>отр</w:t>
       </w:r>
@@ -2952,12 +2207,16 @@
       <w:r>
         <w:rPr>
           <w:b w:val="0"/>
+          <w:sz w:val="24"/>
+          <w:szCs w:val="24"/>
         </w:rPr>
         <w:t xml:space="preserve">; </w:t>
       </w:r>
       <w:r>
         <w:rPr>
           <w:b w:val="0"/>
+          <w:sz w:val="24"/>
+          <w:szCs w:val="24"/>
         </w:rPr>
         <w:t xml:space="preserve"> </w:t>
       </w:r>
@@ -2965,6 +2224,8 @@
       <w:r>
         <w:rPr>
           <w:b w:val="0"/>
+          <w:sz w:val="24"/>
+          <w:szCs w:val="24"/>
         </w:rPr>
         <w:t>эпит</w:t>
       </w:r>
@@ -2972,6 +2233,8 @@
       <w:r>
         <w:rPr>
           <w:b w:val="0"/>
+          <w:sz w:val="24"/>
+          <w:szCs w:val="24"/>
         </w:rPr>
         <w:t xml:space="preserve">. пл. - </w:t>
       </w:r>
@@ -2979,6 +2242,8 @@
       <w:r>
         <w:rPr>
           <w:b w:val="0"/>
+          <w:sz w:val="24"/>
+          <w:szCs w:val="24"/>
         </w:rPr>
         <w:t>ед</w:t>
       </w:r>
@@ -2986,6 +2251,8 @@
       <w:r>
         <w:rPr>
           <w:b w:val="0"/>
+          <w:sz w:val="24"/>
+          <w:szCs w:val="24"/>
         </w:rPr>
         <w:t xml:space="preserve">; </w:t>
       </w:r>
@@ -2993,6 +2260,8 @@
       <w:r>
         <w:rPr>
           <w:b w:val="0"/>
+          <w:sz w:val="24"/>
+          <w:szCs w:val="24"/>
         </w:rPr>
         <w:t>эпит</w:t>
       </w:r>
@@ -3000,6 +2269,8 @@
       <w:r>
         <w:rPr>
           <w:b w:val="0"/>
+          <w:sz w:val="24"/>
+          <w:szCs w:val="24"/>
         </w:rPr>
         <w:t xml:space="preserve">. </w:t>
       </w:r>
@@ -3007,6 +2278,8 @@
       <w:r>
         <w:rPr>
           <w:b w:val="0"/>
+          <w:sz w:val="24"/>
+          <w:szCs w:val="24"/>
         </w:rPr>
         <w:t>перех</w:t>
       </w:r>
@@ -3014,12 +2287,16 @@
       <w:r>
         <w:rPr>
           <w:b w:val="0"/>
+          <w:sz w:val="24"/>
+          <w:szCs w:val="24"/>
         </w:rPr>
         <w:t xml:space="preserve">. - </w:t>
       </w:r>
       <w:r>
         <w:rPr>
           <w:b w:val="0"/>
+          <w:sz w:val="24"/>
+          <w:szCs w:val="24"/>
         </w:rPr>
         <w:t xml:space="preserve"> в п/</w:t>
       </w:r>
@@ -3027,6 +2304,8 @@
       <w:r>
         <w:rPr>
           <w:b w:val="0"/>
+          <w:sz w:val="24"/>
+          <w:szCs w:val="24"/>
         </w:rPr>
         <w:t>зр</w:t>
       </w:r>
@@ -3043,19 +2322,7 @@
         <w:rPr>
           <w:lang w:val="ru-RU"/>
         </w:rPr>
-        <w:t>10.</w:t>
-      </w:r>
-      <w:r>
-        <w:rPr>
-          <w:lang w:val="ru-RU"/>
-        </w:rPr>
-        <w:t>08</w:t>
-      </w:r>
-      <w:r>
-        <w:rPr>
-          <w:lang w:val="ru-RU"/>
-        </w:rPr>
-        <w:t xml:space="preserve">.17 Анализ мочи по </w:t>
+        <w:t xml:space="preserve">10.08.17 Анализ мочи по </w:t>
       </w:r>
       <w:proofErr w:type="spellStart"/>
       <w:r>
@@ -3069,31 +2336,7 @@
         <w:rPr>
           <w:lang w:val="ru-RU"/>
         </w:rPr>
-        <w:t xml:space="preserve">: дневной – </w:t>
-      </w:r>
-      <w:r>
-        <w:rPr>
-          <w:lang w:val="ru-RU"/>
-        </w:rPr>
-        <w:t>2,95</w:t>
-      </w:r>
-      <w:r>
-        <w:rPr>
-          <w:lang w:val="ru-RU"/>
-        </w:rPr>
-        <w:t xml:space="preserve"> ночной </w:t>
-      </w:r>
-      <w:r>
-        <w:rPr>
-          <w:lang w:val="ru-RU"/>
-        </w:rPr>
-        <w:t>2,4</w:t>
-      </w:r>
-      <w:r>
-        <w:rPr>
-          <w:lang w:val="ru-RU"/>
-        </w:rPr>
-        <w:t xml:space="preserve">5 </w:t>
+        <w:t xml:space="preserve">: дневной – 2,95 ночной 2,45 </w:t>
       </w:r>
       <w:proofErr w:type="spellStart"/>
       <w:r>
@@ -3107,19 +2350,7 @@
         <w:rPr>
           <w:lang w:val="ru-RU"/>
         </w:rPr>
-        <w:t xml:space="preserve"> диурез </w:t>
-      </w:r>
-      <w:r>
-        <w:rPr>
-          <w:lang w:val="ru-RU"/>
-        </w:rPr>
-        <w:t>5,35</w:t>
-      </w:r>
-      <w:r>
-        <w:rPr>
-          <w:lang w:val="ru-RU"/>
-        </w:rPr>
-        <w:t xml:space="preserve">  </w:t>
+        <w:t xml:space="preserve"> диурез 5,35  </w:t>
       </w:r>
     </w:p>
     <w:tbl>
@@ -3312,7 +2543,6 @@
               <w:rPr>
                 <w:lang w:val="ru-RU"/>
               </w:rPr>
-              <w:lastRenderedPageBreak/>
               <w:t>2</w:t>
             </w:r>
           </w:p>
@@ -3838,23 +3068,1544 @@
         <w:rPr>
           <w:lang w:val="ru-RU"/>
         </w:rPr>
-        <w:t xml:space="preserve">08.08.17 Глюкоза крови – 3,9 </w:t>
+        <w:t>15</w:t>
+      </w:r>
+      <w:r>
+        <w:rPr>
+          <w:lang w:val="ru-RU"/>
+        </w:rPr>
+        <w:t xml:space="preserve">.08.17 Анализ мочи по </w:t>
       </w:r>
       <w:proofErr w:type="spellStart"/>
       <w:r>
         <w:rPr>
           <w:lang w:val="ru-RU"/>
         </w:rPr>
-        <w:t>ммоль</w:t>
+        <w:t>Зимницкому</w:t>
       </w:r>
       <w:proofErr w:type="spellEnd"/>
       <w:r>
         <w:rPr>
           <w:lang w:val="ru-RU"/>
         </w:rPr>
-        <w:t>/л</w:t>
+        <w:t xml:space="preserve">: дневной – </w:t>
+      </w:r>
+      <w:r>
+        <w:rPr>
+          <w:lang w:val="ru-RU"/>
+        </w:rPr>
+        <w:t>1,15</w:t>
+      </w:r>
+      <w:r>
+        <w:rPr>
+          <w:lang w:val="ru-RU"/>
+        </w:rPr>
+        <w:t xml:space="preserve"> ночной </w:t>
+      </w:r>
+      <w:r>
+        <w:rPr>
+          <w:lang w:val="ru-RU"/>
+        </w:rPr>
+        <w:t>1,0</w:t>
+      </w:r>
+      <w:r>
+        <w:rPr>
+          <w:lang w:val="ru-RU"/>
+        </w:rPr>
+        <w:t xml:space="preserve">сут диурез </w:t>
+      </w:r>
+      <w:r>
+        <w:rPr>
+          <w:lang w:val="ru-RU"/>
+        </w:rPr>
+        <w:t>2,15</w:t>
+      </w:r>
+      <w:r>
+        <w:rPr>
+          <w:lang w:val="ru-RU"/>
+        </w:rPr>
+        <w:t xml:space="preserve">  </w:t>
       </w:r>
     </w:p>
+    <w:tbl>
+      <w:tblPr>
+        <w:tblW w:w="0" w:type="auto"/>
+        <w:tblBorders>
+          <w:top w:val="single" w:sz="4" w:space="0" w:color="auto"/>
+          <w:left w:val="single" w:sz="4" w:space="0" w:color="auto"/>
+          <w:bottom w:val="single" w:sz="4" w:space="0" w:color="auto"/>
+          <w:right w:val="single" w:sz="4" w:space="0" w:color="auto"/>
+          <w:insideH w:val="single" w:sz="4" w:space="0" w:color="auto"/>
+          <w:insideV w:val="single" w:sz="4" w:space="0" w:color="auto"/>
+        </w:tblBorders>
+        <w:tblLook w:val="04A0" w:firstRow="1" w:lastRow="0" w:firstColumn="1" w:lastColumn="0" w:noHBand="0" w:noVBand="1"/>
+      </w:tblPr>
+      <w:tblGrid>
+        <w:gridCol w:w="1914"/>
+        <w:gridCol w:w="1914"/>
+        <w:gridCol w:w="1914"/>
+        <w:gridCol w:w="1914"/>
+      </w:tblGrid>
+      <w:tr>
+        <w:tc>
+          <w:tcPr>
+            <w:tcW w:w="1914" w:type="dxa"/>
+          </w:tcPr>
+          <w:p>
+            <w:pPr>
+              <w:rPr>
+                <w:lang w:val="ru-RU"/>
+              </w:rPr>
+            </w:pPr>
+            <w:r>
+              <w:rPr>
+                <w:lang w:val="ru-RU"/>
+              </w:rPr>
+              <w:t>№</w:t>
+            </w:r>
+          </w:p>
+        </w:tc>
+        <w:tc>
+          <w:tcPr>
+            <w:tcW w:w="1914" w:type="dxa"/>
+          </w:tcPr>
+          <w:p>
+            <w:pPr>
+              <w:rPr>
+                <w:lang w:val="ru-RU"/>
+              </w:rPr>
+            </w:pPr>
+            <w:r>
+              <w:rPr>
+                <w:lang w:val="ru-RU"/>
+              </w:rPr>
+              <w:t>Часы</w:t>
+            </w:r>
+          </w:p>
+        </w:tc>
+        <w:tc>
+          <w:tcPr>
+            <w:tcW w:w="1914" w:type="dxa"/>
+          </w:tcPr>
+          <w:p>
+            <w:pPr>
+              <w:rPr>
+                <w:lang w:val="ru-RU"/>
+              </w:rPr>
+            </w:pPr>
+            <w:r>
+              <w:rPr>
+                <w:lang w:val="ru-RU"/>
+              </w:rPr>
+              <w:t xml:space="preserve">Удельный вес </w:t>
+            </w:r>
+          </w:p>
+        </w:tc>
+        <w:tc>
+          <w:tcPr>
+            <w:tcW w:w="1914" w:type="dxa"/>
+          </w:tcPr>
+          <w:p>
+            <w:pPr>
+              <w:rPr>
+                <w:lang w:val="ru-RU"/>
+              </w:rPr>
+            </w:pPr>
+            <w:proofErr w:type="gramStart"/>
+            <w:r>
+              <w:rPr>
+                <w:lang w:val="ru-RU"/>
+              </w:rPr>
+              <w:t>К-во</w:t>
+            </w:r>
+            <w:proofErr w:type="gramEnd"/>
+            <w:r>
+              <w:rPr>
+                <w:lang w:val="ru-RU"/>
+              </w:rPr>
+              <w:t xml:space="preserve"> мочи (л)</w:t>
+            </w:r>
+          </w:p>
+        </w:tc>
+      </w:tr>
+      <w:tr>
+        <w:tc>
+          <w:tcPr>
+            <w:tcW w:w="1914" w:type="dxa"/>
+          </w:tcPr>
+          <w:p>
+            <w:pPr>
+              <w:rPr>
+                <w:lang w:val="ru-RU"/>
+              </w:rPr>
+            </w:pPr>
+            <w:r>
+              <w:rPr>
+                <w:lang w:val="ru-RU"/>
+              </w:rPr>
+              <w:t>1</w:t>
+            </w:r>
+          </w:p>
+        </w:tc>
+        <w:tc>
+          <w:tcPr>
+            <w:tcW w:w="1914" w:type="dxa"/>
+          </w:tcPr>
+          <w:p>
+            <w:pPr>
+              <w:rPr>
+                <w:lang w:val="ru-RU"/>
+              </w:rPr>
+            </w:pPr>
+            <w:r>
+              <w:rPr>
+                <w:lang w:val="ru-RU"/>
+              </w:rPr>
+              <w:t>6.00-9.00</w:t>
+            </w:r>
+          </w:p>
+        </w:tc>
+        <w:tc>
+          <w:tcPr>
+            <w:tcW w:w="1914" w:type="dxa"/>
+          </w:tcPr>
+          <w:p>
+            <w:pPr>
+              <w:rPr>
+                <w:lang w:val="ru-RU"/>
+              </w:rPr>
+            </w:pPr>
+            <w:r>
+              <w:rPr>
+                <w:lang w:val="ru-RU"/>
+              </w:rPr>
+              <w:t>1025</w:t>
+            </w:r>
+          </w:p>
+        </w:tc>
+        <w:tc>
+          <w:tcPr>
+            <w:tcW w:w="1914" w:type="dxa"/>
+          </w:tcPr>
+          <w:p>
+            <w:pPr>
+              <w:rPr>
+                <w:lang w:val="ru-RU"/>
+              </w:rPr>
+            </w:pPr>
+            <w:r>
+              <w:rPr>
+                <w:lang w:val="ru-RU"/>
+              </w:rPr>
+              <w:t>0,1</w:t>
+            </w:r>
+          </w:p>
+        </w:tc>
+      </w:tr>
+      <w:tr>
+        <w:tc>
+          <w:tcPr>
+            <w:tcW w:w="1914" w:type="dxa"/>
+          </w:tcPr>
+          <w:p>
+            <w:pPr>
+              <w:rPr>
+                <w:lang w:val="ru-RU"/>
+              </w:rPr>
+            </w:pPr>
+            <w:r>
+              <w:rPr>
+                <w:lang w:val="ru-RU"/>
+              </w:rPr>
+              <w:t>2</w:t>
+            </w:r>
+          </w:p>
+        </w:tc>
+        <w:tc>
+          <w:tcPr>
+            <w:tcW w:w="1914" w:type="dxa"/>
+          </w:tcPr>
+          <w:p>
+            <w:pPr>
+              <w:rPr>
+                <w:lang w:val="ru-RU"/>
+              </w:rPr>
+            </w:pPr>
+            <w:r>
+              <w:rPr>
+                <w:lang w:val="ru-RU"/>
+              </w:rPr>
+              <w:t>9.00-12.00</w:t>
+            </w:r>
+          </w:p>
+        </w:tc>
+        <w:tc>
+          <w:tcPr>
+            <w:tcW w:w="1914" w:type="dxa"/>
+          </w:tcPr>
+          <w:p>
+            <w:pPr>
+              <w:rPr>
+                <w:lang w:val="ru-RU"/>
+              </w:rPr>
+            </w:pPr>
+            <w:r>
+              <w:rPr>
+                <w:lang w:val="ru-RU"/>
+              </w:rPr>
+              <w:t>1020</w:t>
+            </w:r>
+          </w:p>
+        </w:tc>
+        <w:tc>
+          <w:tcPr>
+            <w:tcW w:w="1914" w:type="dxa"/>
+          </w:tcPr>
+          <w:p>
+            <w:pPr>
+              <w:rPr>
+                <w:lang w:val="ru-RU"/>
+              </w:rPr>
+            </w:pPr>
+            <w:r>
+              <w:rPr>
+                <w:lang w:val="ru-RU"/>
+              </w:rPr>
+              <w:t>0,15</w:t>
+            </w:r>
+          </w:p>
+        </w:tc>
+      </w:tr>
+      <w:tr>
+        <w:tc>
+          <w:tcPr>
+            <w:tcW w:w="1914" w:type="dxa"/>
+          </w:tcPr>
+          <w:p>
+            <w:pPr>
+              <w:rPr>
+                <w:lang w:val="ru-RU"/>
+              </w:rPr>
+            </w:pPr>
+            <w:r>
+              <w:rPr>
+                <w:lang w:val="ru-RU"/>
+              </w:rPr>
+              <w:t>3</w:t>
+            </w:r>
+          </w:p>
+        </w:tc>
+        <w:tc>
+          <w:tcPr>
+            <w:tcW w:w="1914" w:type="dxa"/>
+          </w:tcPr>
+          <w:p>
+            <w:pPr>
+              <w:rPr>
+                <w:lang w:val="ru-RU"/>
+              </w:rPr>
+            </w:pPr>
+            <w:r>
+              <w:rPr>
+                <w:lang w:val="ru-RU"/>
+              </w:rPr>
+              <w:t>12.00-15.00</w:t>
+            </w:r>
+          </w:p>
+        </w:tc>
+        <w:tc>
+          <w:tcPr>
+            <w:tcW w:w="1914" w:type="dxa"/>
+          </w:tcPr>
+          <w:p>
+            <w:pPr>
+              <w:rPr>
+                <w:lang w:val="ru-RU"/>
+              </w:rPr>
+            </w:pPr>
+            <w:r>
+              <w:rPr>
+                <w:lang w:val="ru-RU"/>
+              </w:rPr>
+              <w:t>1008</w:t>
+            </w:r>
+          </w:p>
+        </w:tc>
+        <w:tc>
+          <w:tcPr>
+            <w:tcW w:w="1914" w:type="dxa"/>
+          </w:tcPr>
+          <w:p>
+            <w:pPr>
+              <w:rPr>
+                <w:lang w:val="ru-RU"/>
+              </w:rPr>
+            </w:pPr>
+            <w:r>
+              <w:rPr>
+                <w:lang w:val="ru-RU"/>
+              </w:rPr>
+              <w:t>0,45</w:t>
+            </w:r>
+          </w:p>
+        </w:tc>
+      </w:tr>
+      <w:tr>
+        <w:tc>
+          <w:tcPr>
+            <w:tcW w:w="1914" w:type="dxa"/>
+          </w:tcPr>
+          <w:p>
+            <w:pPr>
+              <w:rPr>
+                <w:lang w:val="ru-RU"/>
+              </w:rPr>
+            </w:pPr>
+            <w:r>
+              <w:rPr>
+                <w:lang w:val="ru-RU"/>
+              </w:rPr>
+              <w:t>4</w:t>
+            </w:r>
+          </w:p>
+        </w:tc>
+        <w:tc>
+          <w:tcPr>
+            <w:tcW w:w="1914" w:type="dxa"/>
+          </w:tcPr>
+          <w:p>
+            <w:pPr>
+              <w:rPr>
+                <w:lang w:val="ru-RU"/>
+              </w:rPr>
+            </w:pPr>
+            <w:r>
+              <w:rPr>
+                <w:lang w:val="ru-RU"/>
+              </w:rPr>
+              <w:t>15.00-18.00</w:t>
+            </w:r>
+          </w:p>
+        </w:tc>
+        <w:tc>
+          <w:tcPr>
+            <w:tcW w:w="1914" w:type="dxa"/>
+          </w:tcPr>
+          <w:p>
+            <w:pPr>
+              <w:rPr>
+                <w:lang w:val="ru-RU"/>
+              </w:rPr>
+            </w:pPr>
+            <w:r>
+              <w:rPr>
+                <w:lang w:val="ru-RU"/>
+              </w:rPr>
+              <w:t>1005</w:t>
+            </w:r>
+          </w:p>
+        </w:tc>
+        <w:tc>
+          <w:tcPr>
+            <w:tcW w:w="1914" w:type="dxa"/>
+          </w:tcPr>
+          <w:p>
+            <w:pPr>
+              <w:rPr>
+                <w:lang w:val="ru-RU"/>
+              </w:rPr>
+            </w:pPr>
+            <w:r>
+              <w:rPr>
+                <w:lang w:val="ru-RU"/>
+              </w:rPr>
+              <w:t>0,45</w:t>
+            </w:r>
+          </w:p>
+        </w:tc>
+      </w:tr>
+      <w:tr>
+        <w:tc>
+          <w:tcPr>
+            <w:tcW w:w="1914" w:type="dxa"/>
+          </w:tcPr>
+          <w:p>
+            <w:pPr>
+              <w:rPr>
+                <w:lang w:val="ru-RU"/>
+              </w:rPr>
+            </w:pPr>
+            <w:r>
+              <w:rPr>
+                <w:lang w:val="ru-RU"/>
+              </w:rPr>
+              <w:t>5</w:t>
+            </w:r>
+          </w:p>
+        </w:tc>
+        <w:tc>
+          <w:tcPr>
+            <w:tcW w:w="1914" w:type="dxa"/>
+          </w:tcPr>
+          <w:p>
+            <w:pPr>
+              <w:rPr>
+                <w:lang w:val="ru-RU"/>
+              </w:rPr>
+            </w:pPr>
+            <w:r>
+              <w:rPr>
+                <w:lang w:val="ru-RU"/>
+              </w:rPr>
+              <w:t>18.00-21.00</w:t>
+            </w:r>
+          </w:p>
+        </w:tc>
+        <w:tc>
+          <w:tcPr>
+            <w:tcW w:w="1914" w:type="dxa"/>
+          </w:tcPr>
+          <w:p>
+            <w:pPr>
+              <w:rPr>
+                <w:lang w:val="ru-RU"/>
+              </w:rPr>
+            </w:pPr>
+            <w:r>
+              <w:rPr>
+                <w:lang w:val="ru-RU"/>
+              </w:rPr>
+              <w:t>1010</w:t>
+            </w:r>
+          </w:p>
+        </w:tc>
+        <w:tc>
+          <w:tcPr>
+            <w:tcW w:w="1914" w:type="dxa"/>
+          </w:tcPr>
+          <w:p>
+            <w:pPr>
+              <w:rPr>
+                <w:lang w:val="ru-RU"/>
+              </w:rPr>
+            </w:pPr>
+            <w:r>
+              <w:rPr>
+                <w:lang w:val="ru-RU"/>
+              </w:rPr>
+              <w:t>0,35</w:t>
+            </w:r>
+          </w:p>
+        </w:tc>
+      </w:tr>
+      <w:tr>
+        <w:trPr>
+          <w:trHeight w:val="245"/>
+        </w:trPr>
+        <w:tc>
+          <w:tcPr>
+            <w:tcW w:w="1914" w:type="dxa"/>
+          </w:tcPr>
+          <w:p>
+            <w:pPr>
+              <w:rPr>
+                <w:lang w:val="ru-RU"/>
+              </w:rPr>
+            </w:pPr>
+            <w:r>
+              <w:rPr>
+                <w:lang w:val="ru-RU"/>
+              </w:rPr>
+              <w:t>6</w:t>
+            </w:r>
+          </w:p>
+        </w:tc>
+        <w:tc>
+          <w:tcPr>
+            <w:tcW w:w="1914" w:type="dxa"/>
+          </w:tcPr>
+          <w:p>
+            <w:pPr>
+              <w:rPr>
+                <w:lang w:val="ru-RU"/>
+              </w:rPr>
+            </w:pPr>
+            <w:r>
+              <w:rPr>
+                <w:lang w:val="ru-RU"/>
+              </w:rPr>
+              <w:t>21.00-24.00</w:t>
+            </w:r>
+          </w:p>
+        </w:tc>
+        <w:tc>
+          <w:tcPr>
+            <w:tcW w:w="1914" w:type="dxa"/>
+          </w:tcPr>
+          <w:p>
+            <w:pPr>
+              <w:rPr>
+                <w:lang w:val="ru-RU"/>
+              </w:rPr>
+            </w:pPr>
+            <w:r>
+              <w:rPr>
+                <w:lang w:val="ru-RU"/>
+              </w:rPr>
+              <w:t>1015</w:t>
+            </w:r>
+          </w:p>
+        </w:tc>
+        <w:tc>
+          <w:tcPr>
+            <w:tcW w:w="1914" w:type="dxa"/>
+          </w:tcPr>
+          <w:p>
+            <w:pPr>
+              <w:rPr>
+                <w:lang w:val="ru-RU"/>
+              </w:rPr>
+            </w:pPr>
+            <w:r>
+              <w:rPr>
+                <w:lang w:val="ru-RU"/>
+              </w:rPr>
+              <w:t>0,4</w:t>
+            </w:r>
+          </w:p>
+        </w:tc>
+      </w:tr>
+      <w:tr>
+        <w:tc>
+          <w:tcPr>
+            <w:tcW w:w="1914" w:type="dxa"/>
+          </w:tcPr>
+          <w:p>
+            <w:pPr>
+              <w:rPr>
+                <w:lang w:val="ru-RU"/>
+              </w:rPr>
+            </w:pPr>
+            <w:r>
+              <w:rPr>
+                <w:lang w:val="ru-RU"/>
+              </w:rPr>
+              <w:t>7</w:t>
+            </w:r>
+          </w:p>
+        </w:tc>
+        <w:tc>
+          <w:tcPr>
+            <w:tcW w:w="1914" w:type="dxa"/>
+          </w:tcPr>
+          <w:p>
+            <w:pPr>
+              <w:rPr>
+                <w:lang w:val="ru-RU"/>
+              </w:rPr>
+            </w:pPr>
+            <w:r>
+              <w:rPr>
+                <w:lang w:val="ru-RU"/>
+              </w:rPr>
+              <w:t>24.00-3.00</w:t>
+            </w:r>
+          </w:p>
+        </w:tc>
+        <w:tc>
+          <w:tcPr>
+            <w:tcW w:w="1914" w:type="dxa"/>
+          </w:tcPr>
+          <w:p>
+            <w:pPr>
+              <w:rPr>
+                <w:lang w:val="ru-RU"/>
+              </w:rPr>
+            </w:pPr>
+            <w:r>
+              <w:rPr>
+                <w:lang w:val="ru-RU"/>
+              </w:rPr>
+              <w:t>1021</w:t>
+            </w:r>
+          </w:p>
+        </w:tc>
+        <w:tc>
+          <w:tcPr>
+            <w:tcW w:w="1914" w:type="dxa"/>
+          </w:tcPr>
+          <w:p>
+            <w:pPr>
+              <w:rPr>
+                <w:lang w:val="ru-RU"/>
+              </w:rPr>
+            </w:pPr>
+            <w:r>
+              <w:rPr>
+                <w:lang w:val="ru-RU"/>
+              </w:rPr>
+              <w:t>0,15</w:t>
+            </w:r>
+          </w:p>
+        </w:tc>
+      </w:tr>
+      <w:tr>
+        <w:tc>
+          <w:tcPr>
+            <w:tcW w:w="1914" w:type="dxa"/>
+          </w:tcPr>
+          <w:p>
+            <w:pPr>
+              <w:rPr>
+                <w:lang w:val="ru-RU"/>
+              </w:rPr>
+            </w:pPr>
+            <w:r>
+              <w:rPr>
+                <w:lang w:val="ru-RU"/>
+              </w:rPr>
+              <w:t>8</w:t>
+            </w:r>
+          </w:p>
+        </w:tc>
+        <w:tc>
+          <w:tcPr>
+            <w:tcW w:w="1914" w:type="dxa"/>
+          </w:tcPr>
+          <w:p>
+            <w:pPr>
+              <w:rPr>
+                <w:lang w:val="ru-RU"/>
+              </w:rPr>
+            </w:pPr>
+            <w:r>
+              <w:rPr>
+                <w:lang w:val="ru-RU"/>
+              </w:rPr>
+              <w:t>3.00-6.00</w:t>
+            </w:r>
+          </w:p>
+        </w:tc>
+        <w:tc>
+          <w:tcPr>
+            <w:tcW w:w="1914" w:type="dxa"/>
+          </w:tcPr>
+          <w:p>
+            <w:pPr>
+              <w:rPr>
+                <w:lang w:val="ru-RU"/>
+              </w:rPr>
+            </w:pPr>
+            <w:r>
+              <w:rPr>
+                <w:lang w:val="ru-RU"/>
+              </w:rPr>
+              <w:t>1022</w:t>
+            </w:r>
+          </w:p>
+        </w:tc>
+        <w:tc>
+          <w:tcPr>
+            <w:tcW w:w="1914" w:type="dxa"/>
+          </w:tcPr>
+          <w:p>
+            <w:pPr>
+              <w:rPr>
+                <w:lang w:val="ru-RU"/>
+              </w:rPr>
+            </w:pPr>
+            <w:r>
+              <w:rPr>
+                <w:lang w:val="ru-RU"/>
+              </w:rPr>
+              <w:t>0,1</w:t>
+            </w:r>
+          </w:p>
+        </w:tc>
+      </w:tr>
+    </w:tbl>
+    <w:p>
+      <w:pPr>
+        <w:ind w:left="-567"/>
+        <w:rPr>
+          <w:lang w:val="ru-RU"/>
+        </w:rPr>
+      </w:pPr>
+      <w:r>
+        <w:rPr>
+          <w:lang w:val="ru-RU"/>
+        </w:rPr>
+        <w:t>17</w:t>
+      </w:r>
+      <w:r>
+        <w:rPr>
+          <w:lang w:val="ru-RU"/>
+        </w:rPr>
+        <w:t xml:space="preserve">.08.17 Анализ мочи по </w:t>
+      </w:r>
+      <w:proofErr w:type="spellStart"/>
+      <w:r>
+        <w:rPr>
+          <w:lang w:val="ru-RU"/>
+        </w:rPr>
+        <w:t>Зимницкому</w:t>
+      </w:r>
+      <w:proofErr w:type="spellEnd"/>
+      <w:r>
+        <w:rPr>
+          <w:lang w:val="ru-RU"/>
+        </w:rPr>
+        <w:t xml:space="preserve">: дневной – </w:t>
+      </w:r>
+      <w:r>
+        <w:rPr>
+          <w:lang w:val="ru-RU"/>
+        </w:rPr>
+        <w:t>0,9</w:t>
+      </w:r>
+      <w:r>
+        <w:rPr>
+          <w:lang w:val="ru-RU"/>
+        </w:rPr>
+        <w:t xml:space="preserve"> ночной </w:t>
+      </w:r>
+      <w:r>
+        <w:rPr>
+          <w:lang w:val="ru-RU"/>
+        </w:rPr>
+        <w:t>0,44</w:t>
+      </w:r>
+      <w:r>
+        <w:rPr>
+          <w:lang w:val="ru-RU"/>
+        </w:rPr>
+        <w:t xml:space="preserve"> </w:t>
+      </w:r>
+      <w:proofErr w:type="spellStart"/>
+      <w:r>
+        <w:rPr>
+          <w:lang w:val="ru-RU"/>
+        </w:rPr>
+        <w:t>сут</w:t>
+      </w:r>
+      <w:proofErr w:type="spellEnd"/>
+      <w:r>
+        <w:rPr>
+          <w:lang w:val="ru-RU"/>
+        </w:rPr>
+        <w:t xml:space="preserve"> диурез </w:t>
+      </w:r>
+      <w:r>
+        <w:rPr>
+          <w:lang w:val="ru-RU"/>
+        </w:rPr>
+        <w:t>1,34л</w:t>
+      </w:r>
+      <w:r>
+        <w:rPr>
+          <w:lang w:val="ru-RU"/>
+        </w:rPr>
+        <w:t xml:space="preserve">  </w:t>
+      </w:r>
+    </w:p>
+    <w:tbl>
+      <w:tblPr>
+        <w:tblW w:w="0" w:type="auto"/>
+        <w:tblBorders>
+          <w:top w:val="single" w:sz="4" w:space="0" w:color="auto"/>
+          <w:left w:val="single" w:sz="4" w:space="0" w:color="auto"/>
+          <w:bottom w:val="single" w:sz="4" w:space="0" w:color="auto"/>
+          <w:right w:val="single" w:sz="4" w:space="0" w:color="auto"/>
+          <w:insideH w:val="single" w:sz="4" w:space="0" w:color="auto"/>
+          <w:insideV w:val="single" w:sz="4" w:space="0" w:color="auto"/>
+        </w:tblBorders>
+        <w:tblLook w:val="04A0" w:firstRow="1" w:lastRow="0" w:firstColumn="1" w:lastColumn="0" w:noHBand="0" w:noVBand="1"/>
+      </w:tblPr>
+      <w:tblGrid>
+        <w:gridCol w:w="1914"/>
+        <w:gridCol w:w="1914"/>
+        <w:gridCol w:w="1914"/>
+        <w:gridCol w:w="1914"/>
+      </w:tblGrid>
+      <w:tr>
+        <w:tc>
+          <w:tcPr>
+            <w:tcW w:w="1914" w:type="dxa"/>
+          </w:tcPr>
+          <w:p>
+            <w:pPr>
+              <w:rPr>
+                <w:lang w:val="ru-RU"/>
+              </w:rPr>
+            </w:pPr>
+            <w:r>
+              <w:rPr>
+                <w:lang w:val="ru-RU"/>
+              </w:rPr>
+              <w:t>№</w:t>
+            </w:r>
+          </w:p>
+        </w:tc>
+        <w:tc>
+          <w:tcPr>
+            <w:tcW w:w="1914" w:type="dxa"/>
+          </w:tcPr>
+          <w:p>
+            <w:pPr>
+              <w:rPr>
+                <w:lang w:val="ru-RU"/>
+              </w:rPr>
+            </w:pPr>
+            <w:r>
+              <w:rPr>
+                <w:lang w:val="ru-RU"/>
+              </w:rPr>
+              <w:t>Часы</w:t>
+            </w:r>
+          </w:p>
+        </w:tc>
+        <w:tc>
+          <w:tcPr>
+            <w:tcW w:w="1914" w:type="dxa"/>
+          </w:tcPr>
+          <w:p>
+            <w:pPr>
+              <w:rPr>
+                <w:lang w:val="ru-RU"/>
+              </w:rPr>
+            </w:pPr>
+            <w:r>
+              <w:rPr>
+                <w:lang w:val="ru-RU"/>
+              </w:rPr>
+              <w:t xml:space="preserve">Удельный вес </w:t>
+            </w:r>
+          </w:p>
+        </w:tc>
+        <w:tc>
+          <w:tcPr>
+            <w:tcW w:w="1914" w:type="dxa"/>
+          </w:tcPr>
+          <w:p>
+            <w:pPr>
+              <w:rPr>
+                <w:lang w:val="ru-RU"/>
+              </w:rPr>
+            </w:pPr>
+            <w:proofErr w:type="gramStart"/>
+            <w:r>
+              <w:rPr>
+                <w:lang w:val="ru-RU"/>
+              </w:rPr>
+              <w:t>К-во</w:t>
+            </w:r>
+            <w:proofErr w:type="gramEnd"/>
+            <w:r>
+              <w:rPr>
+                <w:lang w:val="ru-RU"/>
+              </w:rPr>
+              <w:t xml:space="preserve"> мочи (л)</w:t>
+            </w:r>
+          </w:p>
+        </w:tc>
+      </w:tr>
+      <w:tr>
+        <w:tc>
+          <w:tcPr>
+            <w:tcW w:w="1914" w:type="dxa"/>
+          </w:tcPr>
+          <w:p>
+            <w:pPr>
+              <w:rPr>
+                <w:lang w:val="ru-RU"/>
+              </w:rPr>
+            </w:pPr>
+            <w:r>
+              <w:rPr>
+                <w:lang w:val="ru-RU"/>
+              </w:rPr>
+              <w:t>1</w:t>
+            </w:r>
+          </w:p>
+        </w:tc>
+        <w:tc>
+          <w:tcPr>
+            <w:tcW w:w="1914" w:type="dxa"/>
+          </w:tcPr>
+          <w:p>
+            <w:pPr>
+              <w:rPr>
+                <w:lang w:val="ru-RU"/>
+              </w:rPr>
+            </w:pPr>
+            <w:r>
+              <w:rPr>
+                <w:lang w:val="ru-RU"/>
+              </w:rPr>
+              <w:t>6.00-9.00</w:t>
+            </w:r>
+          </w:p>
+        </w:tc>
+        <w:tc>
+          <w:tcPr>
+            <w:tcW w:w="1914" w:type="dxa"/>
+          </w:tcPr>
+          <w:p>
+            <w:pPr>
+              <w:rPr>
+                <w:lang w:val="ru-RU"/>
+              </w:rPr>
+            </w:pPr>
+            <w:r>
+              <w:rPr>
+                <w:lang w:val="ru-RU"/>
+              </w:rPr>
+              <w:t>1014</w:t>
+            </w:r>
+          </w:p>
+        </w:tc>
+        <w:tc>
+          <w:tcPr>
+            <w:tcW w:w="1914" w:type="dxa"/>
+          </w:tcPr>
+          <w:p>
+            <w:pPr>
+              <w:rPr>
+                <w:lang w:val="ru-RU"/>
+              </w:rPr>
+            </w:pPr>
+            <w:r>
+              <w:rPr>
+                <w:lang w:val="ru-RU"/>
+              </w:rPr>
+              <w:t>0,2</w:t>
+            </w:r>
+          </w:p>
+        </w:tc>
+      </w:tr>
+      <w:tr>
+        <w:tc>
+          <w:tcPr>
+            <w:tcW w:w="1914" w:type="dxa"/>
+          </w:tcPr>
+          <w:p>
+            <w:pPr>
+              <w:rPr>
+                <w:lang w:val="ru-RU"/>
+              </w:rPr>
+            </w:pPr>
+            <w:r>
+              <w:rPr>
+                <w:lang w:val="ru-RU"/>
+              </w:rPr>
+              <w:lastRenderedPageBreak/>
+              <w:t>2</w:t>
+            </w:r>
+          </w:p>
+        </w:tc>
+        <w:tc>
+          <w:tcPr>
+            <w:tcW w:w="1914" w:type="dxa"/>
+          </w:tcPr>
+          <w:p>
+            <w:pPr>
+              <w:rPr>
+                <w:lang w:val="ru-RU"/>
+              </w:rPr>
+            </w:pPr>
+            <w:r>
+              <w:rPr>
+                <w:lang w:val="ru-RU"/>
+              </w:rPr>
+              <w:t>9.00-12.00</w:t>
+            </w:r>
+          </w:p>
+        </w:tc>
+        <w:tc>
+          <w:tcPr>
+            <w:tcW w:w="1914" w:type="dxa"/>
+          </w:tcPr>
+          <w:p>
+            <w:pPr>
+              <w:rPr>
+                <w:lang w:val="ru-RU"/>
+              </w:rPr>
+            </w:pPr>
+            <w:r>
+              <w:rPr>
+                <w:lang w:val="ru-RU"/>
+              </w:rPr>
+              <w:t>1004</w:t>
+            </w:r>
+          </w:p>
+        </w:tc>
+        <w:tc>
+          <w:tcPr>
+            <w:tcW w:w="1914" w:type="dxa"/>
+          </w:tcPr>
+          <w:p>
+            <w:pPr>
+              <w:rPr>
+                <w:lang w:val="ru-RU"/>
+              </w:rPr>
+            </w:pPr>
+            <w:r>
+              <w:rPr>
+                <w:lang w:val="ru-RU"/>
+              </w:rPr>
+              <w:t>0,4</w:t>
+            </w:r>
+          </w:p>
+        </w:tc>
+      </w:tr>
+      <w:tr>
+        <w:tc>
+          <w:tcPr>
+            <w:tcW w:w="1914" w:type="dxa"/>
+          </w:tcPr>
+          <w:p>
+            <w:pPr>
+              <w:rPr>
+                <w:lang w:val="ru-RU"/>
+              </w:rPr>
+            </w:pPr>
+            <w:r>
+              <w:rPr>
+                <w:lang w:val="ru-RU"/>
+              </w:rPr>
+              <w:t>3</w:t>
+            </w:r>
+          </w:p>
+        </w:tc>
+        <w:tc>
+          <w:tcPr>
+            <w:tcW w:w="1914" w:type="dxa"/>
+          </w:tcPr>
+          <w:p>
+            <w:pPr>
+              <w:rPr>
+                <w:lang w:val="ru-RU"/>
+              </w:rPr>
+            </w:pPr>
+            <w:r>
+              <w:rPr>
+                <w:lang w:val="ru-RU"/>
+              </w:rPr>
+              <w:t>12.00-15.00</w:t>
+            </w:r>
+          </w:p>
+        </w:tc>
+        <w:tc>
+          <w:tcPr>
+            <w:tcW w:w="1914" w:type="dxa"/>
+          </w:tcPr>
+          <w:p>
+            <w:pPr>
+              <w:rPr>
+                <w:lang w:val="ru-RU"/>
+              </w:rPr>
+            </w:pPr>
+            <w:r>
+              <w:rPr>
+                <w:lang w:val="ru-RU"/>
+              </w:rPr>
+              <w:t>1013</w:t>
+            </w:r>
+          </w:p>
+        </w:tc>
+        <w:tc>
+          <w:tcPr>
+            <w:tcW w:w="1914" w:type="dxa"/>
+          </w:tcPr>
+          <w:p>
+            <w:pPr>
+              <w:rPr>
+                <w:lang w:val="ru-RU"/>
+              </w:rPr>
+            </w:pPr>
+            <w:r>
+              <w:rPr>
+                <w:lang w:val="ru-RU"/>
+              </w:rPr>
+              <w:t>0,2</w:t>
+            </w:r>
+          </w:p>
+        </w:tc>
+      </w:tr>
+      <w:tr>
+        <w:tc>
+          <w:tcPr>
+            <w:tcW w:w="1914" w:type="dxa"/>
+          </w:tcPr>
+          <w:p>
+            <w:pPr>
+              <w:rPr>
+                <w:lang w:val="ru-RU"/>
+              </w:rPr>
+            </w:pPr>
+            <w:r>
+              <w:rPr>
+                <w:lang w:val="ru-RU"/>
+              </w:rPr>
+              <w:t>4</w:t>
+            </w:r>
+          </w:p>
+        </w:tc>
+        <w:tc>
+          <w:tcPr>
+            <w:tcW w:w="1914" w:type="dxa"/>
+          </w:tcPr>
+          <w:p>
+            <w:pPr>
+              <w:rPr>
+                <w:lang w:val="ru-RU"/>
+              </w:rPr>
+            </w:pPr>
+            <w:r>
+              <w:rPr>
+                <w:lang w:val="ru-RU"/>
+              </w:rPr>
+              <w:t>15.00-18.00</w:t>
+            </w:r>
+          </w:p>
+        </w:tc>
+        <w:tc>
+          <w:tcPr>
+            <w:tcW w:w="1914" w:type="dxa"/>
+          </w:tcPr>
+          <w:p>
+            <w:pPr>
+              <w:rPr>
+                <w:lang w:val="ru-RU"/>
+              </w:rPr>
+            </w:pPr>
+            <w:r>
+              <w:rPr>
+                <w:lang w:val="ru-RU"/>
+              </w:rPr>
+              <w:t>1022</w:t>
+            </w:r>
+          </w:p>
+        </w:tc>
+        <w:tc>
+          <w:tcPr>
+            <w:tcW w:w="1914" w:type="dxa"/>
+          </w:tcPr>
+          <w:p>
+            <w:pPr>
+              <w:rPr>
+                <w:lang w:val="ru-RU"/>
+              </w:rPr>
+            </w:pPr>
+            <w:r>
+              <w:rPr>
+                <w:lang w:val="ru-RU"/>
+              </w:rPr>
+              <w:t>0,1</w:t>
+            </w:r>
+          </w:p>
+        </w:tc>
+      </w:tr>
+      <w:tr>
+        <w:tc>
+          <w:tcPr>
+            <w:tcW w:w="1914" w:type="dxa"/>
+          </w:tcPr>
+          <w:p>
+            <w:pPr>
+              <w:rPr>
+                <w:lang w:val="ru-RU"/>
+              </w:rPr>
+            </w:pPr>
+            <w:r>
+              <w:rPr>
+                <w:lang w:val="ru-RU"/>
+              </w:rPr>
+              <w:t>5</w:t>
+            </w:r>
+          </w:p>
+        </w:tc>
+        <w:tc>
+          <w:tcPr>
+            <w:tcW w:w="1914" w:type="dxa"/>
+          </w:tcPr>
+          <w:p>
+            <w:pPr>
+              <w:rPr>
+                <w:lang w:val="ru-RU"/>
+              </w:rPr>
+            </w:pPr>
+            <w:r>
+              <w:rPr>
+                <w:lang w:val="ru-RU"/>
+              </w:rPr>
+              <w:t>18.00-21.00</w:t>
+            </w:r>
+          </w:p>
+        </w:tc>
+        <w:tc>
+          <w:tcPr>
+            <w:tcW w:w="1914" w:type="dxa"/>
+          </w:tcPr>
+          <w:p>
+            <w:pPr>
+              <w:rPr>
+                <w:lang w:val="ru-RU"/>
+              </w:rPr>
+            </w:pPr>
+            <w:r>
+              <w:rPr>
+                <w:lang w:val="ru-RU"/>
+              </w:rPr>
+              <w:t>1025</w:t>
+            </w:r>
+          </w:p>
+        </w:tc>
+        <w:tc>
+          <w:tcPr>
+            <w:tcW w:w="1914" w:type="dxa"/>
+          </w:tcPr>
+          <w:p>
+            <w:pPr>
+              <w:rPr>
+                <w:lang w:val="ru-RU"/>
+              </w:rPr>
+            </w:pPr>
+            <w:r>
+              <w:rPr>
+                <w:lang w:val="ru-RU"/>
+              </w:rPr>
+              <w:t>0,25</w:t>
+            </w:r>
+          </w:p>
+        </w:tc>
+      </w:tr>
+      <w:tr>
+        <w:trPr>
+          <w:trHeight w:val="245"/>
+        </w:trPr>
+        <w:tc>
+          <w:tcPr>
+            <w:tcW w:w="1914" w:type="dxa"/>
+          </w:tcPr>
+          <w:p>
+            <w:pPr>
+              <w:rPr>
+                <w:lang w:val="ru-RU"/>
+              </w:rPr>
+            </w:pPr>
+            <w:r>
+              <w:rPr>
+                <w:lang w:val="ru-RU"/>
+              </w:rPr>
+              <w:t>6</w:t>
+            </w:r>
+          </w:p>
+        </w:tc>
+        <w:tc>
+          <w:tcPr>
+            <w:tcW w:w="1914" w:type="dxa"/>
+          </w:tcPr>
+          <w:p>
+            <w:pPr>
+              <w:rPr>
+                <w:lang w:val="ru-RU"/>
+              </w:rPr>
+            </w:pPr>
+            <w:r>
+              <w:rPr>
+                <w:lang w:val="ru-RU"/>
+              </w:rPr>
+              <w:t>21.00-24.00</w:t>
+            </w:r>
+          </w:p>
+        </w:tc>
+        <w:tc>
+          <w:tcPr>
+            <w:tcW w:w="1914" w:type="dxa"/>
+          </w:tcPr>
+          <w:p>
+            <w:pPr>
+              <w:rPr>
+                <w:lang w:val="ru-RU"/>
+              </w:rPr>
+            </w:pPr>
+            <w:r>
+              <w:rPr>
+                <w:lang w:val="ru-RU"/>
+              </w:rPr>
+              <w:t>1032</w:t>
+            </w:r>
+          </w:p>
+        </w:tc>
+        <w:tc>
+          <w:tcPr>
+            <w:tcW w:w="1914" w:type="dxa"/>
+          </w:tcPr>
+          <w:p>
+            <w:pPr>
+              <w:rPr>
+                <w:lang w:val="ru-RU"/>
+              </w:rPr>
+            </w:pPr>
+            <w:r>
+              <w:rPr>
+                <w:lang w:val="ru-RU"/>
+              </w:rPr>
+              <w:t>0,04</w:t>
+            </w:r>
+          </w:p>
+        </w:tc>
+      </w:tr>
+      <w:tr>
+        <w:tc>
+          <w:tcPr>
+            <w:tcW w:w="1914" w:type="dxa"/>
+          </w:tcPr>
+          <w:p>
+            <w:pPr>
+              <w:rPr>
+                <w:lang w:val="ru-RU"/>
+              </w:rPr>
+            </w:pPr>
+            <w:r>
+              <w:rPr>
+                <w:lang w:val="ru-RU"/>
+              </w:rPr>
+              <w:t>7</w:t>
+            </w:r>
+          </w:p>
+        </w:tc>
+        <w:tc>
+          <w:tcPr>
+            <w:tcW w:w="1914" w:type="dxa"/>
+          </w:tcPr>
+          <w:p>
+            <w:pPr>
+              <w:rPr>
+                <w:lang w:val="ru-RU"/>
+              </w:rPr>
+            </w:pPr>
+            <w:r>
+              <w:rPr>
+                <w:lang w:val="ru-RU"/>
+              </w:rPr>
+              <w:t>24.00-3.00</w:t>
+            </w:r>
+          </w:p>
+        </w:tc>
+        <w:tc>
+          <w:tcPr>
+            <w:tcW w:w="1914" w:type="dxa"/>
+          </w:tcPr>
+          <w:p>
+            <w:pPr>
+              <w:rPr>
+                <w:lang w:val="ru-RU"/>
+              </w:rPr>
+            </w:pPr>
+            <w:r>
+              <w:rPr>
+                <w:lang w:val="ru-RU"/>
+              </w:rPr>
+              <w:t>-</w:t>
+            </w:r>
+          </w:p>
+        </w:tc>
+        <w:tc>
+          <w:tcPr>
+            <w:tcW w:w="1914" w:type="dxa"/>
+          </w:tcPr>
+          <w:p>
+            <w:pPr>
+              <w:rPr>
+                <w:lang w:val="ru-RU"/>
+              </w:rPr>
+            </w:pPr>
+            <w:r>
+              <w:rPr>
+                <w:lang w:val="ru-RU"/>
+              </w:rPr>
+              <w:t>-</w:t>
+            </w:r>
+          </w:p>
+        </w:tc>
+      </w:tr>
+      <w:tr>
+        <w:tc>
+          <w:tcPr>
+            <w:tcW w:w="1914" w:type="dxa"/>
+          </w:tcPr>
+          <w:p>
+            <w:pPr>
+              <w:rPr>
+                <w:lang w:val="ru-RU"/>
+              </w:rPr>
+            </w:pPr>
+            <w:r>
+              <w:rPr>
+                <w:lang w:val="ru-RU"/>
+              </w:rPr>
+              <w:t>8</w:t>
+            </w:r>
+          </w:p>
+        </w:tc>
+        <w:tc>
+          <w:tcPr>
+            <w:tcW w:w="1914" w:type="dxa"/>
+          </w:tcPr>
+          <w:p>
+            <w:pPr>
+              <w:rPr>
+                <w:lang w:val="ru-RU"/>
+              </w:rPr>
+            </w:pPr>
+            <w:r>
+              <w:rPr>
+                <w:lang w:val="ru-RU"/>
+              </w:rPr>
+              <w:t>3.00-6.00</w:t>
+            </w:r>
+          </w:p>
+        </w:tc>
+        <w:tc>
+          <w:tcPr>
+            <w:tcW w:w="1914" w:type="dxa"/>
+          </w:tcPr>
+          <w:p>
+            <w:pPr>
+              <w:rPr>
+                <w:lang w:val="ru-RU"/>
+              </w:rPr>
+            </w:pPr>
+            <w:r>
+              <w:rPr>
+                <w:lang w:val="ru-RU"/>
+              </w:rPr>
+              <w:t>1026</w:t>
+            </w:r>
+          </w:p>
+        </w:tc>
+        <w:tc>
+          <w:tcPr>
+            <w:tcW w:w="1914" w:type="dxa"/>
+          </w:tcPr>
+          <w:p>
+            <w:pPr>
+              <w:rPr>
+                <w:lang w:val="ru-RU"/>
+              </w:rPr>
+            </w:pPr>
+            <w:r>
+              <w:rPr>
+                <w:lang w:val="ru-RU"/>
+              </w:rPr>
+              <w:t>0,15</w:t>
+            </w:r>
+          </w:p>
+        </w:tc>
+      </w:tr>
+    </w:tbl>
     <w:p>
       <w:pPr>
         <w:rPr>
@@ -3865,16 +4616,41 @@
     <w:p>
       <w:pPr>
         <w:ind w:left="-567"/>
+        <w:rPr>
+          <w:lang w:val="ru-RU"/>
+        </w:rPr>
+      </w:pPr>
+      <w:r>
+        <w:rPr>
+          <w:lang w:val="ru-RU"/>
+        </w:rPr>
+        <w:t xml:space="preserve">08.08.17 Глюкоза крови – 3,9 </w:t>
+      </w:r>
+      <w:proofErr w:type="spellStart"/>
+      <w:r>
+        <w:rPr>
+          <w:lang w:val="ru-RU"/>
+        </w:rPr>
+        <w:t>ммоль</w:t>
+      </w:r>
+      <w:proofErr w:type="spellEnd"/>
+      <w:r>
+        <w:rPr>
+          <w:lang w:val="ru-RU"/>
+        </w:rPr>
+        <w:t>/л</w:t>
+      </w:r>
+    </w:p>
+    <w:p>
+      <w:pPr>
+        <w:ind w:left="-567"/>
         <w:jc w:val="both"/>
         <w:rPr>
-          <w:sz w:val="28"/>
-          <w:szCs w:val="20"/>
           <w:lang w:val="ru-RU"/>
         </w:rPr>
       </w:pPr>
       <w:r>
         <w:rPr>
-          <w:sz w:val="28"/>
           <w:u w:val="single"/>
           <w:lang w:val="ru-RU"/>
         </w:rPr>
@@ -3882,7 +4658,6 @@
       </w:r>
       <w:r>
         <w:rPr>
-          <w:sz w:val="28"/>
           <w:u w:val="single"/>
           <w:lang w:val="ru-RU"/>
         </w:rPr>
@@ -3890,7 +4665,6 @@
       </w:r>
       <w:r>
         <w:rPr>
-          <w:sz w:val="28"/>
           <w:lang w:val="ru-RU"/>
         </w:rPr>
         <w:t xml:space="preserve">: </w:t>
@@ -3898,7 +4672,6 @@
       <w:sdt>
         <w:sdtPr>
           <w:rPr>
-            <w:sz w:val="28"/>
             <w:lang w:val="ru-RU"/>
           </w:rPr>
           <w:id w:val="-1949923650"/>
@@ -3915,7 +4688,6 @@
         <w:sdtContent>
           <w:r>
             <w:rPr>
-              <w:sz w:val="28"/>
               <w:lang w:val="ru-RU"/>
             </w:rPr>
             <w:t xml:space="preserve"> </w:t>
@@ -3924,22 +4696,31 @@
       </w:sdt>
       <w:r>
         <w:rPr>
-          <w:sz w:val="28"/>
           <w:lang w:val="ru-RU"/>
         </w:rPr>
         <w:t xml:space="preserve"> </w:t>
       </w:r>
       <w:r>
         <w:rPr>
-          <w:sz w:val="28"/>
-          <w:lang w:val="ru-RU"/>
-        </w:rPr>
-        <w:t xml:space="preserve"> ВСД </w:t>
+          <w:lang w:val="ru-RU"/>
+        </w:rPr>
+        <w:t xml:space="preserve"> ВСД</w:t>
+      </w:r>
+      <w:r>
+        <w:rPr>
+          <w:lang w:val="ru-RU"/>
+        </w:rPr>
+        <w:t>,</w:t>
+      </w:r>
+      <w:r>
+        <w:rPr>
+          <w:lang w:val="ru-RU"/>
+        </w:rPr>
+        <w:t xml:space="preserve"> </w:t>
       </w:r>
       <w:proofErr w:type="spellStart"/>
       <w:r>
         <w:rPr>
-          <w:sz w:val="28"/>
           <w:lang w:val="ru-RU"/>
         </w:rPr>
         <w:t>пароксизмально</w:t>
@@ -3947,106 +4728,107 @@
       <w:proofErr w:type="spellEnd"/>
       <w:r>
         <w:rPr>
-          <w:sz w:val="28"/>
-          <w:lang w:val="ru-RU"/>
-        </w:rPr>
-        <w:t xml:space="preserve"> перманентное течение, </w:t>
+          <w:lang w:val="ru-RU"/>
+        </w:rPr>
+        <w:t>-</w:t>
+      </w:r>
+      <w:r>
+        <w:rPr>
+          <w:lang w:val="ru-RU"/>
+        </w:rPr>
+        <w:t xml:space="preserve">перманентное течение, </w:t>
+      </w:r>
+      <w:r>
+        <w:rPr>
+          <w:lang w:val="ru-RU"/>
+        </w:rPr>
+        <w:t>цефалгический</w:t>
+      </w:r>
+      <w:r>
+        <w:rPr>
+          <w:lang w:val="ru-RU"/>
+        </w:rPr>
+        <w:t xml:space="preserve"> </w:t>
+      </w:r>
+      <w:proofErr w:type="gramStart"/>
+      <w:r>
+        <w:rPr>
+          <w:lang w:val="ru-RU"/>
+        </w:rPr>
+        <w:t>с-м</w:t>
+      </w:r>
+      <w:proofErr w:type="gramEnd"/>
+      <w:r>
+        <w:rPr>
+          <w:lang w:val="ru-RU"/>
+        </w:rPr>
+        <w:t>. ДДПП ШОП.</w:t>
+      </w:r>
+      <w:r>
+        <w:rPr>
+          <w:lang w:val="ru-RU"/>
+        </w:rPr>
+        <w:t xml:space="preserve"> Нестабильность </w:t>
+      </w:r>
+      <w:r>
+        <w:rPr>
+          <w:lang w:val="ru-RU"/>
+        </w:rPr>
+        <w:t xml:space="preserve"> С</w:t>
+      </w:r>
+      <w:proofErr w:type="gramStart"/>
+      <w:r>
+        <w:rPr>
+          <w:lang w:val="ru-RU"/>
+        </w:rPr>
+        <w:t>2</w:t>
+      </w:r>
+      <w:proofErr w:type="gramEnd"/>
+      <w:r>
+        <w:rPr>
+          <w:lang w:val="ru-RU"/>
+        </w:rPr>
+        <w:t xml:space="preserve">, </w:t>
       </w:r>
       <w:proofErr w:type="spellStart"/>
       <w:r>
         <w:rPr>
-          <w:sz w:val="28"/>
-          <w:lang w:val="ru-RU"/>
-        </w:rPr>
-        <w:t>цефалгчиеский</w:t>
+          <w:lang w:val="ru-RU"/>
+        </w:rPr>
+        <w:t>вертеброгенная</w:t>
       </w:r>
       <w:proofErr w:type="spellEnd"/>
       <w:r>
         <w:rPr>
-          <w:sz w:val="28"/>
           <w:lang w:val="ru-RU"/>
         </w:rPr>
         <w:t xml:space="preserve"> </w:t>
       </w:r>
-      <w:proofErr w:type="gramStart"/>
-      <w:r>
-        <w:rPr>
-          <w:sz w:val="28"/>
-          <w:lang w:val="ru-RU"/>
-        </w:rPr>
-        <w:t>с-м</w:t>
-      </w:r>
-      <w:proofErr w:type="gramEnd"/>
-      <w:r>
-        <w:rPr>
-          <w:sz w:val="28"/>
-          <w:lang w:val="ru-RU"/>
-        </w:rPr>
-        <w:t>. ДДПП ШОП. С</w:t>
-      </w:r>
-      <w:proofErr w:type="gramStart"/>
-      <w:r>
-        <w:rPr>
-          <w:sz w:val="28"/>
-          <w:lang w:val="ru-RU"/>
-        </w:rPr>
-        <w:t>2</w:t>
-      </w:r>
-      <w:proofErr w:type="gramEnd"/>
-      <w:r>
-        <w:rPr>
-          <w:sz w:val="28"/>
-          <w:lang w:val="ru-RU"/>
-        </w:rPr>
-        <w:t xml:space="preserve">, </w:t>
-      </w:r>
       <w:proofErr w:type="spellStart"/>
       <w:r>
         <w:rPr>
-          <w:sz w:val="28"/>
-          <w:lang w:val="ru-RU"/>
-        </w:rPr>
-        <w:t>вертеброгенная</w:t>
+          <w:lang w:val="ru-RU"/>
+        </w:rPr>
+        <w:t>цервикалгия</w:t>
       </w:r>
       <w:proofErr w:type="spellEnd"/>
       <w:r>
         <w:rPr>
-          <w:sz w:val="28"/>
-          <w:lang w:val="ru-RU"/>
-        </w:rPr>
-        <w:t xml:space="preserve"> </w:t>
-      </w:r>
-      <w:proofErr w:type="spellStart"/>
-      <w:r>
-        <w:rPr>
-          <w:sz w:val="28"/>
-          <w:lang w:val="ru-RU"/>
-        </w:rPr>
-        <w:t>цервикалгия</w:t>
-      </w:r>
-      <w:proofErr w:type="spellEnd"/>
-      <w:r>
-        <w:rPr>
-          <w:sz w:val="28"/>
-          <w:lang w:val="ru-RU"/>
-        </w:rPr>
-        <w:t xml:space="preserve">, </w:t>
-      </w:r>
-      <w:proofErr w:type="spellStart"/>
-      <w:r>
-        <w:rPr>
-          <w:sz w:val="28"/>
-          <w:lang w:val="ru-RU"/>
-        </w:rPr>
-        <w:t>ремисиия</w:t>
-      </w:r>
-      <w:proofErr w:type="spellEnd"/>
-      <w:r>
-        <w:rPr>
-          <w:sz w:val="28"/>
-          <w:lang w:val="ru-RU"/>
-        </w:rPr>
-        <w:t>.</w:t>
+          <w:lang w:val="ru-RU"/>
+        </w:rPr>
+        <w:t>, ремис</w:t>
+      </w:r>
+      <w:r>
+        <w:rPr>
+          <w:lang w:val="ru-RU"/>
+        </w:rPr>
+        <w:t>с</w:t>
+      </w:r>
+      <w:r>
+        <w:rPr>
+          <w:lang w:val="ru-RU"/>
+        </w:rPr>
+        <w:t>ия.</w:t>
       </w:r>
     </w:p>
     <w:p>
@@ -4054,14 +4836,11 @@
         <w:ind w:left="-567"/>
         <w:jc w:val="both"/>
         <w:rPr>
-          <w:sz w:val="28"/>
-          <w:szCs w:val="20"/>
           <w:lang w:val="ru-RU"/>
         </w:rPr>
       </w:pPr>
       <w:r>
         <w:rPr>
-          <w:sz w:val="28"/>
           <w:u w:val="single"/>
           <w:lang w:val="ru-RU"/>
         </w:rPr>
@@ -4069,7 +4848,6 @@
       </w:r>
       <w:r>
         <w:rPr>
-          <w:sz w:val="28"/>
           <w:u w:val="single"/>
           <w:lang w:val="ru-RU"/>
         </w:rPr>
@@ -4077,42 +4855,36 @@
       </w:r>
       <w:r>
         <w:rPr>
-          <w:sz w:val="28"/>
           <w:lang w:val="ru-RU"/>
         </w:rPr>
         <w:t xml:space="preserve">: </w:t>
       </w:r>
       <w:r>
         <w:rPr>
-          <w:sz w:val="28"/>
           <w:lang w:val="en-US"/>
         </w:rPr>
         <w:t>VIS</w:t>
       </w:r>
       <w:r>
         <w:rPr>
-          <w:sz w:val="28"/>
           <w:lang w:val="ru-RU"/>
         </w:rPr>
         <w:t xml:space="preserve"> </w:t>
       </w:r>
       <w:r>
         <w:rPr>
-          <w:sz w:val="28"/>
           <w:lang w:val="en-US"/>
         </w:rPr>
         <w:t>OD</w:t>
       </w:r>
       <w:r>
         <w:rPr>
-          <w:sz w:val="28"/>
           <w:lang w:val="ru-RU"/>
         </w:rPr>
         <w:t>=</w:t>
       </w:r>
       <w:r>
         <w:rPr>
-          <w:sz w:val="28"/>
           <w:lang w:val="ru-RU"/>
         </w:rPr>
         <w:t>0</w:t>
@@ -4120,7 +4892,6 @@
       <w:proofErr w:type="gramStart"/>
       <w:r>
         <w:rPr>
-          <w:sz w:val="28"/>
           <w:lang w:val="ru-RU"/>
         </w:rPr>
         <w:t>,06сф</w:t>
@@ -4128,49 +4899,42 @@
       <w:proofErr w:type="gramEnd"/>
       <w:r>
         <w:rPr>
-          <w:sz w:val="28"/>
           <w:lang w:val="ru-RU"/>
         </w:rPr>
         <w:t>-4,0=1,0</w:t>
       </w:r>
       <w:r>
         <w:rPr>
-          <w:sz w:val="28"/>
           <w:lang w:val="ru-RU"/>
         </w:rPr>
         <w:t xml:space="preserve">   </w:t>
       </w:r>
       <w:r>
         <w:rPr>
-          <w:sz w:val="28"/>
           <w:lang w:val="en-US"/>
         </w:rPr>
         <w:t>OS</w:t>
       </w:r>
       <w:r>
         <w:rPr>
-          <w:sz w:val="28"/>
           <w:lang w:val="ru-RU"/>
         </w:rPr>
         <w:t>=</w:t>
       </w:r>
       <w:r>
         <w:rPr>
-          <w:sz w:val="28"/>
           <w:lang w:val="ru-RU"/>
         </w:rPr>
         <w:t>0,07сф – 3,5=1,0</w:t>
       </w:r>
       <w:r>
         <w:rPr>
-          <w:sz w:val="28"/>
           <w:lang w:val="ru-RU"/>
         </w:rPr>
         <w:t xml:space="preserve">  </w:t>
       </w:r>
       <w:r>
         <w:rPr>
-          <w:sz w:val="28"/>
           <w:lang w:val="ru-RU"/>
         </w:rPr>
         <w:t xml:space="preserve">  </w:t>
@@ -4181,15 +4945,12 @@
         <w:ind w:left="-567"/>
         <w:jc w:val="both"/>
         <w:rPr>
-          <w:sz w:val="28"/>
-          <w:szCs w:val="20"/>
           <w:lang w:val="ru-RU"/>
         </w:rPr>
       </w:pPr>
       <w:sdt>
         <w:sdtPr>
           <w:rPr>
-            <w:sz w:val="28"/>
             <w:lang w:val="ru-RU"/>
           </w:rPr>
           <w:id w:val="1272982356"/>
@@ -4207,7 +4968,6 @@
         <w:sdtContent>
           <w:r>
             <w:rPr>
-              <w:sz w:val="28"/>
               <w:lang w:val="ru-RU"/>
             </w:rPr>
             <w:t>Оптические среды прозрачны.</w:t>
@@ -4216,70 +4976,60 @@
       </w:sdt>
       <w:r>
         <w:rPr>
-          <w:sz w:val="28"/>
           <w:lang w:val="ru-RU"/>
         </w:rPr>
         <w:t xml:space="preserve"> Гл. дно: ДЗН бледно-розовые. Границы четкие</w:t>
       </w:r>
       <w:r>
         <w:rPr>
-          <w:sz w:val="28"/>
           <w:lang w:val="ru-RU"/>
         </w:rPr>
         <w:t>.</w:t>
       </w:r>
       <w:r>
         <w:rPr>
-          <w:sz w:val="28"/>
           <w:lang w:val="ru-RU"/>
         </w:rPr>
         <w:t xml:space="preserve"> </w:t>
       </w:r>
       <w:r>
         <w:rPr>
-          <w:sz w:val="28"/>
           <w:lang w:val="ru-RU"/>
         </w:rPr>
         <w:t xml:space="preserve"> Сосуды сужены, слегка  извиты.</w:t>
       </w:r>
       <w:r>
         <w:rPr>
-          <w:sz w:val="28"/>
           <w:lang w:val="ru-RU"/>
         </w:rPr>
         <w:t xml:space="preserve">  </w:t>
       </w:r>
       <w:r>
         <w:rPr>
-          <w:sz w:val="28"/>
           <w:lang w:val="ru-RU"/>
         </w:rPr>
         <w:t>В</w:t>
       </w:r>
       <w:r>
         <w:rPr>
-          <w:sz w:val="28"/>
           <w:lang w:val="ru-RU"/>
         </w:rPr>
         <w:t xml:space="preserve"> </w:t>
       </w:r>
       <w:r>
         <w:rPr>
-          <w:sz w:val="28"/>
           <w:lang w:val="ru-RU"/>
         </w:rPr>
         <w:t>макулярной области без особенностей</w:t>
       </w:r>
       <w:r>
         <w:rPr>
-          <w:sz w:val="28"/>
           <w:lang w:val="ru-RU"/>
         </w:rPr>
         <w:t xml:space="preserve"> Д-з: </w:t>
       </w:r>
       <w:r>
         <w:rPr>
-          <w:sz w:val="28"/>
           <w:lang w:val="ru-RU"/>
         </w:rPr>
         <w:t>миопия средней степени ОИ.</w:t>
@@ -4290,13 +5040,11 @@
         <w:ind w:left="-567"/>
         <w:jc w:val="both"/>
         <w:rPr>
-          <w:sz w:val="28"/>
           <w:lang w:val="ru-RU"/>
         </w:rPr>
       </w:pPr>
       <w:r>
         <w:rPr>
-          <w:sz w:val="28"/>
           <w:u w:val="single"/>
           <w:lang w:val="ru-RU"/>
         </w:rPr>
@@ -4304,7 +5052,6 @@
       </w:r>
       <w:r>
         <w:rPr>
-          <w:sz w:val="28"/>
           <w:u w:val="single"/>
           <w:lang w:val="ru-RU"/>
         </w:rPr>
@@ -4312,35 +5059,30 @@
       </w:r>
       <w:r>
         <w:rPr>
-          <w:sz w:val="28"/>
           <w:lang w:val="ru-RU"/>
         </w:rPr>
         <w:t>:</w:t>
       </w:r>
       <w:r>
         <w:rPr>
-          <w:sz w:val="28"/>
           <w:lang w:val="ru-RU"/>
         </w:rPr>
         <w:t xml:space="preserve"> </w:t>
       </w:r>
       <w:r>
         <w:rPr>
-          <w:sz w:val="28"/>
           <w:lang w:val="ru-RU"/>
         </w:rPr>
         <w:t xml:space="preserve">ЧСС - </w:t>
       </w:r>
       <w:r>
         <w:rPr>
-          <w:sz w:val="28"/>
           <w:lang w:val="ru-RU"/>
         </w:rPr>
         <w:t>92</w:t>
       </w:r>
       <w:r>
         <w:rPr>
-          <w:sz w:val="28"/>
           <w:lang w:val="ru-RU"/>
         </w:rPr>
         <w:t xml:space="preserve">уд/мин. Вольтаж </w:t>
@@ -4348,7 +5090,6 @@
       <w:sdt>
         <w:sdtPr>
           <w:rPr>
-            <w:sz w:val="28"/>
             <w:lang w:val="ru-RU"/>
           </w:rPr>
           <w:id w:val="-1300382127"/>
@@ -4366,7 +5107,6 @@
         <w:sdtContent>
           <w:r>
             <w:rPr>
-              <w:sz w:val="28"/>
               <w:lang w:val="ru-RU"/>
             </w:rPr>
             <w:t>сохранен.</w:t>
@@ -4375,7 +5115,6 @@
       </w:sdt>
       <w:r>
         <w:rPr>
-          <w:sz w:val="28"/>
           <w:lang w:val="ru-RU"/>
         </w:rPr>
         <w:t xml:space="preserve">  Ритм синусовый, тахикардия. Эл</w:t>
@@ -4383,7 +5122,6 @@
       <w:proofErr w:type="gramStart"/>
       <w:r>
         <w:rPr>
-          <w:sz w:val="28"/>
           <w:lang w:val="ru-RU"/>
         </w:rPr>
         <w:t>.</w:t>
@@ -4391,7 +5129,6 @@
       <w:proofErr w:type="gramEnd"/>
       <w:r>
         <w:rPr>
-          <w:sz w:val="28"/>
           <w:lang w:val="ru-RU"/>
         </w:rPr>
         <w:t xml:space="preserve"> </w:t>
@@ -4399,7 +5136,6 @@
       <w:proofErr w:type="gramStart"/>
       <w:r>
         <w:rPr>
-          <w:sz w:val="28"/>
           <w:lang w:val="ru-RU"/>
         </w:rPr>
         <w:t>о</w:t>
@@ -4407,21 +5143,18 @@
       <w:proofErr w:type="gramEnd"/>
       <w:r>
         <w:rPr>
-          <w:sz w:val="28"/>
           <w:lang w:val="ru-RU"/>
         </w:rPr>
         <w:t xml:space="preserve">сь </w:t>
       </w:r>
       <w:r>
         <w:rPr>
-          <w:sz w:val="28"/>
           <w:lang w:val="ru-RU"/>
         </w:rPr>
         <w:t>не</w:t>
       </w:r>
       <w:r>
         <w:rPr>
-          <w:sz w:val="28"/>
           <w:lang w:val="ru-RU"/>
         </w:rPr>
         <w:t xml:space="preserve"> отклонена</w:t>
@@ -4432,14 +5165,11 @@
         <w:ind w:left="-567"/>
         <w:jc w:val="both"/>
         <w:rPr>
-          <w:sz w:val="28"/>
-          <w:szCs w:val="20"/>
           <w:lang w:val="ru-RU"/>
         </w:rPr>
       </w:pPr>
       <w:r>
         <w:rPr>
-          <w:sz w:val="28"/>
           <w:u w:val="single"/>
           <w:lang w:val="ru-RU"/>
         </w:rPr>
@@ -4447,21 +5177,12 @@
       </w:r>
       <w:r>
         <w:rPr>
-          <w:sz w:val="28"/>
-          <w:lang w:val="ru-RU"/>
-        </w:rPr>
-        <w:t>.</w:t>
-      </w:r>
-      <w:r>
-        <w:rPr>
-          <w:sz w:val="28"/>
-          <w:lang w:val="ru-RU"/>
-        </w:rPr>
-        <w:t>08.17 ФГ№ 105028  без патологии</w:t>
-      </w:r>
-      <w:r>
-        <w:rPr>
-          <w:sz w:val="28"/>
+          <w:lang w:val="ru-RU"/>
+        </w:rPr>
+        <w:t>.08.17 ФГ№ 105028  без патологии</w:t>
+      </w:r>
+      <w:r>
+        <w:rPr>
           <w:lang w:val="ru-RU"/>
         </w:rPr>
         <w:t xml:space="preserve">. </w:t>
@@ -4472,13 +5193,11 @@
         <w:ind w:left="-567"/>
         <w:jc w:val="both"/>
         <w:rPr>
-          <w:sz w:val="28"/>
           <w:lang w:val="ru-RU"/>
         </w:rPr>
       </w:pPr>
       <w:r>
         <w:rPr>
-          <w:sz w:val="28"/>
           <w:u w:val="single"/>
           <w:lang w:val="ru-RU"/>
         </w:rPr>
@@ -4486,7 +5205,6 @@
       </w:r>
       <w:r>
         <w:rPr>
-          <w:sz w:val="28"/>
           <w:u w:val="single"/>
           <w:lang w:val="ru-RU"/>
         </w:rPr>
@@ -4494,17 +5212,37 @@
       </w:r>
       <w:r>
         <w:rPr>
-          <w:sz w:val="28"/>
           <w:lang w:val="ru-RU"/>
         </w:rPr>
         <w:t xml:space="preserve">: </w:t>
       </w:r>
       <w:r>
         <w:rPr>
-          <w:sz w:val="28"/>
           <w:lang w:val="ru-RU"/>
         </w:rPr>
         <w:t xml:space="preserve"> НЦД по смешанному типу. </w:t>
+      </w:r>
+      <w:r>
+        <w:rPr>
+          <w:lang w:val="ru-RU"/>
+        </w:rPr>
+        <w:t xml:space="preserve"> Пролапс митрального клапана 1 </w:t>
+      </w:r>
+      <w:proofErr w:type="spellStart"/>
+      <w:proofErr w:type="gramStart"/>
+      <w:r>
+        <w:rPr>
+          <w:lang w:val="ru-RU"/>
+        </w:rPr>
+        <w:t>ст</w:t>
+      </w:r>
+      <w:proofErr w:type="spellEnd"/>
+      <w:proofErr w:type="gramEnd"/>
+      <w:r>
+        <w:rPr>
+          <w:lang w:val="ru-RU"/>
+        </w:rPr>
+        <w:t xml:space="preserve"> СН0</w:t>
       </w:r>
     </w:p>
     <w:p>
@@ -4512,14 +5250,11 @@
         <w:ind w:left="-567"/>
         <w:jc w:val="both"/>
         <w:rPr>
-          <w:sz w:val="28"/>
-          <w:szCs w:val="28"/>
           <w:lang w:val="ru-RU"/>
         </w:rPr>
       </w:pPr>
       <w:r>
         <w:rPr>
-          <w:sz w:val="28"/>
           <w:u w:val="single"/>
           <w:lang w:val="ru-RU"/>
         </w:rPr>
@@ -4527,7 +5262,6 @@
       </w:r>
       <w:r>
         <w:rPr>
-          <w:sz w:val="28"/>
           <w:u w:val="single"/>
           <w:lang w:val="ru-RU"/>
         </w:rPr>
@@ -4535,89 +5269,54 @@
       </w:r>
       <w:r>
         <w:rPr>
-          <w:sz w:val="28"/>
           <w:lang w:val="ru-RU"/>
         </w:rPr>
         <w:t xml:space="preserve">: </w:t>
       </w:r>
       <w:r>
         <w:rPr>
-          <w:sz w:val="28"/>
-          <w:szCs w:val="28"/>
-          <w:lang w:val="ru-RU"/>
-        </w:rPr>
-        <w:t xml:space="preserve">Заключение: </w:t>
-      </w:r>
-      <w:proofErr w:type="spellStart"/>
-      <w:r>
-        <w:rPr>
-          <w:sz w:val="28"/>
-          <w:szCs w:val="28"/>
-          <w:lang w:val="ru-RU"/>
-        </w:rPr>
-        <w:t>Эхопризнаки</w:t>
-      </w:r>
-      <w:proofErr w:type="spellEnd"/>
-      <w:r>
-        <w:rPr>
-          <w:sz w:val="28"/>
-          <w:szCs w:val="28"/>
-          <w:lang w:val="ru-RU"/>
-        </w:rPr>
-        <w:t xml:space="preserve"> диффузн</w:t>
-      </w:r>
-      <w:r>
-        <w:rPr>
-          <w:sz w:val="28"/>
-          <w:szCs w:val="28"/>
+          <w:lang w:val="ru-RU"/>
+        </w:rPr>
+        <w:t>Заключение: Эхопризнаки диффузн</w:t>
+      </w:r>
+      <w:r>
+        <w:rPr>
           <w:lang w:val="ru-RU"/>
         </w:rPr>
         <w:t>ых</w:t>
       </w:r>
       <w:r>
         <w:rPr>
-          <w:sz w:val="28"/>
-          <w:szCs w:val="28"/>
           <w:lang w:val="ru-RU"/>
         </w:rPr>
         <w:t xml:space="preserve"> </w:t>
       </w:r>
       <w:r>
         <w:rPr>
-          <w:sz w:val="28"/>
-          <w:szCs w:val="28"/>
           <w:lang w:val="ru-RU"/>
         </w:rPr>
         <w:t xml:space="preserve">изменений </w:t>
       </w:r>
       <w:r>
         <w:rPr>
-          <w:sz w:val="28"/>
-          <w:szCs w:val="28"/>
           <w:lang w:val="ru-RU"/>
         </w:rPr>
         <w:t>в паренхиме печени</w:t>
       </w:r>
       <w:r>
         <w:rPr>
-          <w:sz w:val="28"/>
-          <w:szCs w:val="28"/>
           <w:lang w:val="ru-RU"/>
         </w:rPr>
         <w:t xml:space="preserve"> по типу жировой дистрофии 1ст </w:t>
       </w:r>
       <w:r>
         <w:rPr>
-          <w:sz w:val="28"/>
-          <w:szCs w:val="28"/>
           <w:lang w:val="ru-RU"/>
         </w:rPr>
         <w:t xml:space="preserve">; перегиба ж/пузыря </w:t>
       </w:r>
       <w:r>
         <w:rPr>
-          <w:sz w:val="28"/>
-          <w:szCs w:val="28"/>
           <w:lang w:val="ru-RU"/>
         </w:rPr>
         <w:t xml:space="preserve">в </w:t>
@@ -4625,8 +5324,6 @@
       <w:proofErr w:type="gramStart"/>
       <w:r>
         <w:rPr>
-          <w:sz w:val="28"/>
-          <w:szCs w:val="28"/>
           <w:lang w:val="ru-RU"/>
         </w:rPr>
         <w:t>в</w:t>
@@ -4634,32 +5331,24 @@
       <w:proofErr w:type="gramEnd"/>
       <w:r>
         <w:rPr>
-          <w:sz w:val="28"/>
-          <w:szCs w:val="28"/>
           <w:lang w:val="ru-RU"/>
         </w:rPr>
         <w:t xml:space="preserve">/3 тела и в </w:t>
       </w:r>
       <w:r>
         <w:rPr>
-          <w:sz w:val="28"/>
-          <w:szCs w:val="28"/>
           <w:lang w:val="ru-RU"/>
         </w:rPr>
         <w:t>о</w:t>
       </w:r>
       <w:r>
         <w:rPr>
-          <w:sz w:val="28"/>
-          <w:szCs w:val="28"/>
           <w:lang w:val="ru-RU"/>
         </w:rPr>
         <w:t>бласти шейки, застоя в ж/пузыре</w:t>
       </w:r>
       <w:r>
         <w:rPr>
-          <w:sz w:val="28"/>
-          <w:szCs w:val="28"/>
           <w:lang w:val="ru-RU"/>
         </w:rPr>
         <w:t xml:space="preserve">. </w:t>
@@ -4670,138 +5359,49 @@
         <w:ind w:left="-567"/>
         <w:jc w:val="both"/>
         <w:rPr>
-          <w:sz w:val="28"/>
-          <w:szCs w:val="20"/>
           <w:lang w:val="ru-RU"/>
         </w:rPr>
       </w:pPr>
       <w:r>
         <w:rPr>
-          <w:sz w:val="28"/>
           <w:u w:val="single"/>
           <w:lang w:val="ru-RU"/>
         </w:rPr>
-        <w:t xml:space="preserve">07.08.17 </w:t>
-      </w:r>
-      <w:r>
-        <w:rPr>
-          <w:sz w:val="28"/>
-          <w:u w:val="single"/>
-          <w:lang w:val="ru-RU"/>
-        </w:rPr>
-        <w:t>УЗИ щит</w:t>
-      </w:r>
-      <w:proofErr w:type="gramStart"/>
-      <w:r>
-        <w:rPr>
-          <w:sz w:val="28"/>
-          <w:u w:val="single"/>
-          <w:lang w:val="ru-RU"/>
-        </w:rPr>
-        <w:t>.</w:t>
-      </w:r>
-      <w:proofErr w:type="gramEnd"/>
-      <w:r>
-        <w:rPr>
-          <w:sz w:val="28"/>
-          <w:u w:val="single"/>
-          <w:lang w:val="ru-RU"/>
-        </w:rPr>
-        <w:t xml:space="preserve"> </w:t>
-      </w:r>
-      <w:proofErr w:type="gramStart"/>
-      <w:r>
-        <w:rPr>
-          <w:sz w:val="28"/>
-          <w:u w:val="single"/>
-          <w:lang w:val="ru-RU"/>
-        </w:rPr>
-        <w:t>ж</w:t>
-      </w:r>
-      <w:proofErr w:type="gramEnd"/>
-      <w:r>
-        <w:rPr>
-          <w:sz w:val="28"/>
-          <w:u w:val="single"/>
-          <w:lang w:val="ru-RU"/>
-        </w:rPr>
-        <w:t>елезы</w:t>
-      </w:r>
-      <w:r>
-        <w:rPr>
-          <w:sz w:val="28"/>
+        <w:t>15</w:t>
+      </w:r>
+      <w:r>
+        <w:rPr>
+          <w:lang w:val="ru-RU"/>
+        </w:rPr>
+        <w:t xml:space="preserve">.08.17 </w:t>
+      </w:r>
+      <w:proofErr w:type="spellStart"/>
+      <w:r>
+        <w:rPr>
+          <w:lang w:val="ru-RU"/>
+        </w:rPr>
+        <w:t>Ангиохирург</w:t>
+      </w:r>
+      <w:proofErr w:type="spellEnd"/>
+      <w:r>
+        <w:rPr>
           <w:lang w:val="ru-RU"/>
         </w:rPr>
         <w:t xml:space="preserve">: </w:t>
       </w:r>
       <w:proofErr w:type="spellStart"/>
-      <w:proofErr w:type="gramStart"/>
-      <w:r>
-        <w:rPr>
-          <w:sz w:val="28"/>
-          <w:lang w:val="ru-RU"/>
-        </w:rPr>
-        <w:t>Пр</w:t>
+      <w:r>
+        <w:rPr>
+          <w:lang w:val="ru-RU"/>
+        </w:rPr>
+        <w:t>Ангиотрофоневроз</w:t>
       </w:r>
       <w:proofErr w:type="spellEnd"/>
-      <w:proofErr w:type="gramEnd"/>
-      <w:r>
-        <w:rPr>
-          <w:sz w:val="28"/>
-          <w:lang w:val="ru-RU"/>
-        </w:rPr>
-        <w:t xml:space="preserve"> д. V =</w:t>
-      </w:r>
-      <w:r>
-        <w:rPr>
-          <w:sz w:val="28"/>
-          <w:lang w:val="ru-RU"/>
-        </w:rPr>
-        <w:t>10,6</w:t>
-      </w:r>
-      <w:r>
-        <w:rPr>
-          <w:sz w:val="28"/>
-          <w:lang w:val="ru-RU"/>
-        </w:rPr>
-        <w:t xml:space="preserve">  см</w:t>
-      </w:r>
-      <w:r>
-        <w:rPr>
-          <w:sz w:val="28"/>
-          <w:vertAlign w:val="superscript"/>
-          <w:lang w:val="ru-RU"/>
-        </w:rPr>
-        <w:t>3</w:t>
-      </w:r>
-      <w:r>
-        <w:rPr>
-          <w:sz w:val="28"/>
-          <w:lang w:val="ru-RU"/>
-        </w:rPr>
-        <w:t xml:space="preserve">; лев. д. V = </w:t>
-      </w:r>
-      <w:r>
-        <w:rPr>
-          <w:sz w:val="28"/>
-          <w:lang w:val="ru-RU"/>
-        </w:rPr>
-        <w:t>5,6</w:t>
-      </w:r>
-      <w:r>
-        <w:rPr>
-          <w:sz w:val="28"/>
-          <w:lang w:val="ru-RU"/>
-        </w:rPr>
-        <w:t xml:space="preserve"> см</w:t>
-      </w:r>
-      <w:r>
-        <w:rPr>
-          <w:sz w:val="28"/>
-          <w:vertAlign w:val="superscript"/>
-          <w:lang w:val="ru-RU"/>
-        </w:rPr>
-        <w:t>3</w:t>
+      <w:r>
+        <w:rPr>
+          <w:lang w:val="ru-RU"/>
+        </w:rPr>
+        <w:t xml:space="preserve"> в/к и н/к </w:t>
       </w:r>
     </w:p>
     <w:p>
@@ -4809,21 +5409,27 @@
         <w:ind w:left="-567"/>
         <w:jc w:val="both"/>
         <w:rPr>
-          <w:sz w:val="28"/>
           <w:lang w:val="ru-RU"/>
         </w:rPr>
       </w:pPr>
       <w:r>
         <w:rPr>
-          <w:sz w:val="28"/>
-          <w:lang w:val="ru-RU"/>
-        </w:rPr>
-        <w:t>Щит</w:t>
+          <w:u w:val="single"/>
+          <w:lang w:val="ru-RU"/>
+        </w:rPr>
+        <w:t xml:space="preserve">07.08.17 </w:t>
+      </w:r>
+      <w:r>
+        <w:rPr>
+          <w:u w:val="single"/>
+          <w:lang w:val="ru-RU"/>
+        </w:rPr>
+        <w:t>УЗИ щит</w:t>
       </w:r>
       <w:proofErr w:type="gramStart"/>
       <w:r>
         <w:rPr>
-          <w:sz w:val="28"/>
+          <w:u w:val="single"/>
           <w:lang w:val="ru-RU"/>
         </w:rPr>
         <w:t>.</w:t>
@@ -4831,7 +5437,7 @@
       <w:proofErr w:type="gramEnd"/>
       <w:r>
         <w:rPr>
-          <w:sz w:val="28"/>
+          <w:u w:val="single"/>
           <w:lang w:val="ru-RU"/>
         </w:rPr>
         <w:t xml:space="preserve"> </w:t>
@@ -4839,7 +5445,7 @@
       <w:proofErr w:type="gramStart"/>
       <w:r>
         <w:rPr>
-          <w:sz w:val="28"/>
+          <w:u w:val="single"/>
           <w:lang w:val="ru-RU"/>
         </w:rPr>
         <w:t>ж</w:t>
@@ -4847,179 +5453,76 @@
       <w:proofErr w:type="gramEnd"/>
       <w:r>
         <w:rPr>
-          <w:sz w:val="28"/>
-          <w:lang w:val="ru-RU"/>
-        </w:rPr>
-        <w:t>елеза</w:t>
-      </w:r>
-      <w:r>
-        <w:rPr>
-          <w:sz w:val="28"/>
-          <w:lang w:val="ru-RU"/>
-        </w:rPr>
-        <w:t xml:space="preserve"> </w:t>
-      </w:r>
-      <w:r>
-        <w:rPr>
-          <w:sz w:val="28"/>
-          <w:lang w:val="ru-RU"/>
-        </w:rPr>
-        <w:t xml:space="preserve">не увеличена, контуры ровные. </w:t>
-      </w:r>
-      <w:r>
-        <w:rPr>
-          <w:sz w:val="28"/>
-          <w:lang w:val="ru-RU"/>
-        </w:rPr>
-        <w:t>Эхогенность и эхоструктура без особенностей</w:t>
-      </w:r>
+          <w:u w:val="single"/>
+          <w:lang w:val="ru-RU"/>
+        </w:rPr>
+        <w:t>елезы</w:t>
+      </w:r>
+      <w:r>
+        <w:rPr>
+          <w:lang w:val="ru-RU"/>
+        </w:rPr>
+        <w:t xml:space="preserve">: </w:t>
+      </w:r>
+      <w:proofErr w:type="spellStart"/>
       <w:proofErr w:type="gramStart"/>
       <w:r>
         <w:rPr>
-          <w:sz w:val="28"/>
-          <w:lang w:val="ru-RU"/>
-        </w:rPr>
-        <w:t xml:space="preserve"> </w:t>
-      </w:r>
-      <w:r>
-        <w:rPr>
-          <w:sz w:val="28"/>
-          <w:lang w:val="ru-RU"/>
-        </w:rPr>
-        <w:t>.</w:t>
-      </w:r>
+          <w:lang w:val="ru-RU"/>
+        </w:rPr>
+        <w:t>Пр</w:t>
+      </w:r>
+      <w:proofErr w:type="spellEnd"/>
       <w:proofErr w:type="gramEnd"/>
       <w:r>
         <w:rPr>
-          <w:sz w:val="28"/>
-          <w:lang w:val="ru-RU"/>
-        </w:rPr>
-        <w:t xml:space="preserve"> </w:t>
-      </w:r>
-      <w:r>
-        <w:rPr>
-          <w:sz w:val="28"/>
-          <w:lang w:val="ru-RU"/>
-        </w:rPr>
-        <w:t>Р</w:t>
-      </w:r>
-      <w:r>
-        <w:rPr>
-          <w:sz w:val="28"/>
-          <w:lang w:val="ru-RU"/>
-        </w:rPr>
-        <w:t>егионарны</w:t>
-      </w:r>
-      <w:r>
-        <w:rPr>
-          <w:sz w:val="28"/>
-          <w:lang w:val="ru-RU"/>
-        </w:rPr>
-        <w:t>е</w:t>
-      </w:r>
-      <w:r>
-        <w:rPr>
-          <w:sz w:val="28"/>
-          <w:lang w:val="ru-RU"/>
-        </w:rPr>
-        <w:t xml:space="preserve"> л/узл</w:t>
-      </w:r>
-      <w:r>
-        <w:rPr>
-          <w:sz w:val="28"/>
-          <w:lang w:val="ru-RU"/>
-        </w:rPr>
-        <w:t>ы</w:t>
-      </w:r>
-      <w:r>
-        <w:rPr>
-          <w:sz w:val="28"/>
-          <w:lang w:val="ru-RU"/>
-        </w:rPr>
-        <w:t xml:space="preserve"> </w:t>
-      </w:r>
-      <w:r>
-        <w:rPr>
-          <w:sz w:val="28"/>
-          <w:lang w:val="ru-RU"/>
-        </w:rPr>
-        <w:t xml:space="preserve"> </w:t>
-      </w:r>
-      <w:r>
-        <w:rPr>
-          <w:sz w:val="28"/>
-          <w:lang w:val="ru-RU"/>
-        </w:rPr>
-        <w:t xml:space="preserve">не </w:t>
-      </w:r>
-      <w:r>
-        <w:rPr>
-          <w:sz w:val="28"/>
-          <w:lang w:val="ru-RU"/>
-        </w:rPr>
-        <w:t xml:space="preserve">визуализируются. </w:t>
-      </w:r>
-      <w:proofErr w:type="spellStart"/>
-      <w:r>
-        <w:rPr>
-          <w:sz w:val="28"/>
-          <w:lang w:val="ru-RU"/>
-        </w:rPr>
-        <w:t>Закл</w:t>
-      </w:r>
-      <w:proofErr w:type="spellEnd"/>
-      <w:r>
-        <w:rPr>
-          <w:sz w:val="28"/>
-          <w:lang w:val="ru-RU"/>
-        </w:rPr>
-        <w:t xml:space="preserve">.: </w:t>
-      </w:r>
-      <w:r>
-        <w:rPr>
-          <w:sz w:val="28"/>
-          <w:lang w:val="ru-RU"/>
-        </w:rPr>
-        <w:t>Эхопризнаков патологии щит</w:t>
-      </w:r>
-      <w:proofErr w:type="gramStart"/>
-      <w:r>
-        <w:rPr>
-          <w:sz w:val="28"/>
-          <w:lang w:val="ru-RU"/>
-        </w:rPr>
-        <w:t>.</w:t>
-      </w:r>
-      <w:proofErr w:type="gramEnd"/>
-      <w:r>
-        <w:rPr>
-          <w:sz w:val="28"/>
-          <w:lang w:val="ru-RU"/>
-        </w:rPr>
-        <w:t xml:space="preserve"> </w:t>
-      </w:r>
-      <w:proofErr w:type="gramStart"/>
-      <w:r>
-        <w:rPr>
-          <w:sz w:val="28"/>
-          <w:lang w:val="ru-RU"/>
-        </w:rPr>
-        <w:t>ж</w:t>
-      </w:r>
-      <w:proofErr w:type="gramEnd"/>
-      <w:r>
-        <w:rPr>
-          <w:sz w:val="28"/>
-          <w:lang w:val="ru-RU"/>
-        </w:rPr>
-        <w:t>елезы нет.</w:t>
-      </w:r>
-      <w:r>
-        <w:rPr>
-          <w:sz w:val="28"/>
-          <w:lang w:val="ru-RU"/>
-        </w:rPr>
-        <w:t xml:space="preserve"> </w:t>
+          <w:lang w:val="ru-RU"/>
+        </w:rPr>
+        <w:t xml:space="preserve"> д. V =</w:t>
+      </w:r>
+      <w:r>
+        <w:rPr>
+          <w:lang w:val="ru-RU"/>
+        </w:rPr>
+        <w:t>10,6</w:t>
+      </w:r>
+      <w:r>
+        <w:rPr>
+          <w:lang w:val="ru-RU"/>
+        </w:rPr>
+        <w:t xml:space="preserve">  см</w:t>
+      </w:r>
+      <w:r>
+        <w:rPr>
+          <w:vertAlign w:val="superscript"/>
+          <w:lang w:val="ru-RU"/>
+        </w:rPr>
+        <w:t>3</w:t>
+      </w:r>
+      <w:r>
+        <w:rPr>
+          <w:lang w:val="ru-RU"/>
+        </w:rPr>
+        <w:t xml:space="preserve">; лев. д. V = </w:t>
+      </w:r>
+      <w:r>
+        <w:rPr>
+          <w:lang w:val="ru-RU"/>
+        </w:rPr>
+        <w:t>5,6</w:t>
+      </w:r>
+      <w:r>
+        <w:rPr>
+          <w:lang w:val="ru-RU"/>
+        </w:rPr>
+        <w:t xml:space="preserve"> см</w:t>
+      </w:r>
+      <w:r>
+        <w:rPr>
+          <w:vertAlign w:val="superscript"/>
+          <w:lang w:val="ru-RU"/>
+        </w:rPr>
+        <w:t>3</w:t>
       </w:r>
     </w:p>
     <w:p>
@@ -5027,59 +5530,196 @@
         <w:ind w:left="-567"/>
         <w:jc w:val="both"/>
         <w:rPr>
-          <w:sz w:val="28"/>
-          <w:szCs w:val="20"/>
           <w:lang w:val="ru-RU"/>
         </w:rPr>
       </w:pPr>
       <w:r>
         <w:rPr>
-          <w:sz w:val="28"/>
-          <w:u w:val="single"/>
-          <w:lang w:val="ru-RU"/>
-        </w:rPr>
-        <w:t>Лечение:</w:t>
-      </w:r>
-      <w:bookmarkStart w:id="3" w:name="лн"/>
-      <w:bookmarkEnd w:id="3"/>
-      <w:r>
-        <w:rPr>
-          <w:sz w:val="28"/>
+          <w:lang w:val="ru-RU"/>
+        </w:rPr>
+        <w:t>Щит</w:t>
+      </w:r>
+      <w:proofErr w:type="gramStart"/>
+      <w:r>
+        <w:rPr>
+          <w:lang w:val="ru-RU"/>
+        </w:rPr>
+        <w:t>.</w:t>
+      </w:r>
+      <w:proofErr w:type="gramEnd"/>
+      <w:r>
+        <w:rPr>
           <w:lang w:val="ru-RU"/>
         </w:rPr>
         <w:t xml:space="preserve"> </w:t>
       </w:r>
+      <w:proofErr w:type="gramStart"/>
+      <w:r>
+        <w:rPr>
+          <w:lang w:val="ru-RU"/>
+        </w:rPr>
+        <w:t>ж</w:t>
+      </w:r>
+      <w:proofErr w:type="gramEnd"/>
+      <w:r>
+        <w:rPr>
+          <w:lang w:val="ru-RU"/>
+        </w:rPr>
+        <w:t>елеза</w:t>
+      </w:r>
+      <w:r>
+        <w:rPr>
+          <w:lang w:val="ru-RU"/>
+        </w:rPr>
+        <w:t xml:space="preserve"> </w:t>
+      </w:r>
+      <w:r>
+        <w:rPr>
+          <w:lang w:val="ru-RU"/>
+        </w:rPr>
+        <w:t xml:space="preserve">не увеличена, контуры ровные. </w:t>
+      </w:r>
+      <w:r>
+        <w:rPr>
+          <w:lang w:val="ru-RU"/>
+        </w:rPr>
+        <w:t>Эхогенность и эхоструктура без особенностей</w:t>
+      </w:r>
+      <w:proofErr w:type="gramStart"/>
+      <w:r>
+        <w:rPr>
+          <w:lang w:val="ru-RU"/>
+        </w:rPr>
+        <w:t xml:space="preserve"> </w:t>
+      </w:r>
+      <w:r>
+        <w:rPr>
+          <w:lang w:val="ru-RU"/>
+        </w:rPr>
+        <w:t>.</w:t>
+      </w:r>
+      <w:proofErr w:type="gramEnd"/>
+      <w:r>
+        <w:rPr>
+          <w:lang w:val="ru-RU"/>
+        </w:rPr>
+        <w:t xml:space="preserve"> </w:t>
+      </w:r>
+      <w:r>
+        <w:rPr>
+          <w:lang w:val="ru-RU"/>
+        </w:rPr>
+        <w:t>Р</w:t>
+      </w:r>
+      <w:r>
+        <w:rPr>
+          <w:lang w:val="ru-RU"/>
+        </w:rPr>
+        <w:t>егионарны</w:t>
+      </w:r>
+      <w:r>
+        <w:rPr>
+          <w:lang w:val="ru-RU"/>
+        </w:rPr>
+        <w:t>е</w:t>
+      </w:r>
+      <w:r>
+        <w:rPr>
+          <w:lang w:val="ru-RU"/>
+        </w:rPr>
+        <w:t xml:space="preserve"> л/у</w:t>
+      </w:r>
+      <w:bookmarkStart w:id="2" w:name="_GoBack"/>
+      <w:bookmarkEnd w:id="2"/>
+      <w:r>
+        <w:rPr>
+          <w:lang w:val="ru-RU"/>
+        </w:rPr>
+        <w:t>зл</w:t>
+      </w:r>
+      <w:r>
+        <w:rPr>
+          <w:lang w:val="ru-RU"/>
+        </w:rPr>
+        <w:t>ы</w:t>
+      </w:r>
+      <w:r>
+        <w:rPr>
+          <w:lang w:val="ru-RU"/>
+        </w:rPr>
+        <w:t xml:space="preserve"> </w:t>
+      </w:r>
+      <w:r>
+        <w:rPr>
+          <w:lang w:val="ru-RU"/>
+        </w:rPr>
+        <w:t xml:space="preserve"> </w:t>
+      </w:r>
+      <w:r>
+        <w:rPr>
+          <w:lang w:val="ru-RU"/>
+        </w:rPr>
+        <w:t xml:space="preserve">не </w:t>
+      </w:r>
+      <w:r>
+        <w:rPr>
+          <w:lang w:val="ru-RU"/>
+        </w:rPr>
+        <w:t xml:space="preserve">визуализируются. </w:t>
+      </w:r>
       <w:proofErr w:type="spellStart"/>
       <w:r>
         <w:rPr>
-          <w:sz w:val="28"/>
-          <w:lang w:val="ru-RU"/>
-        </w:rPr>
-        <w:t>бифрен</w:t>
+          <w:lang w:val="ru-RU"/>
+        </w:rPr>
+        <w:t>Закл</w:t>
       </w:r>
       <w:proofErr w:type="spellEnd"/>
       <w:r>
         <w:rPr>
-          <w:sz w:val="28"/>
-          <w:lang w:val="ru-RU"/>
-        </w:rPr>
-        <w:t xml:space="preserve"> 1т 3р/д, </w:t>
-      </w:r>
-      <w:proofErr w:type="spellStart"/>
-      <w:r>
-        <w:rPr>
-          <w:sz w:val="28"/>
-          <w:lang w:val="ru-RU"/>
-        </w:rPr>
-        <w:t>уропрес</w:t>
-      </w:r>
-      <w:proofErr w:type="spellEnd"/>
-      <w:r>
-        <w:rPr>
-          <w:sz w:val="28"/>
-          <w:lang w:val="ru-RU"/>
-        </w:rPr>
-        <w:t xml:space="preserve">, </w:t>
+          <w:lang w:val="ru-RU"/>
+        </w:rPr>
+        <w:t xml:space="preserve">.: </w:t>
+      </w:r>
+      <w:r>
+        <w:rPr>
+          <w:lang w:val="ru-RU"/>
+        </w:rPr>
+        <w:t>Эхопризнаков патологии щит</w:t>
+      </w:r>
+      <w:proofErr w:type="gramStart"/>
+      <w:r>
+        <w:rPr>
+          <w:lang w:val="ru-RU"/>
+        </w:rPr>
+        <w:t>.</w:t>
+      </w:r>
+      <w:proofErr w:type="gramEnd"/>
+      <w:r>
+        <w:rPr>
+          <w:lang w:val="ru-RU"/>
+        </w:rPr>
+        <w:t xml:space="preserve"> </w:t>
+      </w:r>
+      <w:proofErr w:type="gramStart"/>
+      <w:r>
+        <w:rPr>
+          <w:lang w:val="ru-RU"/>
+        </w:rPr>
+        <w:t>ж</w:t>
+      </w:r>
+      <w:proofErr w:type="gramEnd"/>
+      <w:r>
+        <w:rPr>
+          <w:lang w:val="ru-RU"/>
+        </w:rPr>
+        <w:t>елезы нет.</w:t>
+      </w:r>
+      <w:r>
+        <w:rPr>
+          <w:lang w:val="ru-RU"/>
+        </w:rPr>
+        <w:t xml:space="preserve"> </w:t>
       </w:r>
     </w:p>
     <w:p>
@@ -5087,7 +5727,122 @@
         <w:ind w:left="-567"/>
         <w:jc w:val="both"/>
         <w:rPr>
-          <w:sz w:val="28"/>
+          <w:lang w:val="ru-RU"/>
+        </w:rPr>
+      </w:pPr>
+      <w:r>
+        <w:rPr>
+          <w:u w:val="single"/>
+          <w:lang w:val="ru-RU"/>
+        </w:rPr>
+        <w:t>16.08</w:t>
+      </w:r>
+      <w:r>
+        <w:rPr>
+          <w:u w:val="single"/>
+          <w:lang w:val="ru-RU"/>
+        </w:rPr>
+        <w:t>.17</w:t>
+      </w:r>
+      <w:r>
+        <w:rPr>
+          <w:u w:val="single"/>
+          <w:lang w:val="ru-RU"/>
+        </w:rPr>
+        <w:t xml:space="preserve"> иммунолог ЗОКБ</w:t>
+      </w:r>
+      <w:r>
+        <w:rPr>
+          <w:lang w:val="ru-RU"/>
+        </w:rPr>
+        <w:t xml:space="preserve">: </w:t>
+      </w:r>
+      <w:r>
+        <w:rPr>
+          <w:lang w:val="ru-RU"/>
+        </w:rPr>
+        <w:t xml:space="preserve"> Поллиноз. САРК.</w:t>
+      </w:r>
+    </w:p>
+    <w:p>
+      <w:pPr>
+        <w:ind w:left="-567"/>
+        <w:jc w:val="both"/>
+        <w:rPr>
+          <w:lang w:val="ru-RU"/>
+        </w:rPr>
+      </w:pPr>
+      <w:r>
+        <w:rPr>
+          <w:u w:val="single"/>
+          <w:lang w:val="ru-RU"/>
+        </w:rPr>
+        <w:t>15.08.17 ЛОР</w:t>
+      </w:r>
+      <w:r>
+        <w:rPr>
+          <w:lang w:val="ru-RU"/>
+        </w:rPr>
+        <w:t>: на момент осмотра ЛОР патологии не выявлено.</w:t>
+      </w:r>
+    </w:p>
+    <w:p>
+      <w:pPr>
+        <w:ind w:left="-567"/>
+        <w:jc w:val="both"/>
+        <w:rPr>
+          <w:lang w:val="ru-RU"/>
+        </w:rPr>
+      </w:pPr>
+      <w:r>
+        <w:rPr>
+          <w:u w:val="single"/>
+          <w:lang w:val="ru-RU"/>
+        </w:rPr>
+        <w:t>Лечение:</w:t>
+      </w:r>
+      <w:bookmarkStart w:id="3" w:name="лн"/>
+      <w:bookmarkEnd w:id="3"/>
+      <w:r>
+        <w:rPr>
+          <w:lang w:val="ru-RU"/>
+        </w:rPr>
+        <w:t xml:space="preserve"> </w:t>
+      </w:r>
+      <w:proofErr w:type="spellStart"/>
+      <w:r>
+        <w:rPr>
+          <w:lang w:val="ru-RU"/>
+        </w:rPr>
+        <w:t>бифрен</w:t>
+      </w:r>
+      <w:proofErr w:type="spellEnd"/>
+      <w:r>
+        <w:rPr>
+          <w:lang w:val="ru-RU"/>
+        </w:rPr>
+        <w:t xml:space="preserve"> 1т 3р/д, </w:t>
+      </w:r>
+      <w:proofErr w:type="spellStart"/>
+      <w:r>
+        <w:rPr>
+          <w:lang w:val="ru-RU"/>
+        </w:rPr>
+        <w:t>уропрес</w:t>
+      </w:r>
+      <w:proofErr w:type="spellEnd"/>
+      <w:r>
+        <w:rPr>
+          <w:lang w:val="ru-RU"/>
+        </w:rPr>
+        <w:t xml:space="preserve">, </w:t>
+      </w:r>
+    </w:p>
+    <w:p>
+      <w:pPr>
+        <w:ind w:left="-567"/>
+        <w:jc w:val="both"/>
+        <w:rPr>
           <w:lang w:val="ru-RU"/>
         </w:rPr>
       </w:pPr>
@@ -5097,7 +5852,6 @@
       <w:bookmarkEnd w:id="5"/>
       <w:r>
         <w:rPr>
-          <w:sz w:val="28"/>
           <w:u w:val="single"/>
           <w:lang w:val="ru-RU"/>
         </w:rPr>
@@ -5105,40 +5859,79 @@
       </w:r>
       <w:r>
         <w:rPr>
-          <w:sz w:val="28"/>
-          <w:lang w:val="ru-RU"/>
-        </w:rPr>
-        <w:t xml:space="preserve">:  СД </w:t>
-      </w:r>
-      <w:r>
-        <w:rPr>
-          <w:sz w:val="28"/>
+          <w:lang w:val="ru-RU"/>
+        </w:rPr>
+        <w:t xml:space="preserve">:  </w:t>
+      </w:r>
+      <w:r>
+        <w:rPr>
+          <w:lang w:val="ru-RU"/>
+        </w:rPr>
+        <w:t>Несахарный диабет</w:t>
+      </w:r>
+      <w:r>
+        <w:rPr>
+          <w:lang w:val="ru-RU"/>
+        </w:rPr>
+        <w:t xml:space="preserve"> </w:t>
+      </w:r>
+      <w:proofErr w:type="spellStart"/>
+      <w:r>
+        <w:rPr>
           <w:lang w:val="ru-RU"/>
         </w:rPr>
         <w:t>суб</w:t>
       </w:r>
       <w:r>
         <w:rPr>
-          <w:sz w:val="28"/>
-          <w:lang w:val="ru-RU"/>
-        </w:rPr>
-        <w:t xml:space="preserve">компенсирован, уменьшились боли в н/к. АД  </w:t>
+          <w:lang w:val="ru-RU"/>
+        </w:rPr>
+        <w:t>компенсирован</w:t>
+      </w:r>
+      <w:proofErr w:type="spellEnd"/>
+      <w:r>
+        <w:rPr>
+          <w:lang w:val="ru-RU"/>
+        </w:rPr>
+        <w:t xml:space="preserve">, уменьшились </w:t>
+      </w:r>
+      <w:r>
+        <w:rPr>
+          <w:lang w:val="ru-RU"/>
+        </w:rPr>
+        <w:t>слабость</w:t>
       </w:r>
       <w:proofErr w:type="gramStart"/>
       <w:r>
         <w:rPr>
-          <w:sz w:val="28"/>
-          <w:lang w:val="ru-RU"/>
-        </w:rPr>
-        <w:t>мм</w:t>
+          <w:lang w:val="ru-RU"/>
+        </w:rPr>
+        <w:t xml:space="preserve"> ,</w:t>
       </w:r>
       <w:proofErr w:type="gramEnd"/>
       <w:r>
         <w:rPr>
-          <w:sz w:val="28"/>
-          <w:lang w:val="ru-RU"/>
-        </w:rPr>
-        <w:t xml:space="preserve"> рт. ст. </w:t>
+          <w:lang w:val="ru-RU"/>
+        </w:rPr>
+        <w:t xml:space="preserve">утомляемость, головные боли </w:t>
+      </w:r>
+      <w:r>
+        <w:rPr>
+          <w:lang w:val="ru-RU"/>
+        </w:rPr>
+        <w:t xml:space="preserve"> АД </w:t>
+      </w:r>
+      <w:r>
+        <w:rPr>
+          <w:lang w:val="ru-RU"/>
+        </w:rPr>
+        <w:t>110/70</w:t>
+      </w:r>
+      <w:r>
+        <w:rPr>
+          <w:lang w:val="ru-RU"/>
+        </w:rPr>
+        <w:t xml:space="preserve"> мм рт. ст. </w:t>
       </w:r>
     </w:p>
     <w:p>
@@ -5178,7 +5971,19 @@
         <w:rPr>
           <w:lang w:val="ru-RU"/>
         </w:rPr>
-        <w:t xml:space="preserve">«Д» наблюдение эндокринолога, уч. терапевта по </w:t>
+        <w:t>«Д» наблюдение эндокринолога, уч. терапевта</w:t>
+      </w:r>
+      <w:r>
+        <w:rPr>
+          <w:lang w:val="ru-RU"/>
+        </w:rPr>
+        <w:t>, невролога</w:t>
+      </w:r>
+      <w:r>
+        <w:rPr>
+          <w:lang w:val="ru-RU"/>
+        </w:rPr>
+        <w:t xml:space="preserve"> по </w:t>
       </w:r>
       <w:proofErr w:type="gramStart"/>
       <w:r>
@@ -5211,50 +6016,50 @@
         <w:rPr>
           <w:lang w:val="ru-RU"/>
         </w:rPr>
-        <w:t>У</w:t>
-      </w:r>
-      <w:r>
-        <w:rPr>
-          <w:lang w:val="ru-RU"/>
-        </w:rPr>
-        <w:t>р</w:t>
-      </w:r>
-      <w:r>
-        <w:rPr>
-          <w:lang w:val="ru-RU"/>
-        </w:rPr>
-        <w:t>опрес</w:t>
+        <w:t>Уропрес</w:t>
       </w:r>
       <w:proofErr w:type="spellEnd"/>
       <w:r>
         <w:rPr>
           <w:lang w:val="ru-RU"/>
         </w:rPr>
-        <w:t xml:space="preserve"> 2</w:t>
-      </w:r>
-      <w:r>
-        <w:rPr>
-          <w:lang w:val="ru-RU"/>
-        </w:rPr>
         <w:t xml:space="preserve"> </w:t>
       </w:r>
       <w:r>
         <w:rPr>
           <w:lang w:val="ru-RU"/>
         </w:rPr>
-        <w:t>дозы утром</w:t>
-      </w:r>
-      <w:r>
-        <w:rPr>
-          <w:lang w:val="ru-RU"/>
-        </w:rPr>
-        <w:t xml:space="preserve"> (1 доза в один носовой ход)  + 1доза</w:t>
-      </w:r>
-      <w:r>
-        <w:rPr>
-          <w:lang w:val="ru-RU"/>
-        </w:rPr>
-        <w:t xml:space="preserve"> в обед + 1 доза вечером  под контролем ан</w:t>
+        <w:t>1</w:t>
+      </w:r>
+      <w:r>
+        <w:rPr>
+          <w:lang w:val="ru-RU"/>
+        </w:rPr>
+        <w:t xml:space="preserve"> доз</w:t>
+      </w:r>
+      <w:r>
+        <w:rPr>
+          <w:lang w:val="ru-RU"/>
+        </w:rPr>
+        <w:t>а</w:t>
+      </w:r>
+      <w:r>
+        <w:rPr>
+          <w:lang w:val="ru-RU"/>
+        </w:rPr>
+        <w:t xml:space="preserve"> </w:t>
+      </w:r>
+      <w:r>
+        <w:rPr>
+          <w:lang w:val="ru-RU"/>
+        </w:rPr>
+        <w:t>в 21.00</w:t>
+      </w:r>
+      <w:r>
+        <w:rPr>
+          <w:lang w:val="ru-RU"/>
+        </w:rPr>
+        <w:t xml:space="preserve"> (1 доза в один носовой ход)  под контролем ан</w:t>
       </w:r>
       <w:proofErr w:type="gramStart"/>
       <w:r>
@@ -5296,19 +6101,7 @@
         <w:rPr>
           <w:lang w:val="ru-RU"/>
         </w:rPr>
-        <w:t>, пи необходимости к</w:t>
-      </w:r>
-      <w:r>
-        <w:rPr>
-          <w:lang w:val="ru-RU"/>
-        </w:rPr>
-        <w:t xml:space="preserve">оррекция дозы эндокринологом по </w:t>
-      </w:r>
-      <w:r>
-        <w:rPr>
-          <w:lang w:val="ru-RU"/>
-        </w:rPr>
-        <w:t xml:space="preserve">м\ж  </w:t>
+        <w:t xml:space="preserve">, пи необходимости коррекция дозы эндокринологом по м\ж  </w:t>
       </w:r>
     </w:p>
     <w:p>
@@ -5357,6 +6150,12 @@
         </w:rPr>
         <w:t xml:space="preserve">ардиолога: </w:t>
       </w:r>
+      <w:r>
+        <w:rPr>
+          <w:lang w:val="ru-RU"/>
+        </w:rPr>
+        <w:t>Лечение у невропатолога.</w:t>
+      </w:r>
     </w:p>
     <w:p>
       <w:pPr>
@@ -5373,53 +6172,71 @@
         <w:rPr>
           <w:lang w:val="ru-RU"/>
         </w:rPr>
-        <w:t>Гипотензивная терапия: э</w:t>
-      </w:r>
-      <w:r>
-        <w:rPr>
-          <w:lang w:val="ru-RU"/>
-        </w:rPr>
-        <w:t>налаприл 5 мг утром,</w:t>
-      </w:r>
+        <w:t>Рек</w:t>
+      </w:r>
+      <w:proofErr w:type="gramStart"/>
+      <w:r>
+        <w:rPr>
+          <w:lang w:val="ru-RU"/>
+        </w:rPr>
+        <w:t>.</w:t>
+      </w:r>
+      <w:proofErr w:type="gramEnd"/>
       <w:r>
         <w:rPr>
           <w:lang w:val="ru-RU"/>
         </w:rPr>
         <w:t xml:space="preserve"> </w:t>
       </w:r>
+      <w:proofErr w:type="gramStart"/>
+      <w:r>
+        <w:rPr>
+          <w:lang w:val="ru-RU"/>
+        </w:rPr>
+        <w:t>н</w:t>
+      </w:r>
+      <w:proofErr w:type="gramEnd"/>
+      <w:r>
+        <w:rPr>
+          <w:lang w:val="ru-RU"/>
+        </w:rPr>
+        <w:t xml:space="preserve">европатолога: </w:t>
+      </w:r>
+      <w:r>
+        <w:rPr>
+          <w:lang w:val="ru-RU"/>
+        </w:rPr>
+        <w:t xml:space="preserve"> МРТ головного мозга в плановом порядке, </w:t>
+      </w:r>
       <w:proofErr w:type="spellStart"/>
       <w:r>
         <w:rPr>
           <w:lang w:val="ru-RU"/>
         </w:rPr>
-        <w:t>индапрес</w:t>
+        <w:t>бифрен</w:t>
       </w:r>
       <w:proofErr w:type="spellEnd"/>
       <w:r>
         <w:rPr>
           <w:lang w:val="ru-RU"/>
         </w:rPr>
-        <w:t xml:space="preserve"> (</w:t>
+        <w:t xml:space="preserve"> 1т 3р/д 1 </w:t>
       </w:r>
       <w:proofErr w:type="spellStart"/>
-      <w:r>
-        <w:rPr>
-          <w:lang w:val="ru-RU"/>
-        </w:rPr>
-        <w:t>индап</w:t>
+      <w:proofErr w:type="gramStart"/>
+      <w:r>
+        <w:rPr>
+          <w:lang w:val="ru-RU"/>
+        </w:rPr>
+        <w:t>мес</w:t>
       </w:r>
       <w:proofErr w:type="spellEnd"/>
-      <w:r>
-        <w:rPr>
-          <w:lang w:val="ru-RU"/>
-        </w:rPr>
-        <w:t xml:space="preserve">) 2,5 мг утром, </w:t>
-      </w:r>
-      <w:r>
-        <w:rPr>
-          <w:lang w:val="ru-RU"/>
-        </w:rPr>
-        <w:t xml:space="preserve"> кардиомагнил  1 т. вечер. Контр. АД. </w:t>
+      <w:proofErr w:type="gramEnd"/>
+      <w:r>
+        <w:rPr>
+          <w:lang w:val="ru-RU"/>
+        </w:rPr>
+        <w:t xml:space="preserve"> </w:t>
       </w:r>
     </w:p>
     <w:p>
@@ -5437,377 +6254,49 @@
         <w:rPr>
           <w:lang w:val="ru-RU"/>
         </w:rPr>
-        <w:t>Рек. невропатолога: преп. а-</w:t>
+        <w:t xml:space="preserve">Рек </w:t>
       </w:r>
       <w:proofErr w:type="spellStart"/>
       <w:r>
         <w:rPr>
           <w:lang w:val="ru-RU"/>
         </w:rPr>
-        <w:t>липоевой</w:t>
+        <w:t>ангиохирурга</w:t>
       </w:r>
       <w:proofErr w:type="spellEnd"/>
       <w:r>
         <w:rPr>
           <w:lang w:val="ru-RU"/>
         </w:rPr>
-        <w:t xml:space="preserve"> к-ты 600 мг в/в кап.</w:t>
-      </w:r>
-      <w:r>
-        <w:rPr>
-          <w:lang w:val="ru-RU"/>
-        </w:rPr>
-        <w:t xml:space="preserve">, </w:t>
-      </w:r>
-      <w:r>
-        <w:rPr>
-          <w:lang w:val="ru-RU"/>
-        </w:rPr>
-        <w:t xml:space="preserve">витамины </w:t>
+        <w:t xml:space="preserve">:  </w:t>
       </w:r>
       <w:proofErr w:type="spellStart"/>
       <w:r>
         <w:rPr>
           <w:lang w:val="ru-RU"/>
         </w:rPr>
-        <w:t>гр</w:t>
+        <w:t>плестол</w:t>
       </w:r>
       <w:proofErr w:type="spellEnd"/>
       <w:r>
         <w:rPr>
           <w:lang w:val="ru-RU"/>
         </w:rPr>
-        <w:t xml:space="preserve"> В, </w:t>
-      </w:r>
-      <w:r>
-        <w:rPr>
-          <w:lang w:val="ru-RU"/>
-        </w:rPr>
-        <w:t xml:space="preserve">актовегин 10,0 в/в № 10, </w:t>
-      </w:r>
-      <w:proofErr w:type="spellStart"/>
-      <w:r>
-        <w:rPr>
-          <w:lang w:val="ru-RU"/>
-        </w:rPr>
-        <w:t>бенфогамма</w:t>
-      </w:r>
-      <w:proofErr w:type="spellEnd"/>
-      <w:r>
-        <w:rPr>
-          <w:lang w:val="ru-RU"/>
-        </w:rPr>
-        <w:t xml:space="preserve"> 300 мг 1т/</w:t>
-      </w:r>
-      <w:proofErr w:type="spellStart"/>
-      <w:r>
-        <w:rPr>
-          <w:lang w:val="ru-RU"/>
-        </w:rPr>
-        <w:t>сут</w:t>
-      </w:r>
-      <w:proofErr w:type="spellEnd"/>
-      <w:r>
-        <w:rPr>
-          <w:lang w:val="ru-RU"/>
-        </w:rPr>
-        <w:t xml:space="preserve"> до 2 мес.</w:t>
-      </w:r>
-      <w:r>
-        <w:rPr>
-          <w:lang w:val="ru-RU"/>
-        </w:rPr>
-        <w:t xml:space="preserve">, </w:t>
-      </w:r>
-      <w:r>
-        <w:rPr>
-          <w:lang w:val="ru-RU"/>
-        </w:rPr>
-        <w:t xml:space="preserve"> </w:t>
-      </w:r>
-      <w:r>
-        <w:rPr>
-          <w:lang w:val="ru-RU"/>
-        </w:rPr>
-        <w:t>вита-</w:t>
-      </w:r>
-      <w:proofErr w:type="spellStart"/>
-      <w:r>
-        <w:rPr>
-          <w:lang w:val="ru-RU"/>
-        </w:rPr>
-        <w:t>мелатононин</w:t>
-      </w:r>
-      <w:proofErr w:type="spellEnd"/>
-      <w:r>
-        <w:rPr>
-          <w:lang w:val="ru-RU"/>
-        </w:rPr>
-        <w:t xml:space="preserve"> 1-2 т </w:t>
-      </w:r>
-      <w:proofErr w:type="spellStart"/>
-      <w:r>
-        <w:rPr>
-          <w:lang w:val="ru-RU"/>
-        </w:rPr>
-        <w:t>веч</w:t>
-      </w:r>
-      <w:proofErr w:type="spellEnd"/>
-      <w:r>
-        <w:rPr>
-          <w:lang w:val="ru-RU"/>
-        </w:rPr>
-        <w:t>.</w:t>
-      </w:r>
-      <w:r>
-        <w:rPr>
-          <w:lang w:val="ru-RU"/>
-        </w:rPr>
-        <w:t>,</w:t>
-      </w:r>
-      <w:r>
-        <w:rPr>
-          <w:lang w:val="ru-RU"/>
-        </w:rPr>
-        <w:t xml:space="preserve"> </w:t>
-      </w:r>
-      <w:r>
-        <w:rPr>
-          <w:lang w:val="ru-RU"/>
-        </w:rPr>
-        <w:t>вестибо 24 мг 2р\д,</w:t>
-      </w:r>
-      <w:r>
-        <w:rPr>
-          <w:lang w:val="ru-RU"/>
-        </w:rPr>
-        <w:t xml:space="preserve"> </w:t>
-      </w:r>
-      <w:r>
-        <w:rPr>
-          <w:lang w:val="ru-RU"/>
-        </w:rPr>
-        <w:t xml:space="preserve"> </w:t>
-      </w:r>
-      <w:r>
-        <w:rPr>
-          <w:lang w:val="ru-RU"/>
-        </w:rPr>
-        <w:t>в</w:t>
-      </w:r>
-      <w:r>
-        <w:rPr>
-          <w:lang w:val="ru-RU"/>
-        </w:rPr>
-        <w:t xml:space="preserve">естинорм 16 мг 1т 3р\д до 2 </w:t>
-      </w:r>
-      <w:proofErr w:type="spellStart"/>
+        <w:t xml:space="preserve"> 1т 2р\д ДДТ </w:t>
+      </w:r>
       <w:proofErr w:type="gramStart"/>
       <w:r>
         <w:rPr>
           <w:lang w:val="ru-RU"/>
         </w:rPr>
-        <w:t>мес</w:t>
-      </w:r>
-      <w:proofErr w:type="spellEnd"/>
+        <w:t>на</w:t>
+      </w:r>
       <w:proofErr w:type="gramEnd"/>
       <w:r>
         <w:rPr>
           <w:lang w:val="ru-RU"/>
         </w:rPr>
-        <w:t xml:space="preserve">,, </w:t>
-      </w:r>
-      <w:proofErr w:type="spellStart"/>
-      <w:r>
-        <w:rPr>
-          <w:lang w:val="ru-RU"/>
-        </w:rPr>
-        <w:t>габагамма</w:t>
-      </w:r>
-      <w:proofErr w:type="spellEnd"/>
-      <w:r>
-        <w:rPr>
-          <w:lang w:val="ru-RU"/>
-        </w:rPr>
-        <w:t xml:space="preserve"> 300 мг </w:t>
-      </w:r>
-      <w:proofErr w:type="spellStart"/>
-      <w:r>
-        <w:rPr>
-          <w:lang w:val="ru-RU"/>
-        </w:rPr>
-        <w:t>веч</w:t>
-      </w:r>
-      <w:proofErr w:type="spellEnd"/>
-      <w:r>
-        <w:rPr>
-          <w:lang w:val="ru-RU"/>
-        </w:rPr>
-        <w:t xml:space="preserve">, </w:t>
-      </w:r>
-      <w:proofErr w:type="spellStart"/>
-      <w:r>
-        <w:rPr>
-          <w:lang w:val="ru-RU"/>
-        </w:rPr>
-        <w:t>г</w:t>
-      </w:r>
-      <w:r>
-        <w:rPr>
-          <w:lang w:val="ru-RU"/>
-        </w:rPr>
-        <w:t>абантин</w:t>
-      </w:r>
-      <w:proofErr w:type="spellEnd"/>
-      <w:r>
-        <w:rPr>
-          <w:lang w:val="ru-RU"/>
-        </w:rPr>
-        <w:t xml:space="preserve"> 300мг 2р/</w:t>
-      </w:r>
-      <w:proofErr w:type="spellStart"/>
-      <w:r>
-        <w:rPr>
-          <w:lang w:val="ru-RU"/>
-        </w:rPr>
-        <w:t>сут</w:t>
-      </w:r>
-      <w:proofErr w:type="spellEnd"/>
-      <w:r>
-        <w:rPr>
-          <w:lang w:val="ru-RU"/>
-        </w:rPr>
-        <w:t xml:space="preserve">. 2-3 </w:t>
-      </w:r>
-      <w:proofErr w:type="spellStart"/>
-      <w:r>
-        <w:rPr>
-          <w:lang w:val="ru-RU"/>
-        </w:rPr>
-        <w:t>нед</w:t>
-      </w:r>
-      <w:proofErr w:type="spellEnd"/>
-      <w:r>
-        <w:rPr>
-          <w:lang w:val="ru-RU"/>
-        </w:rPr>
-        <w:t>., глицин 2т 3/д.</w:t>
-      </w:r>
-      <w:r>
-        <w:rPr>
-          <w:lang w:val="ru-RU"/>
-        </w:rPr>
-        <w:t>,</w:t>
-      </w:r>
-      <w:r>
-        <w:rPr>
-          <w:lang w:val="ru-RU"/>
-        </w:rPr>
-        <w:t xml:space="preserve"> </w:t>
-      </w:r>
-      <w:r>
-        <w:rPr>
-          <w:lang w:val="ru-RU"/>
-        </w:rPr>
-        <w:t xml:space="preserve">глиятон 1000  в/м № 10, </w:t>
-      </w:r>
-      <w:r>
-        <w:rPr>
-          <w:lang w:val="ru-RU"/>
-        </w:rPr>
-        <w:t>кортексин 10,</w:t>
-      </w:r>
-      <w:r>
-        <w:rPr>
-          <w:lang w:val="ru-RU"/>
-        </w:rPr>
-        <w:t>0</w:t>
-      </w:r>
-      <w:r>
-        <w:rPr>
-          <w:lang w:val="ru-RU"/>
-        </w:rPr>
-        <w:t xml:space="preserve"> в/</w:t>
-      </w:r>
-      <w:r>
-        <w:rPr>
-          <w:lang w:val="ru-RU"/>
-        </w:rPr>
-        <w:t>м</w:t>
-      </w:r>
-      <w:r>
-        <w:rPr>
-          <w:lang w:val="ru-RU"/>
-        </w:rPr>
-        <w:t xml:space="preserve"> №10., </w:t>
-      </w:r>
-      <w:r>
-        <w:rPr>
-          <w:lang w:val="ru-RU"/>
-        </w:rPr>
-        <w:t>келтикан 1т.*3р/д.</w:t>
-      </w:r>
-      <w:r>
-        <w:rPr>
-          <w:lang w:val="ru-RU"/>
-        </w:rPr>
-        <w:t xml:space="preserve"> 1 мес.</w:t>
-      </w:r>
-      <w:r>
-        <w:rPr>
-          <w:lang w:val="ru-RU"/>
-        </w:rPr>
-        <w:t xml:space="preserve">, </w:t>
-      </w:r>
-      <w:proofErr w:type="spellStart"/>
-      <w:r>
-        <w:rPr>
-          <w:lang w:val="ru-RU"/>
-        </w:rPr>
-        <w:t>луцетам</w:t>
-      </w:r>
-      <w:proofErr w:type="spellEnd"/>
-      <w:r>
-        <w:rPr>
-          <w:lang w:val="ru-RU"/>
-        </w:rPr>
-        <w:t xml:space="preserve"> 15,0 в/в </w:t>
-      </w:r>
-      <w:proofErr w:type="spellStart"/>
-      <w:proofErr w:type="gramStart"/>
-      <w:r>
-        <w:rPr>
-          <w:lang w:val="ru-RU"/>
-        </w:rPr>
-        <w:t>стр</w:t>
-      </w:r>
-      <w:proofErr w:type="spellEnd"/>
-      <w:proofErr w:type="gramEnd"/>
-      <w:r>
-        <w:rPr>
-          <w:lang w:val="ru-RU"/>
-        </w:rPr>
-        <w:t xml:space="preserve"> № 10, </w:t>
-      </w:r>
-      <w:proofErr w:type="spellStart"/>
-      <w:r>
-        <w:rPr>
-          <w:lang w:val="ru-RU"/>
-        </w:rPr>
-        <w:t>нуклео</w:t>
-      </w:r>
-      <w:proofErr w:type="spellEnd"/>
-      <w:r>
-        <w:rPr>
-          <w:lang w:val="ru-RU"/>
-        </w:rPr>
-        <w:t xml:space="preserve"> ЦМФ 1т. *2р/д 20 дней, </w:t>
-      </w:r>
-      <w:r>
-        <w:rPr>
-          <w:lang w:val="ru-RU"/>
-        </w:rPr>
-        <w:t xml:space="preserve">сермион 30 мг утр. 1 мес., </w:t>
+        <w:t xml:space="preserve"> ШОП, ПОП № 10</w:t>
       </w:r>
     </w:p>
     <w:p>
@@ -5825,112 +6314,110 @@
         <w:rPr>
           <w:lang w:val="ru-RU"/>
         </w:rPr>
-        <w:t>Б/</w:t>
-      </w:r>
+        <w:t xml:space="preserve">Рек иммунолога: </w:t>
+      </w:r>
+      <w:proofErr w:type="spellStart"/>
+      <w:r>
+        <w:rPr>
+          <w:lang w:val="ru-RU"/>
+        </w:rPr>
+        <w:t>авамис</w:t>
+      </w:r>
+      <w:proofErr w:type="spellEnd"/>
+      <w:r>
+        <w:rPr>
+          <w:lang w:val="ru-RU"/>
+        </w:rPr>
+        <w:t xml:space="preserve"> 2 дозы 1р/д 3 </w:t>
+      </w:r>
+      <w:proofErr w:type="spellStart"/>
       <w:proofErr w:type="gramStart"/>
       <w:r>
         <w:rPr>
           <w:lang w:val="ru-RU"/>
         </w:rPr>
-        <w:t>л</w:t>
-      </w:r>
+        <w:t>мес</w:t>
+      </w:r>
+      <w:proofErr w:type="spellEnd"/>
       <w:proofErr w:type="gramEnd"/>
       <w:r>
         <w:rPr>
           <w:lang w:val="ru-RU"/>
         </w:rPr>
-        <w:t xml:space="preserve"> серия. АГВ  №   23</w:t>
-      </w:r>
-      <w:r>
-        <w:rPr>
-          <w:lang w:val="ru-RU"/>
-        </w:rPr>
-        <w:t>5</w:t>
-      </w:r>
-      <w:r>
-        <w:rPr>
-          <w:lang w:val="ru-RU"/>
-        </w:rPr>
-        <w:t>8</w:t>
-      </w:r>
-      <w:r>
-        <w:rPr>
-          <w:lang w:val="ru-RU"/>
-        </w:rPr>
-        <w:t xml:space="preserve">     с  .</w:t>
-      </w:r>
-      <w:r>
-        <w:rPr>
-          <w:lang w:val="ru-RU"/>
-        </w:rPr>
-        <w:t>08.17</w:t>
-      </w:r>
-      <w:r>
-        <w:rPr>
-          <w:lang w:val="ru-RU"/>
-        </w:rPr>
-        <w:t xml:space="preserve"> по  .</w:t>
-      </w:r>
-      <w:r>
-        <w:rPr>
-          <w:lang w:val="ru-RU"/>
-        </w:rPr>
-        <w:t>08.17</w:t>
-      </w:r>
-      <w:r>
-        <w:rPr>
-          <w:lang w:val="ru-RU"/>
-        </w:rPr>
-        <w:t xml:space="preserve">. </w:t>
-      </w:r>
-      <w:r>
-        <w:rPr>
-          <w:lang w:val="ru-RU"/>
-        </w:rPr>
-        <w:t xml:space="preserve">к труду   </w:t>
-      </w:r>
-      <w:r>
-        <w:rPr>
-          <w:lang w:val="ru-RU"/>
-        </w:rPr>
-        <w:t xml:space="preserve"> </w:t>
-      </w:r>
-      <w:r>
-        <w:rPr>
-          <w:lang w:val="ru-RU"/>
-        </w:rPr>
-        <w:t xml:space="preserve"> </w:t>
+        <w:t xml:space="preserve">, </w:t>
+      </w:r>
+      <w:proofErr w:type="spellStart"/>
+      <w:r>
+        <w:rPr>
+          <w:lang w:val="ru-RU"/>
+        </w:rPr>
+        <w:t>аллергопробы</w:t>
+      </w:r>
+      <w:proofErr w:type="spellEnd"/>
+      <w:r>
+        <w:rPr>
+          <w:lang w:val="ru-RU"/>
+        </w:rPr>
+        <w:t xml:space="preserve"> в декабре 2017.</w:t>
+      </w:r>
+    </w:p>
+    <w:p>
+      <w:pPr>
+        <w:numPr>
+          <w:ilvl w:val="0"/>
+          <w:numId w:val="2"/>
+        </w:numPr>
+        <w:jc w:val="both"/>
+        <w:rPr>
+          <w:lang w:val="ru-RU"/>
+        </w:rPr>
+      </w:pPr>
+      <w:r>
+        <w:rPr>
+          <w:lang w:val="ru-RU"/>
+        </w:rPr>
+        <w:t xml:space="preserve">Справка №           </w:t>
+      </w:r>
+      <w:r>
+        <w:rPr>
+          <w:lang w:val="ru-RU"/>
+        </w:rPr>
+        <w:t>с</w:t>
+      </w:r>
+      <w:r>
+        <w:rPr>
+          <w:lang w:val="ru-RU"/>
+        </w:rPr>
+        <w:t xml:space="preserve"> 07.08.17 по 18.08.17</w:t>
+      </w:r>
+    </w:p>
+    <w:p>
+      <w:pPr>
+        <w:numPr>
+          <w:ilvl w:val="0"/>
+          <w:numId w:val="2"/>
+        </w:numPr>
+        <w:jc w:val="both"/>
+        <w:rPr>
+          <w:lang w:val="ru-RU"/>
+        </w:rPr>
+      </w:pPr>
+      <w:r>
+        <w:rPr>
+          <w:lang w:val="ru-RU"/>
+        </w:rPr>
+        <w:t>Заполнен акт РВК</w:t>
       </w:r>
       <w:r>
         <w:rPr>
           <w:lang w:val="ru-RU"/>
         </w:rPr>
         <w:t>.</w:t>
-      </w:r>
-      <w:r>
-        <w:rPr>
-          <w:lang w:val="ru-RU"/>
-        </w:rPr>
-        <w:t>08.17</w:t>
-      </w:r>
-      <w:r>
-        <w:rPr>
-          <w:lang w:val="ru-RU"/>
-        </w:rPr>
-        <w:t xml:space="preserve"> </w:t>
       </w:r>
     </w:p>
     <w:p>
       <w:pPr>
         <w:ind w:left="435"/>
-        <w:jc w:val="both"/>
-        <w:rPr>
-          <w:lang w:val="ru-RU"/>
-        </w:rPr>
-      </w:pPr>
-    </w:p>
-    <w:p>
-      <w:pPr>
         <w:jc w:val="both"/>
         <w:rPr>
           <w:lang w:val="ru-RU"/>
@@ -6084,14 +6571,6 @@
         <w:t>В</w:t>
       </w:r>
       <w:proofErr w:type="gramEnd"/>
-    </w:p>
-    <w:p>
-      <w:pPr>
-        <w:jc w:val="both"/>
-        <w:rPr>
-          <w:lang w:val="ru-RU"/>
-        </w:rPr>
-      </w:pPr>
     </w:p>
     <w:sectPr>
       <w:headerReference w:type="first" r:id="rId9"/>
@@ -7392,64 +7871,6 @@
         </w:p>
       </w:docPartBody>
     </w:docPart>
-    <w:docPart>
-      <w:docPartPr>
-        <w:name w:val="FBFC6A18E07A484F9E976562E903BEB7"/>
-        <w:category>
-          <w:name w:val="Общие"/>
-          <w:gallery w:val="placeholder"/>
-        </w:category>
-        <w:types>
-          <w:type w:val="bbPlcHdr"/>
-        </w:types>
-        <w:behaviors>
-          <w:behavior w:val="content"/>
-        </w:behaviors>
-        <w:guid w:val="{E5D938F3-E00E-4F48-ACDE-E2E2655275DF}"/>
-      </w:docPartPr>
-      <w:docPartBody>
-        <w:p>
-          <w:pPr>
-            <w:pStyle w:val="FBFC6A18E07A484F9E976562E903BEB7"/>
-          </w:pPr>
-          <w:r>
-            <w:rPr>
-              <w:rStyle w:val="a3"/>
-            </w:rPr>
-            <w:t>Выберите элемент.</w:t>
-          </w:r>
-        </w:p>
-      </w:docPartBody>
-    </w:docPart>
-    <w:docPart>
-      <w:docPartPr>
-        <w:name w:val="DB435B1E68954750936FB322747598D2"/>
-        <w:category>
-          <w:name w:val="Общие"/>
-          <w:gallery w:val="placeholder"/>
-        </w:category>
-        <w:types>
-          <w:type w:val="bbPlcHdr"/>
-        </w:types>
-        <w:behaviors>
-          <w:behavior w:val="content"/>
-        </w:behaviors>
-        <w:guid w:val="{7122C427-55FD-49A2-B369-ED6DAFC67A8F}"/>
-      </w:docPartPr>
-      <w:docPartBody>
-        <w:p>
-          <w:pPr>
-            <w:pStyle w:val="DB435B1E68954750936FB322747598D2"/>
-          </w:pPr>
-          <w:r>
-            <w:rPr>
-              <w:rStyle w:val="a3"/>
-            </w:rPr>
-            <w:t>Выберите элемент.</w:t>
-          </w:r>
-        </w:p>
-      </w:docPartBody>
-    </w:docPart>
   </w:docParts>
 </w:glossaryDocument>
 </file>
@@ -8301,7 +8722,7 @@
 </file>
 
 <file path=customXml/itemProps1.xml><?xml version="1.0" encoding="utf-8"?>
-<ds:datastoreItem xmlns:ds="http://schemas.openxmlformats.org/officeDocument/2006/customXml" ds:itemID="{024EB37B-CA46-41E1-9EA5-AC4DB68A1F67}">
+<ds:datastoreItem xmlns:ds="http://schemas.openxmlformats.org/officeDocument/2006/customXml" ds:itemID="{075D2022-A997-467F-9B3C-B6147C6B11C5}">
   <ds:schemaRefs>
     <ds:schemaRef ds:uri="http://schemas.openxmlformats.org/officeDocument/2006/bibliography"/>
   </ds:schemaRefs>
